--- a/尚硅谷课件/nginx课堂笔记 自转换word.docx
+++ b/尚硅谷课件/nginx课堂笔记 自转换word.docx
@@ -181,7 +181,7 @@
           <w:szCs w:val="24"/>
         </w:rPr>
         <w:drawing>
-          <wp:anchor distT="0" distB="0" distL="114300" distR="114300" simplePos="0" relativeHeight="251649024" behindDoc="1" locked="0" layoutInCell="0" allowOverlap="1" wp14:anchorId="210B4746" wp14:editId="629F414F">
+          <wp:anchor distT="0" distB="0" distL="114300" distR="114300" simplePos="0" relativeHeight="251642880" behindDoc="1" locked="0" layoutInCell="0" allowOverlap="1" wp14:anchorId="210B4746" wp14:editId="629F414F">
             <wp:simplePos x="0" y="0"/>
             <wp:positionH relativeFrom="column">
               <wp:posOffset>155575</wp:posOffset>
@@ -413,7 +413,6 @@
       <w:pPr>
         <w:spacing w:line="382" w:lineRule="exact"/>
         <w:rPr>
-          <w:rFonts w:hint="eastAsia"/>
           <w:sz w:val="24"/>
           <w:szCs w:val="24"/>
         </w:rPr>
@@ -452,7 +451,6 @@
       <w:pPr>
         <w:spacing w:line="296" w:lineRule="exact"/>
         <w:rPr>
-          <w:rFonts w:hint="eastAsia"/>
           <w:sz w:val="24"/>
           <w:szCs w:val="24"/>
         </w:rPr>
@@ -505,6 +503,7 @@
           <w:szCs w:val="20"/>
         </w:rPr>
       </w:pPr>
+      <w:proofErr w:type="spellStart"/>
       <w:r>
         <w:rPr>
           <w:rFonts w:ascii="Calibri" w:eastAsia="Calibri" w:hAnsi="Calibri" w:cs="Calibri"/>
@@ -514,6 +513,7 @@
         </w:rPr>
         <w:t>nginx</w:t>
       </w:r>
+      <w:proofErr w:type="spellEnd"/>
     </w:p>
     <w:p>
       <w:pPr>
@@ -558,7 +558,27 @@
           <w:sz w:val="21"/>
           <w:szCs w:val="21"/>
         </w:rPr>
-        <w:t xml:space="preserve"> nginx </w:t>
+        <w:t xml:space="preserve"> </w:t>
+      </w:r>
+      <w:proofErr w:type="spellStart"/>
+      <w:r>
+        <w:rPr>
+          <w:rFonts w:ascii="Calibri" w:eastAsia="Calibri" w:hAnsi="Calibri" w:cs="Calibri"/>
+          <w:color w:val="993366"/>
+          <w:sz w:val="21"/>
+          <w:szCs w:val="21"/>
+        </w:rPr>
+        <w:t>nginx</w:t>
+      </w:r>
+      <w:proofErr w:type="spellEnd"/>
+      <w:r>
+        <w:rPr>
+          <w:rFonts w:ascii="Calibri" w:eastAsia="Calibri" w:hAnsi="Calibri" w:cs="Calibri"/>
+          <w:color w:val="993366"/>
+          <w:sz w:val="21"/>
+          <w:szCs w:val="21"/>
+        </w:rPr>
+        <w:t xml:space="preserve"> </w:t>
       </w:r>
       <w:r>
         <w:rPr>
@@ -634,6 +654,7 @@
         </w:rPr>
         <w:t xml:space="preserve">什么是 </w:t>
       </w:r>
+      <w:proofErr w:type="spellStart"/>
       <w:r>
         <w:rPr>
           <w:rFonts w:ascii="Calibri" w:eastAsia="Calibri" w:hAnsi="Calibri" w:cs="Calibri"/>
@@ -643,6 +664,7 @@
         </w:rPr>
         <w:t>nginx</w:t>
       </w:r>
+      <w:proofErr w:type="spellEnd"/>
       <w:r>
         <w:rPr>
           <w:rFonts w:ascii="宋体" w:eastAsia="宋体" w:hAnsi="宋体" w:cs="宋体"/>
@@ -967,6 +989,7 @@
         </w:rPr>
         <w:t xml:space="preserve">在 </w:t>
       </w:r>
+      <w:proofErr w:type="spellStart"/>
       <w:r>
         <w:rPr>
           <w:rFonts w:ascii="Calibri" w:eastAsia="Calibri" w:hAnsi="Calibri" w:cs="Calibri"/>
@@ -976,6 +999,7 @@
         </w:rPr>
         <w:t>linux</w:t>
       </w:r>
+      <w:proofErr w:type="spellEnd"/>
       <w:r>
         <w:rPr>
           <w:rFonts w:ascii="宋体" w:eastAsia="宋体" w:hAnsi="宋体" w:cs="宋体"/>
@@ -985,6 +1009,7 @@
         </w:rPr>
         <w:t xml:space="preserve"> 系统中安装 </w:t>
       </w:r>
+      <w:proofErr w:type="spellStart"/>
       <w:r>
         <w:rPr>
           <w:rFonts w:ascii="Calibri" w:eastAsia="Calibri" w:hAnsi="Calibri" w:cs="Calibri"/>
@@ -994,6 +1019,7 @@
         </w:rPr>
         <w:t>nginx</w:t>
       </w:r>
+      <w:proofErr w:type="spellEnd"/>
     </w:p>
     <w:p>
       <w:pPr>
@@ -1427,7 +1453,7 @@
         </w:rPr>
         <w:lastRenderedPageBreak/>
         <w:drawing>
-          <wp:anchor distT="0" distB="0" distL="114300" distR="114300" simplePos="0" relativeHeight="251614208" behindDoc="1" locked="0" layoutInCell="0" allowOverlap="1" wp14:anchorId="247748A2" wp14:editId="0F2A3417">
+          <wp:anchor distT="0" distB="0" distL="114300" distR="114300" simplePos="0" relativeHeight="251613184" behindDoc="1" locked="0" layoutInCell="0" allowOverlap="1" wp14:anchorId="247748A2" wp14:editId="0F2A3417">
             <wp:simplePos x="0" y="0"/>
             <wp:positionH relativeFrom="page">
               <wp:posOffset>1143000</wp:posOffset>
@@ -1553,7 +1579,7 @@
           <w:szCs w:val="20"/>
         </w:rPr>
         <w:drawing>
-          <wp:anchor distT="0" distB="0" distL="114300" distR="114300" simplePos="0" relativeHeight="251615232" behindDoc="1" locked="0" layoutInCell="0" allowOverlap="1" wp14:anchorId="611D0389" wp14:editId="311D8CEA">
+          <wp:anchor distT="0" distB="0" distL="114300" distR="114300" simplePos="0" relativeHeight="251614208" behindDoc="1" locked="0" layoutInCell="0" allowOverlap="1" wp14:anchorId="611D0389" wp14:editId="311D8CEA">
             <wp:simplePos x="0" y="0"/>
             <wp:positionH relativeFrom="column">
               <wp:posOffset>155575</wp:posOffset>
@@ -1720,7 +1746,30 @@
           <w:szCs w:val="21"/>
         </w:rPr>
         <w:tab/>
-        <w:t xml:space="preserve">nginx </w:t>
+      </w:r>
+      <w:proofErr w:type="spellStart"/>
+      <w:r>
+        <w:rPr>
+          <w:rFonts w:ascii="Calibri" w:eastAsia="Calibri" w:hAnsi="Calibri" w:cs="Calibri"/>
+          <w:b/>
+          <w:bCs/>
+          <w:color w:val="993366"/>
+          <w:sz w:val="21"/>
+          <w:szCs w:val="21"/>
+        </w:rPr>
+        <w:t>nginx</w:t>
+      </w:r>
+      <w:proofErr w:type="spellEnd"/>
+      <w:r>
+        <w:rPr>
+          <w:rFonts w:ascii="Calibri" w:eastAsia="Calibri" w:hAnsi="Calibri" w:cs="Calibri"/>
+          <w:b/>
+          <w:bCs/>
+          <w:color w:val="993366"/>
+          <w:sz w:val="21"/>
+          <w:szCs w:val="21"/>
+        </w:rPr>
+        <w:t xml:space="preserve"> </w:t>
       </w:r>
       <w:r>
         <w:rPr>
@@ -1798,7 +1847,30 @@
           <w:szCs w:val="21"/>
         </w:rPr>
         <w:tab/>
-        <w:t xml:space="preserve">nginx </w:t>
+      </w:r>
+      <w:proofErr w:type="spellStart"/>
+      <w:r>
+        <w:rPr>
+          <w:rFonts w:ascii="Calibri" w:eastAsia="Calibri" w:hAnsi="Calibri" w:cs="Calibri"/>
+          <w:b/>
+          <w:bCs/>
+          <w:color w:val="993366"/>
+          <w:sz w:val="21"/>
+          <w:szCs w:val="21"/>
+        </w:rPr>
+        <w:t>nginx</w:t>
+      </w:r>
+      <w:proofErr w:type="spellEnd"/>
+      <w:r>
+        <w:rPr>
+          <w:rFonts w:ascii="Calibri" w:eastAsia="Calibri" w:hAnsi="Calibri" w:cs="Calibri"/>
+          <w:b/>
+          <w:bCs/>
+          <w:color w:val="993366"/>
+          <w:sz w:val="21"/>
+          <w:szCs w:val="21"/>
+        </w:rPr>
+        <w:t xml:space="preserve"> </w:t>
       </w:r>
       <w:r>
         <w:rPr>
@@ -1829,7 +1901,7 @@
         <mc:AlternateContent>
           <mc:Choice Requires="wps">
             <w:drawing>
-              <wp:anchor distT="0" distB="0" distL="114300" distR="114300" simplePos="0" relativeHeight="251616256" behindDoc="1" locked="0" layoutInCell="0" allowOverlap="1" wp14:anchorId="55B3C74C" wp14:editId="6CF183BA">
+              <wp:anchor distT="0" distB="0" distL="114300" distR="114300" simplePos="0" relativeHeight="251615232" behindDoc="1" locked="0" layoutInCell="0" allowOverlap="1" wp14:anchorId="55B3C74C" wp14:editId="6CF183BA">
                 <wp:simplePos x="0" y="0"/>
                 <wp:positionH relativeFrom="column">
                   <wp:posOffset>155575</wp:posOffset>
@@ -1926,7 +1998,6 @@
       <w:pPr>
         <w:spacing w:line="20" w:lineRule="exact"/>
         <w:rPr>
-          <w:rFonts w:hint="eastAsia"/>
           <w:sz w:val="20"/>
           <w:szCs w:val="20"/>
         </w:rPr>
@@ -1957,7 +2028,7 @@
           <w:szCs w:val="20"/>
         </w:rPr>
         <w:drawing>
-          <wp:anchor distT="0" distB="0" distL="114300" distR="114300" simplePos="0" relativeHeight="251651072" behindDoc="1" locked="0" layoutInCell="0" allowOverlap="1" wp14:anchorId="08575D9A" wp14:editId="22FD86C8">
+          <wp:anchor distT="0" distB="0" distL="114300" distR="114300" simplePos="0" relativeHeight="251644928" behindDoc="1" locked="0" layoutInCell="0" allowOverlap="1" wp14:anchorId="08575D9A" wp14:editId="22FD86C8">
             <wp:simplePos x="0" y="0"/>
             <wp:positionH relativeFrom="column">
               <wp:posOffset>155575</wp:posOffset>
@@ -2035,8 +2106,21 @@
           <w:sz w:val="21"/>
           <w:szCs w:val="21"/>
         </w:rPr>
-        <w:t xml:space="preserve"> nginx</w:t>
-      </w:r>
+        <w:t xml:space="preserve"> </w:t>
+      </w:r>
+      <w:proofErr w:type="spellStart"/>
+      <w:r>
+        <w:rPr>
+          <w:rFonts w:ascii="Calibri" w:eastAsia="Calibri" w:hAnsi="Calibri" w:cs="Calibri"/>
+          <w:b/>
+          <w:bCs/>
+          <w:color w:val="993366"/>
+          <w:sz w:val="21"/>
+          <w:szCs w:val="21"/>
+        </w:rPr>
+        <w:t>nginx</w:t>
+      </w:r>
+      <w:proofErr w:type="spellEnd"/>
     </w:p>
     <w:p>
       <w:pPr>
@@ -2788,7 +2872,7 @@
         </w:rPr>
         <w:lastRenderedPageBreak/>
         <w:drawing>
-          <wp:anchor distT="0" distB="0" distL="114300" distR="114300" simplePos="0" relativeHeight="251618304" behindDoc="1" locked="0" layoutInCell="0" allowOverlap="1" wp14:anchorId="3482E0F2" wp14:editId="1BFC633B">
+          <wp:anchor distT="0" distB="0" distL="114300" distR="114300" simplePos="0" relativeHeight="251616256" behindDoc="1" locked="0" layoutInCell="0" allowOverlap="1" wp14:anchorId="3482E0F2" wp14:editId="1BFC633B">
             <wp:simplePos x="0" y="0"/>
             <wp:positionH relativeFrom="page">
               <wp:posOffset>1143000</wp:posOffset>
@@ -2914,7 +2998,7 @@
           <w:szCs w:val="20"/>
         </w:rPr>
         <w:drawing>
-          <wp:anchor distT="0" distB="0" distL="114300" distR="114300" simplePos="0" relativeHeight="251619328" behindDoc="1" locked="0" layoutInCell="0" allowOverlap="1" wp14:anchorId="3C779491" wp14:editId="528B591D">
+          <wp:anchor distT="0" distB="0" distL="114300" distR="114300" simplePos="0" relativeHeight="251617280" behindDoc="1" locked="0" layoutInCell="0" allowOverlap="1" wp14:anchorId="3C779491" wp14:editId="528B591D">
             <wp:simplePos x="0" y="0"/>
             <wp:positionH relativeFrom="column">
               <wp:posOffset>155575</wp:posOffset>
@@ -3445,7 +3529,7 @@
         <mc:AlternateContent>
           <mc:Choice Requires="wps">
             <w:drawing>
-              <wp:anchor distT="0" distB="0" distL="114300" distR="114300" simplePos="0" relativeHeight="251620352" behindDoc="1" locked="0" layoutInCell="0" allowOverlap="1" wp14:anchorId="46E69097" wp14:editId="1645CFA5">
+              <wp:anchor distT="0" distB="0" distL="114300" distR="114300" simplePos="0" relativeHeight="251618304" behindDoc="1" locked="0" layoutInCell="0" allowOverlap="1" wp14:anchorId="46E69097" wp14:editId="1645CFA5">
                 <wp:simplePos x="0" y="0"/>
                 <wp:positionH relativeFrom="column">
                   <wp:posOffset>164465</wp:posOffset>
@@ -3501,7 +3585,7 @@
         <mc:AlternateContent>
           <mc:Choice Requires="wps">
             <w:drawing>
-              <wp:anchor distT="0" distB="0" distL="114300" distR="114300" simplePos="0" relativeHeight="251621376" behindDoc="1" locked="0" layoutInCell="0" allowOverlap="1" wp14:anchorId="0F3B97CE" wp14:editId="7C3B6969">
+              <wp:anchor distT="0" distB="0" distL="114300" distR="114300" simplePos="0" relativeHeight="251619328" behindDoc="1" locked="0" layoutInCell="0" allowOverlap="1" wp14:anchorId="0F3B97CE" wp14:editId="7C3B6969">
                 <wp:simplePos x="0" y="0"/>
                 <wp:positionH relativeFrom="column">
                   <wp:posOffset>228600</wp:posOffset>
@@ -3557,7 +3641,7 @@
         <mc:AlternateContent>
           <mc:Choice Requires="wps">
             <w:drawing>
-              <wp:anchor distT="0" distB="0" distL="114300" distR="114300" simplePos="0" relativeHeight="251622400" behindDoc="1" locked="0" layoutInCell="0" allowOverlap="1" wp14:anchorId="0E47EE76" wp14:editId="7893EE85">
+              <wp:anchor distT="0" distB="0" distL="114300" distR="114300" simplePos="0" relativeHeight="251620352" behindDoc="1" locked="0" layoutInCell="0" allowOverlap="1" wp14:anchorId="0E47EE76" wp14:editId="7893EE85">
                 <wp:simplePos x="0" y="0"/>
                 <wp:positionH relativeFrom="column">
                   <wp:posOffset>155575</wp:posOffset>
@@ -3624,7 +3708,7 @@
         <mc:AlternateContent>
           <mc:Choice Requires="wps">
             <w:drawing>
-              <wp:anchor distT="0" distB="0" distL="114300" distR="114300" simplePos="0" relativeHeight="251623424" behindDoc="1" locked="0" layoutInCell="0" allowOverlap="1" wp14:anchorId="5E32535C" wp14:editId="4BB4D1C1">
+              <wp:anchor distT="0" distB="0" distL="114300" distR="114300" simplePos="0" relativeHeight="251621376" behindDoc="1" locked="0" layoutInCell="0" allowOverlap="1" wp14:anchorId="5E32535C" wp14:editId="4BB4D1C1">
                 <wp:simplePos x="0" y="0"/>
                 <wp:positionH relativeFrom="column">
                   <wp:posOffset>160020</wp:posOffset>
@@ -3691,7 +3775,7 @@
         <mc:AlternateContent>
           <mc:Choice Requires="wps">
             <w:drawing>
-              <wp:anchor distT="0" distB="0" distL="114300" distR="114300" simplePos="0" relativeHeight="251624448" behindDoc="1" locked="0" layoutInCell="0" allowOverlap="1" wp14:anchorId="72DFB114" wp14:editId="0A992F8D">
+              <wp:anchor distT="0" distB="0" distL="114300" distR="114300" simplePos="0" relativeHeight="251622400" behindDoc="1" locked="0" layoutInCell="0" allowOverlap="1" wp14:anchorId="72DFB114" wp14:editId="0A992F8D">
                 <wp:simplePos x="0" y="0"/>
                 <wp:positionH relativeFrom="column">
                   <wp:posOffset>5572760</wp:posOffset>
@@ -3817,7 +3901,7 @@
         <mc:AlternateContent>
           <mc:Choice Requires="wps">
             <w:drawing>
-              <wp:anchor distT="0" distB="0" distL="114300" distR="114300" simplePos="0" relativeHeight="251625472" behindDoc="1" locked="0" layoutInCell="0" allowOverlap="1" wp14:anchorId="31C1DB43" wp14:editId="7505652A">
+              <wp:anchor distT="0" distB="0" distL="114300" distR="114300" simplePos="0" relativeHeight="251623424" behindDoc="1" locked="0" layoutInCell="0" allowOverlap="1" wp14:anchorId="31C1DB43" wp14:editId="7505652A">
                 <wp:simplePos x="0" y="0"/>
                 <wp:positionH relativeFrom="column">
                   <wp:posOffset>228600</wp:posOffset>
@@ -3925,7 +4009,31 @@
           <w:sz w:val="21"/>
           <w:szCs w:val="21"/>
         </w:rPr>
-        <w:t xml:space="preserve"> linux </w:t>
+        <w:t xml:space="preserve"> </w:t>
+      </w:r>
+      <w:proofErr w:type="spellStart"/>
+      <w:r>
+        <w:rPr>
+          <w:rFonts w:ascii="Calibri" w:eastAsia="Calibri" w:hAnsi="Calibri" w:cs="Calibri"/>
+          <w:b/>
+          <w:bCs/>
+          <w:color w:val="993366"/>
+          <w:sz w:val="21"/>
+          <w:szCs w:val="21"/>
+        </w:rPr>
+        <w:t>linux</w:t>
+      </w:r>
+      <w:proofErr w:type="spellEnd"/>
+      <w:r>
+        <w:rPr>
+          <w:rFonts w:ascii="Calibri" w:eastAsia="Calibri" w:hAnsi="Calibri" w:cs="Calibri"/>
+          <w:b/>
+          <w:bCs/>
+          <w:color w:val="993366"/>
+          <w:sz w:val="21"/>
+          <w:szCs w:val="21"/>
+        </w:rPr>
+        <w:t xml:space="preserve"> </w:t>
       </w:r>
       <w:r>
         <w:rPr>
@@ -3956,7 +4064,7 @@
         <mc:AlternateContent>
           <mc:Choice Requires="wps">
             <w:drawing>
-              <wp:anchor distT="0" distB="0" distL="114300" distR="114300" simplePos="0" relativeHeight="251626496" behindDoc="1" locked="0" layoutInCell="0" allowOverlap="1" wp14:anchorId="6B06F590" wp14:editId="05079884">
+              <wp:anchor distT="0" distB="0" distL="114300" distR="114300" simplePos="0" relativeHeight="251624448" behindDoc="1" locked="0" layoutInCell="0" allowOverlap="1" wp14:anchorId="6B06F590" wp14:editId="05079884">
                 <wp:simplePos x="0" y="0"/>
                 <wp:positionH relativeFrom="column">
                   <wp:posOffset>228600</wp:posOffset>
@@ -4064,7 +4172,31 @@
           <w:sz w:val="21"/>
           <w:szCs w:val="21"/>
         </w:rPr>
-        <w:t xml:space="preserve"> nginx </w:t>
+        <w:t xml:space="preserve"> </w:t>
+      </w:r>
+      <w:proofErr w:type="spellStart"/>
+      <w:r>
+        <w:rPr>
+          <w:rFonts w:ascii="Calibri" w:eastAsia="Calibri" w:hAnsi="Calibri" w:cs="Calibri"/>
+          <w:b/>
+          <w:bCs/>
+          <w:color w:val="993366"/>
+          <w:sz w:val="21"/>
+          <w:szCs w:val="21"/>
+        </w:rPr>
+        <w:t>nginx</w:t>
+      </w:r>
+      <w:proofErr w:type="spellEnd"/>
+      <w:r>
+        <w:rPr>
+          <w:rFonts w:ascii="Calibri" w:eastAsia="Calibri" w:hAnsi="Calibri" w:cs="Calibri"/>
+          <w:b/>
+          <w:bCs/>
+          <w:color w:val="993366"/>
+          <w:sz w:val="21"/>
+          <w:szCs w:val="21"/>
+        </w:rPr>
+        <w:t xml:space="preserve"> </w:t>
       </w:r>
       <w:r>
         <w:rPr>
@@ -4095,7 +4227,7 @@
         <mc:AlternateContent>
           <mc:Choice Requires="wps">
             <w:drawing>
-              <wp:anchor distT="0" distB="0" distL="114300" distR="114300" simplePos="0" relativeHeight="251627520" behindDoc="1" locked="0" layoutInCell="0" allowOverlap="1" wp14:anchorId="0F72B588" wp14:editId="3EAAD103">
+              <wp:anchor distT="0" distB="0" distL="114300" distR="114300" simplePos="0" relativeHeight="251625472" behindDoc="1" locked="0" layoutInCell="0" allowOverlap="1" wp14:anchorId="0F72B588" wp14:editId="3EAAD103">
                 <wp:simplePos x="0" y="0"/>
                 <wp:positionH relativeFrom="column">
                   <wp:posOffset>228600</wp:posOffset>
@@ -4198,7 +4330,7 @@
         <mc:AlternateContent>
           <mc:Choice Requires="wps">
             <w:drawing>
-              <wp:anchor distT="0" distB="0" distL="114300" distR="114300" simplePos="0" relativeHeight="251628544" behindDoc="1" locked="0" layoutInCell="0" allowOverlap="1" wp14:anchorId="3A21392E" wp14:editId="279B726E">
+              <wp:anchor distT="0" distB="0" distL="114300" distR="114300" simplePos="0" relativeHeight="251626496" behindDoc="1" locked="0" layoutInCell="0" allowOverlap="1" wp14:anchorId="3A21392E" wp14:editId="279B726E">
                 <wp:simplePos x="0" y="0"/>
                 <wp:positionH relativeFrom="column">
                   <wp:posOffset>153670</wp:posOffset>
@@ -4254,7 +4386,7 @@
         <mc:AlternateContent>
           <mc:Choice Requires="wps">
             <w:drawing>
-              <wp:anchor distT="0" distB="0" distL="114300" distR="114300" simplePos="0" relativeHeight="251629568" behindDoc="1" locked="0" layoutInCell="0" allowOverlap="1" wp14:anchorId="11819BD6" wp14:editId="34442B39">
+              <wp:anchor distT="0" distB="0" distL="114300" distR="114300" simplePos="0" relativeHeight="251627520" behindDoc="1" locked="0" layoutInCell="0" allowOverlap="1" wp14:anchorId="11819BD6" wp14:editId="34442B39">
                 <wp:simplePos x="0" y="0"/>
                 <wp:positionH relativeFrom="column">
                   <wp:posOffset>5566410</wp:posOffset>
@@ -4310,7 +4442,7 @@
         <mc:AlternateContent>
           <mc:Choice Requires="wps">
             <w:drawing>
-              <wp:anchor distT="0" distB="0" distL="114300" distR="114300" simplePos="0" relativeHeight="251630592" behindDoc="1" locked="0" layoutInCell="0" allowOverlap="1" wp14:anchorId="363AF250" wp14:editId="0E6EC148">
+              <wp:anchor distT="0" distB="0" distL="114300" distR="114300" simplePos="0" relativeHeight="251628544" behindDoc="1" locked="0" layoutInCell="0" allowOverlap="1" wp14:anchorId="363AF250" wp14:editId="0E6EC148">
                 <wp:simplePos x="0" y="0"/>
                 <wp:positionH relativeFrom="column">
                   <wp:posOffset>155575</wp:posOffset>
@@ -4407,7 +4539,6 @@
       <w:pPr>
         <w:spacing w:line="352" w:lineRule="exact"/>
         <w:rPr>
-          <w:rFonts w:hint="eastAsia"/>
           <w:sz w:val="20"/>
           <w:szCs w:val="20"/>
         </w:rPr>
@@ -4553,7 +4684,7 @@
         </w:rPr>
         <w:lastRenderedPageBreak/>
         <w:drawing>
-          <wp:anchor distT="0" distB="0" distL="114300" distR="114300" simplePos="0" relativeHeight="251631616" behindDoc="1" locked="0" layoutInCell="0" allowOverlap="1" wp14:anchorId="49F98EF1" wp14:editId="05ED9EB4">
+          <wp:anchor distT="0" distB="0" distL="114300" distR="114300" simplePos="0" relativeHeight="251629568" behindDoc="1" locked="0" layoutInCell="0" allowOverlap="1" wp14:anchorId="49F98EF1" wp14:editId="05ED9EB4">
             <wp:simplePos x="0" y="0"/>
             <wp:positionH relativeFrom="page">
               <wp:posOffset>1143000</wp:posOffset>
@@ -4679,7 +4810,7 @@
           <w:szCs w:val="20"/>
         </w:rPr>
         <w:drawing>
-          <wp:anchor distT="0" distB="0" distL="114300" distR="114300" simplePos="0" relativeHeight="251632640" behindDoc="1" locked="0" layoutInCell="0" allowOverlap="1" wp14:anchorId="07EE0921" wp14:editId="51E0F122">
+          <wp:anchor distT="0" distB="0" distL="114300" distR="114300" simplePos="0" relativeHeight="251630592" behindDoc="1" locked="0" layoutInCell="0" allowOverlap="1" wp14:anchorId="07EE0921" wp14:editId="51E0F122">
             <wp:simplePos x="0" y="0"/>
             <wp:positionH relativeFrom="column">
               <wp:posOffset>155575</wp:posOffset>
@@ -4920,7 +5051,31 @@
           <w:sz w:val="21"/>
           <w:szCs w:val="21"/>
         </w:rPr>
-        <w:t xml:space="preserve"> nginx </w:t>
+        <w:t xml:space="preserve"> </w:t>
+      </w:r>
+      <w:proofErr w:type="spellStart"/>
+      <w:r>
+        <w:rPr>
+          <w:rFonts w:ascii="Calibri" w:eastAsia="Calibri" w:hAnsi="Calibri" w:cs="Calibri"/>
+          <w:b/>
+          <w:bCs/>
+          <w:color w:val="993366"/>
+          <w:sz w:val="21"/>
+          <w:szCs w:val="21"/>
+        </w:rPr>
+        <w:t>nginx</w:t>
+      </w:r>
+      <w:proofErr w:type="spellEnd"/>
+      <w:r>
+        <w:rPr>
+          <w:rFonts w:ascii="Calibri" w:eastAsia="Calibri" w:hAnsi="Calibri" w:cs="Calibri"/>
+          <w:b/>
+          <w:bCs/>
+          <w:color w:val="993366"/>
+          <w:sz w:val="21"/>
+          <w:szCs w:val="21"/>
+        </w:rPr>
+        <w:t xml:space="preserve"> </w:t>
       </w:r>
       <w:r>
         <w:rPr>
@@ -4994,7 +5149,31 @@
           <w:sz w:val="21"/>
           <w:szCs w:val="21"/>
         </w:rPr>
-        <w:t xml:space="preserve"> pcre </w:t>
+        <w:t xml:space="preserve"> </w:t>
+      </w:r>
+      <w:proofErr w:type="spellStart"/>
+      <w:r>
+        <w:rPr>
+          <w:rFonts w:ascii="Calibri" w:eastAsia="Calibri" w:hAnsi="Calibri" w:cs="Calibri"/>
+          <w:b/>
+          <w:bCs/>
+          <w:color w:val="800000"/>
+          <w:sz w:val="21"/>
+          <w:szCs w:val="21"/>
+        </w:rPr>
+        <w:t>pcre</w:t>
+      </w:r>
+      <w:proofErr w:type="spellEnd"/>
+      <w:r>
+        <w:rPr>
+          <w:rFonts w:ascii="Calibri" w:eastAsia="Calibri" w:hAnsi="Calibri" w:cs="Calibri"/>
+          <w:b/>
+          <w:bCs/>
+          <w:color w:val="800000"/>
+          <w:sz w:val="21"/>
+          <w:szCs w:val="21"/>
+        </w:rPr>
+        <w:t xml:space="preserve"> </w:t>
       </w:r>
       <w:r>
         <w:rPr>
@@ -5046,17 +5225,41 @@
           <w:sz w:val="21"/>
           <w:szCs w:val="21"/>
         </w:rPr>
-        <w:t xml:space="preserve"> pcre </w:t>
-      </w:r>
-      <w:r>
-        <w:rPr>
-          <w:rFonts w:ascii="宋体" w:eastAsia="宋体" w:hAnsi="宋体" w:cs="宋体"/>
+        <w:t xml:space="preserve"> </w:t>
+      </w:r>
+      <w:proofErr w:type="spellStart"/>
+      <w:r>
+        <w:rPr>
+          <w:rFonts w:ascii="Calibri" w:eastAsia="Calibri" w:hAnsi="Calibri" w:cs="Calibri"/>
           <w:b/>
           <w:bCs/>
           <w:color w:val="800000"/>
           <w:sz w:val="21"/>
           <w:szCs w:val="21"/>
         </w:rPr>
+        <w:t>pcre</w:t>
+      </w:r>
+      <w:proofErr w:type="spellEnd"/>
+      <w:r>
+        <w:rPr>
+          <w:rFonts w:ascii="Calibri" w:eastAsia="Calibri" w:hAnsi="Calibri" w:cs="Calibri"/>
+          <w:b/>
+          <w:bCs/>
+          <w:color w:val="800000"/>
+          <w:sz w:val="21"/>
+          <w:szCs w:val="21"/>
+        </w:rPr>
+        <w:t xml:space="preserve"> </w:t>
+      </w:r>
+      <w:r>
+        <w:rPr>
+          <w:rFonts w:ascii="宋体" w:eastAsia="宋体" w:hAnsi="宋体" w:cs="宋体"/>
+          <w:b/>
+          <w:bCs/>
+          <w:color w:val="800000"/>
+          <w:sz w:val="21"/>
+          <w:szCs w:val="21"/>
+        </w:rPr>
         <w:t>压缩文件依赖</w:t>
       </w:r>
     </w:p>
@@ -5077,6 +5280,7 @@
           <w:szCs w:val="20"/>
         </w:rPr>
       </w:pPr>
+      <w:proofErr w:type="spellStart"/>
       <w:r>
         <w:rPr>
           <w:rFonts w:ascii="Calibri" w:eastAsia="Calibri" w:hAnsi="Calibri" w:cs="Calibri"/>
@@ -5086,7 +5290,19 @@
           <w:sz w:val="21"/>
           <w:szCs w:val="21"/>
         </w:rPr>
-        <w:t>wget http://downloads.sourceforge.net/project/pcre/pcre/8.37/pcre-8.37.tar.gz</w:t>
+        <w:t>wget</w:t>
+      </w:r>
+      <w:proofErr w:type="spellEnd"/>
+      <w:r>
+        <w:rPr>
+          <w:rFonts w:ascii="Calibri" w:eastAsia="Calibri" w:hAnsi="Calibri" w:cs="Calibri"/>
+          <w:b/>
+          <w:bCs/>
+          <w:color w:val="800000"/>
+          <w:sz w:val="21"/>
+          <w:szCs w:val="21"/>
+        </w:rPr>
+        <w:t xml:space="preserve"> http://downloads.sourceforge.net/project/pcre/pcre/8.37/pcre-8.37.tar.gz</w:t>
       </w:r>
     </w:p>
     <w:p>
@@ -5202,7 +5418,31 @@
           <w:sz w:val="21"/>
           <w:szCs w:val="21"/>
         </w:rPr>
-        <w:t xml:space="preserve"> tar –xvf pcre-8.37.tar.gz</w:t>
+        <w:t xml:space="preserve"> tar –</w:t>
+      </w:r>
+      <w:proofErr w:type="spellStart"/>
+      <w:r>
+        <w:rPr>
+          <w:rFonts w:ascii="Calibri" w:eastAsia="Calibri" w:hAnsi="Calibri" w:cs="Calibri"/>
+          <w:b/>
+          <w:bCs/>
+          <w:color w:val="800000"/>
+          <w:sz w:val="21"/>
+          <w:szCs w:val="21"/>
+        </w:rPr>
+        <w:t>xvf</w:t>
+      </w:r>
+      <w:proofErr w:type="spellEnd"/>
+      <w:r>
+        <w:rPr>
+          <w:rFonts w:ascii="Calibri" w:eastAsia="Calibri" w:hAnsi="Calibri" w:cs="Calibri"/>
+          <w:b/>
+          <w:bCs/>
+          <w:color w:val="800000"/>
+          <w:sz w:val="21"/>
+          <w:szCs w:val="21"/>
+        </w:rPr>
+        <w:t xml:space="preserve"> pcre-8.37.tar.gz</w:t>
       </w:r>
     </w:p>
     <w:p>
@@ -5265,7 +5505,31 @@
           <w:sz w:val="21"/>
           <w:szCs w:val="21"/>
         </w:rPr>
-        <w:t xml:space="preserve"> pcre </w:t>
+        <w:t xml:space="preserve"> </w:t>
+      </w:r>
+      <w:proofErr w:type="spellStart"/>
+      <w:r>
+        <w:rPr>
+          <w:rFonts w:ascii="Calibri" w:eastAsia="Calibri" w:hAnsi="Calibri" w:cs="Calibri"/>
+          <w:b/>
+          <w:bCs/>
+          <w:color w:val="800000"/>
+          <w:sz w:val="21"/>
+          <w:szCs w:val="21"/>
+        </w:rPr>
+        <w:t>pcre</w:t>
+      </w:r>
+      <w:proofErr w:type="spellEnd"/>
+      <w:r>
+        <w:rPr>
+          <w:rFonts w:ascii="Calibri" w:eastAsia="Calibri" w:hAnsi="Calibri" w:cs="Calibri"/>
+          <w:b/>
+          <w:bCs/>
+          <w:color w:val="800000"/>
+          <w:sz w:val="21"/>
+          <w:szCs w:val="21"/>
+        </w:rPr>
+        <w:t xml:space="preserve"> </w:t>
       </w:r>
       <w:r>
         <w:rPr>
@@ -5417,19 +5681,44 @@
           <w:sz w:val="21"/>
           <w:szCs w:val="21"/>
         </w:rPr>
-        <w:t xml:space="preserve"> openssl </w:t>
-      </w:r>
-      <w:r>
-        <w:rPr>
-          <w:rFonts w:ascii="宋体" w:eastAsia="宋体" w:hAnsi="宋体" w:cs="宋体"/>
+        <w:t xml:space="preserve"> </w:t>
+      </w:r>
+      <w:proofErr w:type="spellStart"/>
+      <w:r>
+        <w:rPr>
+          <w:rFonts w:ascii="Calibri" w:eastAsia="Calibri" w:hAnsi="Calibri" w:cs="Calibri"/>
           <w:b/>
           <w:bCs/>
           <w:color w:val="800000"/>
           <w:sz w:val="21"/>
           <w:szCs w:val="21"/>
         </w:rPr>
+        <w:t>openssl</w:t>
+      </w:r>
+      <w:proofErr w:type="spellEnd"/>
+      <w:r>
+        <w:rPr>
+          <w:rFonts w:ascii="Calibri" w:eastAsia="Calibri" w:hAnsi="Calibri" w:cs="Calibri"/>
+          <w:b/>
+          <w:bCs/>
+          <w:color w:val="800000"/>
+          <w:sz w:val="21"/>
+          <w:szCs w:val="21"/>
+        </w:rPr>
+        <w:t xml:space="preserve"> </w:t>
+      </w:r>
+      <w:r>
+        <w:rPr>
+          <w:rFonts w:ascii="宋体" w:eastAsia="宋体" w:hAnsi="宋体" w:cs="宋体"/>
+          <w:b/>
+          <w:bCs/>
+          <w:color w:val="800000"/>
+          <w:sz w:val="21"/>
+          <w:szCs w:val="21"/>
+        </w:rPr>
         <w:t>、</w:t>
       </w:r>
+      <w:proofErr w:type="spellStart"/>
       <w:r>
         <w:rPr>
           <w:rFonts w:ascii="Calibri" w:eastAsia="Calibri" w:hAnsi="Calibri" w:cs="Calibri"/>
@@ -5439,17 +5728,29 @@
           <w:sz w:val="21"/>
           <w:szCs w:val="21"/>
         </w:rPr>
-        <w:t xml:space="preserve">zlib </w:t>
-      </w:r>
-      <w:r>
-        <w:rPr>
-          <w:rFonts w:ascii="宋体" w:eastAsia="宋体" w:hAnsi="宋体" w:cs="宋体"/>
+        <w:t>zlib</w:t>
+      </w:r>
+      <w:proofErr w:type="spellEnd"/>
+      <w:r>
+        <w:rPr>
+          <w:rFonts w:ascii="Calibri" w:eastAsia="Calibri" w:hAnsi="Calibri" w:cs="Calibri"/>
           <w:b/>
           <w:bCs/>
           <w:color w:val="800000"/>
           <w:sz w:val="21"/>
           <w:szCs w:val="21"/>
         </w:rPr>
+        <w:t xml:space="preserve"> </w:t>
+      </w:r>
+      <w:r>
+        <w:rPr>
+          <w:rFonts w:ascii="宋体" w:eastAsia="宋体" w:hAnsi="宋体" w:cs="宋体"/>
+          <w:b/>
+          <w:bCs/>
+          <w:color w:val="800000"/>
+          <w:sz w:val="21"/>
+          <w:szCs w:val="21"/>
+        </w:rPr>
         <w:t>、</w:t>
       </w:r>
       <w:r>
@@ -5461,17 +5762,41 @@
           <w:sz w:val="21"/>
           <w:szCs w:val="21"/>
         </w:rPr>
-        <w:t xml:space="preserve"> gcc </w:t>
-      </w:r>
-      <w:r>
-        <w:rPr>
-          <w:rFonts w:ascii="宋体" w:eastAsia="宋体" w:hAnsi="宋体" w:cs="宋体"/>
+        <w:t xml:space="preserve"> </w:t>
+      </w:r>
+      <w:proofErr w:type="spellStart"/>
+      <w:r>
+        <w:rPr>
+          <w:rFonts w:ascii="Calibri" w:eastAsia="Calibri" w:hAnsi="Calibri" w:cs="Calibri"/>
           <w:b/>
           <w:bCs/>
           <w:color w:val="800000"/>
           <w:sz w:val="21"/>
           <w:szCs w:val="21"/>
         </w:rPr>
+        <w:t>gcc</w:t>
+      </w:r>
+      <w:proofErr w:type="spellEnd"/>
+      <w:r>
+        <w:rPr>
+          <w:rFonts w:ascii="Calibri" w:eastAsia="Calibri" w:hAnsi="Calibri" w:cs="Calibri"/>
+          <w:b/>
+          <w:bCs/>
+          <w:color w:val="800000"/>
+          <w:sz w:val="21"/>
+          <w:szCs w:val="21"/>
+        </w:rPr>
+        <w:t xml:space="preserve"> </w:t>
+      </w:r>
+      <w:r>
+        <w:rPr>
+          <w:rFonts w:ascii="宋体" w:eastAsia="宋体" w:hAnsi="宋体" w:cs="宋体"/>
+          <w:b/>
+          <w:bCs/>
+          <w:color w:val="800000"/>
+          <w:sz w:val="21"/>
+          <w:szCs w:val="21"/>
+        </w:rPr>
         <w:t>依赖</w:t>
       </w:r>
       <w:r>
@@ -5483,8 +5808,141 @@
           <w:sz w:val="21"/>
           <w:szCs w:val="21"/>
         </w:rPr>
-        <w:t xml:space="preserve"> yum -y install make zlib zlib-devel gcc-c++ libtool openssl openssl-devel</w:t>
-      </w:r>
+        <w:t xml:space="preserve"> yum -y install make </w:t>
+      </w:r>
+      <w:proofErr w:type="spellStart"/>
+      <w:r>
+        <w:rPr>
+          <w:rFonts w:ascii="Calibri" w:eastAsia="Calibri" w:hAnsi="Calibri" w:cs="Calibri"/>
+          <w:b/>
+          <w:bCs/>
+          <w:color w:val="800000"/>
+          <w:sz w:val="21"/>
+          <w:szCs w:val="21"/>
+        </w:rPr>
+        <w:t>zlib</w:t>
+      </w:r>
+      <w:proofErr w:type="spellEnd"/>
+      <w:r>
+        <w:rPr>
+          <w:rFonts w:ascii="Calibri" w:eastAsia="Calibri" w:hAnsi="Calibri" w:cs="Calibri"/>
+          <w:b/>
+          <w:bCs/>
+          <w:color w:val="800000"/>
+          <w:sz w:val="21"/>
+          <w:szCs w:val="21"/>
+        </w:rPr>
+        <w:t xml:space="preserve"> </w:t>
+      </w:r>
+      <w:proofErr w:type="spellStart"/>
+      <w:r>
+        <w:rPr>
+          <w:rFonts w:ascii="Calibri" w:eastAsia="Calibri" w:hAnsi="Calibri" w:cs="Calibri"/>
+          <w:b/>
+          <w:bCs/>
+          <w:color w:val="800000"/>
+          <w:sz w:val="21"/>
+          <w:szCs w:val="21"/>
+        </w:rPr>
+        <w:t>zlib-devel</w:t>
+      </w:r>
+      <w:proofErr w:type="spellEnd"/>
+      <w:r>
+        <w:rPr>
+          <w:rFonts w:ascii="Calibri" w:eastAsia="Calibri" w:hAnsi="Calibri" w:cs="Calibri"/>
+          <w:b/>
+          <w:bCs/>
+          <w:color w:val="800000"/>
+          <w:sz w:val="21"/>
+          <w:szCs w:val="21"/>
+        </w:rPr>
+        <w:t xml:space="preserve"> </w:t>
+      </w:r>
+      <w:proofErr w:type="spellStart"/>
+      <w:r>
+        <w:rPr>
+          <w:rFonts w:ascii="Calibri" w:eastAsia="Calibri" w:hAnsi="Calibri" w:cs="Calibri"/>
+          <w:b/>
+          <w:bCs/>
+          <w:color w:val="800000"/>
+          <w:sz w:val="21"/>
+          <w:szCs w:val="21"/>
+        </w:rPr>
+        <w:t>gcc-c</w:t>
+      </w:r>
+      <w:proofErr w:type="spellEnd"/>
+      <w:r>
+        <w:rPr>
+          <w:rFonts w:ascii="Calibri" w:eastAsia="Calibri" w:hAnsi="Calibri" w:cs="Calibri"/>
+          <w:b/>
+          <w:bCs/>
+          <w:color w:val="800000"/>
+          <w:sz w:val="21"/>
+          <w:szCs w:val="21"/>
+        </w:rPr>
+        <w:t xml:space="preserve">++ </w:t>
+      </w:r>
+      <w:proofErr w:type="spellStart"/>
+      <w:r>
+        <w:rPr>
+          <w:rFonts w:ascii="Calibri" w:eastAsia="Calibri" w:hAnsi="Calibri" w:cs="Calibri"/>
+          <w:b/>
+          <w:bCs/>
+          <w:color w:val="800000"/>
+          <w:sz w:val="21"/>
+          <w:szCs w:val="21"/>
+        </w:rPr>
+        <w:t>libtool</w:t>
+      </w:r>
+      <w:proofErr w:type="spellEnd"/>
+      <w:r>
+        <w:rPr>
+          <w:rFonts w:ascii="Calibri" w:eastAsia="Calibri" w:hAnsi="Calibri" w:cs="Calibri"/>
+          <w:b/>
+          <w:bCs/>
+          <w:color w:val="800000"/>
+          <w:sz w:val="21"/>
+          <w:szCs w:val="21"/>
+        </w:rPr>
+        <w:t xml:space="preserve"> </w:t>
+      </w:r>
+      <w:proofErr w:type="spellStart"/>
+      <w:r>
+        <w:rPr>
+          <w:rFonts w:ascii="Calibri" w:eastAsia="Calibri" w:hAnsi="Calibri" w:cs="Calibri"/>
+          <w:b/>
+          <w:bCs/>
+          <w:color w:val="800000"/>
+          <w:sz w:val="21"/>
+          <w:szCs w:val="21"/>
+        </w:rPr>
+        <w:t>openssl</w:t>
+      </w:r>
+      <w:proofErr w:type="spellEnd"/>
+      <w:r>
+        <w:rPr>
+          <w:rFonts w:ascii="Calibri" w:eastAsia="Calibri" w:hAnsi="Calibri" w:cs="Calibri"/>
+          <w:b/>
+          <w:bCs/>
+          <w:color w:val="800000"/>
+          <w:sz w:val="21"/>
+          <w:szCs w:val="21"/>
+        </w:rPr>
+        <w:t xml:space="preserve"> </w:t>
+      </w:r>
+      <w:proofErr w:type="spellStart"/>
+      <w:r>
+        <w:rPr>
+          <w:rFonts w:ascii="Calibri" w:eastAsia="Calibri" w:hAnsi="Calibri" w:cs="Calibri"/>
+          <w:b/>
+          <w:bCs/>
+          <w:color w:val="800000"/>
+          <w:sz w:val="21"/>
+          <w:szCs w:val="21"/>
+        </w:rPr>
+        <w:t>openssl-devel</w:t>
+      </w:r>
+      <w:proofErr w:type="spellEnd"/>
     </w:p>
     <w:p>
       <w:pPr>
@@ -5546,8 +6004,21 @@
           <w:sz w:val="21"/>
           <w:szCs w:val="21"/>
         </w:rPr>
-        <w:t xml:space="preserve"> nginx</w:t>
-      </w:r>
+        <w:t xml:space="preserve"> </w:t>
+      </w:r>
+      <w:proofErr w:type="spellStart"/>
+      <w:r>
+        <w:rPr>
+          <w:rFonts w:ascii="Calibri" w:eastAsia="Calibri" w:hAnsi="Calibri" w:cs="Calibri"/>
+          <w:b/>
+          <w:bCs/>
+          <w:color w:val="800000"/>
+          <w:sz w:val="21"/>
+          <w:szCs w:val="21"/>
+        </w:rPr>
+        <w:t>nginx</w:t>
+      </w:r>
+      <w:proofErr w:type="spellEnd"/>
     </w:p>
     <w:p>
       <w:pPr>
@@ -5622,6 +6093,7 @@
           <w:szCs w:val="21"/>
         </w:rPr>
       </w:pPr>
+      <w:proofErr w:type="gramStart"/>
       <w:r>
         <w:rPr>
           <w:rFonts w:ascii="Calibri" w:eastAsia="Calibri" w:hAnsi="Calibri" w:cs="Calibri"/>
@@ -5631,7 +6103,19 @@
           <w:sz w:val="21"/>
           <w:szCs w:val="21"/>
         </w:rPr>
-        <w:t>./configure</w:t>
+        <w:t>./</w:t>
+      </w:r>
+      <w:proofErr w:type="gramEnd"/>
+      <w:r>
+        <w:rPr>
+          <w:rFonts w:ascii="Calibri" w:eastAsia="Calibri" w:hAnsi="Calibri" w:cs="Calibri"/>
+          <w:b/>
+          <w:bCs/>
+          <w:color w:val="800000"/>
+          <w:sz w:val="21"/>
+          <w:szCs w:val="21"/>
+        </w:rPr>
+        <w:t>configure</w:t>
       </w:r>
     </w:p>
     <w:p>
@@ -5716,7 +6200,103 @@
           <w:sz w:val="21"/>
           <w:szCs w:val="21"/>
         </w:rPr>
-        <w:t xml:space="preserve"> /usr/local/nginx/sbin/nginx </w:t>
+        <w:t xml:space="preserve"> /</w:t>
+      </w:r>
+      <w:proofErr w:type="spellStart"/>
+      <w:r>
+        <w:rPr>
+          <w:rFonts w:ascii="Calibri" w:eastAsia="Calibri" w:hAnsi="Calibri" w:cs="Calibri"/>
+          <w:b/>
+          <w:bCs/>
+          <w:color w:val="800000"/>
+          <w:sz w:val="21"/>
+          <w:szCs w:val="21"/>
+        </w:rPr>
+        <w:t>usr</w:t>
+      </w:r>
+      <w:proofErr w:type="spellEnd"/>
+      <w:r>
+        <w:rPr>
+          <w:rFonts w:ascii="Calibri" w:eastAsia="Calibri" w:hAnsi="Calibri" w:cs="Calibri"/>
+          <w:b/>
+          <w:bCs/>
+          <w:color w:val="800000"/>
+          <w:sz w:val="21"/>
+          <w:szCs w:val="21"/>
+        </w:rPr>
+        <w:t>/local/</w:t>
+      </w:r>
+      <w:proofErr w:type="spellStart"/>
+      <w:r>
+        <w:rPr>
+          <w:rFonts w:ascii="Calibri" w:eastAsia="Calibri" w:hAnsi="Calibri" w:cs="Calibri"/>
+          <w:b/>
+          <w:bCs/>
+          <w:color w:val="800000"/>
+          <w:sz w:val="21"/>
+          <w:szCs w:val="21"/>
+        </w:rPr>
+        <w:t>nginx</w:t>
+      </w:r>
+      <w:proofErr w:type="spellEnd"/>
+      <w:r>
+        <w:rPr>
+          <w:rFonts w:ascii="Calibri" w:eastAsia="Calibri" w:hAnsi="Calibri" w:cs="Calibri"/>
+          <w:b/>
+          <w:bCs/>
+          <w:color w:val="800000"/>
+          <w:sz w:val="21"/>
+          <w:szCs w:val="21"/>
+        </w:rPr>
+        <w:t>/</w:t>
+      </w:r>
+      <w:proofErr w:type="spellStart"/>
+      <w:r>
+        <w:rPr>
+          <w:rFonts w:ascii="Calibri" w:eastAsia="Calibri" w:hAnsi="Calibri" w:cs="Calibri"/>
+          <w:b/>
+          <w:bCs/>
+          <w:color w:val="800000"/>
+          <w:sz w:val="21"/>
+          <w:szCs w:val="21"/>
+        </w:rPr>
+        <w:t>sbin</w:t>
+      </w:r>
+      <w:proofErr w:type="spellEnd"/>
+      <w:r>
+        <w:rPr>
+          <w:rFonts w:ascii="Calibri" w:eastAsia="Calibri" w:hAnsi="Calibri" w:cs="Calibri"/>
+          <w:b/>
+          <w:bCs/>
+          <w:color w:val="800000"/>
+          <w:sz w:val="21"/>
+          <w:szCs w:val="21"/>
+        </w:rPr>
+        <w:t>/</w:t>
+      </w:r>
+      <w:proofErr w:type="spellStart"/>
+      <w:r>
+        <w:rPr>
+          <w:rFonts w:ascii="Calibri" w:eastAsia="Calibri" w:hAnsi="Calibri" w:cs="Calibri"/>
+          <w:b/>
+          <w:bCs/>
+          <w:color w:val="800000"/>
+          <w:sz w:val="21"/>
+          <w:szCs w:val="21"/>
+        </w:rPr>
+        <w:t>nginx</w:t>
+      </w:r>
+      <w:proofErr w:type="spellEnd"/>
+      <w:r>
+        <w:rPr>
+          <w:rFonts w:ascii="Calibri" w:eastAsia="Calibri" w:hAnsi="Calibri" w:cs="Calibri"/>
+          <w:b/>
+          <w:bCs/>
+          <w:color w:val="800000"/>
+          <w:sz w:val="21"/>
+          <w:szCs w:val="21"/>
+        </w:rPr>
+        <w:t xml:space="preserve"> </w:t>
       </w:r>
       <w:r>
         <w:rPr>
@@ -5747,7 +6327,7 @@
         <mc:AlternateContent>
           <mc:Choice Requires="wps">
             <w:drawing>
-              <wp:anchor distT="0" distB="0" distL="114300" distR="114300" simplePos="0" relativeHeight="251633664" behindDoc="1" locked="0" layoutInCell="0" allowOverlap="1" wp14:anchorId="3D8F7D65" wp14:editId="44CA4F94">
+              <wp:anchor distT="0" distB="0" distL="114300" distR="114300" simplePos="0" relativeHeight="251631616" behindDoc="1" locked="0" layoutInCell="0" allowOverlap="1" wp14:anchorId="3D8F7D65" wp14:editId="44CA4F94">
                 <wp:simplePos x="0" y="0"/>
                 <wp:positionH relativeFrom="column">
                   <wp:posOffset>153670</wp:posOffset>
@@ -5803,7 +6383,7 @@
         <mc:AlternateContent>
           <mc:Choice Requires="wps">
             <w:drawing>
-              <wp:anchor distT="0" distB="0" distL="114300" distR="114300" simplePos="0" relativeHeight="251634688" behindDoc="1" locked="0" layoutInCell="0" allowOverlap="1" wp14:anchorId="205BA9F9" wp14:editId="77947AB0">
+              <wp:anchor distT="0" distB="0" distL="114300" distR="114300" simplePos="0" relativeHeight="251632640" behindDoc="1" locked="0" layoutInCell="0" allowOverlap="1" wp14:anchorId="205BA9F9" wp14:editId="77947AB0">
                 <wp:simplePos x="0" y="0"/>
                 <wp:positionH relativeFrom="column">
                   <wp:posOffset>5566410</wp:posOffset>
@@ -5859,7 +6439,7 @@
         <mc:AlternateContent>
           <mc:Choice Requires="wps">
             <w:drawing>
-              <wp:anchor distT="0" distB="0" distL="114300" distR="114300" simplePos="0" relativeHeight="251635712" behindDoc="1" locked="0" layoutInCell="0" allowOverlap="1" wp14:anchorId="1633ABD9" wp14:editId="57546BB0">
+              <wp:anchor distT="0" distB="0" distL="114300" distR="114300" simplePos="0" relativeHeight="251633664" behindDoc="1" locked="0" layoutInCell="0" allowOverlap="1" wp14:anchorId="1633ABD9" wp14:editId="57546BB0">
                 <wp:simplePos x="0" y="0"/>
                 <wp:positionH relativeFrom="column">
                   <wp:posOffset>155575</wp:posOffset>
@@ -6137,7 +6717,7 @@
         </w:rPr>
         <w:lastRenderedPageBreak/>
         <w:drawing>
-          <wp:anchor distT="0" distB="0" distL="114300" distR="114300" simplePos="0" relativeHeight="251636736" behindDoc="1" locked="0" layoutInCell="0" allowOverlap="1" wp14:anchorId="5CB42031" wp14:editId="0543EF2A">
+          <wp:anchor distT="0" distB="0" distL="114300" distR="114300" simplePos="0" relativeHeight="251634688" behindDoc="1" locked="0" layoutInCell="0" allowOverlap="1" wp14:anchorId="5CB42031" wp14:editId="0543EF2A">
             <wp:simplePos x="0" y="0"/>
             <wp:positionH relativeFrom="page">
               <wp:posOffset>1143000</wp:posOffset>
@@ -6263,7 +6843,7 @@
           <w:szCs w:val="20"/>
         </w:rPr>
         <w:drawing>
-          <wp:anchor distT="0" distB="0" distL="114300" distR="114300" simplePos="0" relativeHeight="251637760" behindDoc="1" locked="0" layoutInCell="0" allowOverlap="1" wp14:anchorId="1A3ADF4C" wp14:editId="5F95338F">
+          <wp:anchor distT="0" distB="0" distL="114300" distR="114300" simplePos="0" relativeHeight="251635712" behindDoc="1" locked="0" layoutInCell="0" allowOverlap="1" wp14:anchorId="1A3ADF4C" wp14:editId="5F95338F">
             <wp:simplePos x="0" y="0"/>
             <wp:positionH relativeFrom="column">
               <wp:posOffset>155575</wp:posOffset>
@@ -6519,11 +7099,12 @@
           <w:szCs w:val="21"/>
           <w:highlight w:val="lightGray"/>
         </w:rPr>
-        <w:t xml:space="preserve"> linux </w:t>
-      </w:r>
-      <w:r>
-        <w:rPr>
-          <w:rFonts w:ascii="宋体" w:eastAsia="宋体" w:hAnsi="宋体" w:cs="宋体"/>
+        <w:t xml:space="preserve"> </w:t>
+      </w:r>
+      <w:proofErr w:type="spellStart"/>
+      <w:r>
+        <w:rPr>
+          <w:rFonts w:ascii="Calibri" w:eastAsia="Calibri" w:hAnsi="Calibri" w:cs="Calibri"/>
           <w:b/>
           <w:bCs/>
           <w:color w:val="800000"/>
@@ -6531,6 +7112,31 @@
           <w:szCs w:val="21"/>
           <w:highlight w:val="lightGray"/>
         </w:rPr>
+        <w:t>linux</w:t>
+      </w:r>
+      <w:proofErr w:type="spellEnd"/>
+      <w:r>
+        <w:rPr>
+          <w:rFonts w:ascii="Calibri" w:eastAsia="Calibri" w:hAnsi="Calibri" w:cs="Calibri"/>
+          <w:b/>
+          <w:bCs/>
+          <w:color w:val="800000"/>
+          <w:sz w:val="21"/>
+          <w:szCs w:val="21"/>
+          <w:highlight w:val="lightGray"/>
+        </w:rPr>
+        <w:t xml:space="preserve"> </w:t>
+      </w:r>
+      <w:r>
+        <w:rPr>
+          <w:rFonts w:ascii="宋体" w:eastAsia="宋体" w:hAnsi="宋体" w:cs="宋体"/>
+          <w:b/>
+          <w:bCs/>
+          <w:color w:val="800000"/>
+          <w:sz w:val="21"/>
+          <w:szCs w:val="21"/>
+          <w:highlight w:val="lightGray"/>
+        </w:rPr>
         <w:t>中</w:t>
       </w:r>
       <w:r>
@@ -6543,8 +7149,22 @@
           <w:szCs w:val="21"/>
           <w:highlight w:val="lightGray"/>
         </w:rPr>
-        <w:t xml:space="preserve"> nginx</w:t>
-      </w:r>
+        <w:t xml:space="preserve"> </w:t>
+      </w:r>
+      <w:proofErr w:type="spellStart"/>
+      <w:r>
+        <w:rPr>
+          <w:rFonts w:ascii="Calibri" w:eastAsia="Calibri" w:hAnsi="Calibri" w:cs="Calibri"/>
+          <w:b/>
+          <w:bCs/>
+          <w:color w:val="800000"/>
+          <w:sz w:val="21"/>
+          <w:szCs w:val="21"/>
+          <w:highlight w:val="lightGray"/>
+        </w:rPr>
+        <w:t>nginx</w:t>
+      </w:r>
+      <w:proofErr w:type="spellEnd"/>
       <w:r>
         <w:rPr>
           <w:rFonts w:ascii="宋体" w:eastAsia="宋体" w:hAnsi="宋体" w:cs="宋体"/>
@@ -6725,7 +7345,31 @@
           <w:sz w:val="21"/>
           <w:szCs w:val="21"/>
         </w:rPr>
-        <w:t>firewall-cmd --list-all</w:t>
+        <w:t>firewall-</w:t>
+      </w:r>
+      <w:proofErr w:type="spellStart"/>
+      <w:r>
+        <w:rPr>
+          <w:rFonts w:ascii="Calibri" w:eastAsia="Calibri" w:hAnsi="Calibri" w:cs="Calibri"/>
+          <w:b/>
+          <w:bCs/>
+          <w:color w:val="800000"/>
+          <w:sz w:val="21"/>
+          <w:szCs w:val="21"/>
+        </w:rPr>
+        <w:t>cmd</w:t>
+      </w:r>
+      <w:proofErr w:type="spellEnd"/>
+      <w:r>
+        <w:rPr>
+          <w:rFonts w:ascii="Calibri" w:eastAsia="Calibri" w:hAnsi="Calibri" w:cs="Calibri"/>
+          <w:b/>
+          <w:bCs/>
+          <w:color w:val="800000"/>
+          <w:sz w:val="21"/>
+          <w:szCs w:val="21"/>
+        </w:rPr>
+        <w:t xml:space="preserve"> --list-all</w:t>
       </w:r>
     </w:p>
     <w:p>
@@ -6782,7 +7426,31 @@
           <w:sz w:val="21"/>
           <w:szCs w:val="21"/>
         </w:rPr>
-        <w:t>firewall-cmd --add-service=http –permanent</w:t>
+        <w:t>firewall-</w:t>
+      </w:r>
+      <w:proofErr w:type="spellStart"/>
+      <w:r>
+        <w:rPr>
+          <w:rFonts w:ascii="Calibri" w:eastAsia="Calibri" w:hAnsi="Calibri" w:cs="Calibri"/>
+          <w:b/>
+          <w:bCs/>
+          <w:color w:val="800000"/>
+          <w:sz w:val="21"/>
+          <w:szCs w:val="21"/>
+        </w:rPr>
+        <w:t>cmd</w:t>
+      </w:r>
+      <w:proofErr w:type="spellEnd"/>
+      <w:r>
+        <w:rPr>
+          <w:rFonts w:ascii="Calibri" w:eastAsia="Calibri" w:hAnsi="Calibri" w:cs="Calibri"/>
+          <w:b/>
+          <w:bCs/>
+          <w:color w:val="800000"/>
+          <w:sz w:val="21"/>
+          <w:szCs w:val="21"/>
+        </w:rPr>
+        <w:t xml:space="preserve"> --add-service=http –permanent</w:t>
       </w:r>
     </w:p>
     <w:p>
@@ -6811,7 +7479,55 @@
           <w:sz w:val="21"/>
           <w:szCs w:val="21"/>
         </w:rPr>
-        <w:t>firewall-cmd --add-port=80/tcp --permanent</w:t>
+        <w:t>firewall-</w:t>
+      </w:r>
+      <w:proofErr w:type="spellStart"/>
+      <w:r>
+        <w:rPr>
+          <w:rFonts w:ascii="Calibri" w:eastAsia="Calibri" w:hAnsi="Calibri" w:cs="Calibri"/>
+          <w:b/>
+          <w:bCs/>
+          <w:color w:val="800000"/>
+          <w:sz w:val="21"/>
+          <w:szCs w:val="21"/>
+        </w:rPr>
+        <w:t>cmd</w:t>
+      </w:r>
+      <w:proofErr w:type="spellEnd"/>
+      <w:r>
+        <w:rPr>
+          <w:rFonts w:ascii="Calibri" w:eastAsia="Calibri" w:hAnsi="Calibri" w:cs="Calibri"/>
+          <w:b/>
+          <w:bCs/>
+          <w:color w:val="800000"/>
+          <w:sz w:val="21"/>
+          <w:szCs w:val="21"/>
+        </w:rPr>
+        <w:t xml:space="preserve"> --add-port=80/</w:t>
+      </w:r>
+      <w:proofErr w:type="spellStart"/>
+      <w:r>
+        <w:rPr>
+          <w:rFonts w:ascii="Calibri" w:eastAsia="Calibri" w:hAnsi="Calibri" w:cs="Calibri"/>
+          <w:b/>
+          <w:bCs/>
+          <w:color w:val="800000"/>
+          <w:sz w:val="21"/>
+          <w:szCs w:val="21"/>
+        </w:rPr>
+        <w:t>tcp</w:t>
+      </w:r>
+      <w:proofErr w:type="spellEnd"/>
+      <w:r>
+        <w:rPr>
+          <w:rFonts w:ascii="Calibri" w:eastAsia="Calibri" w:hAnsi="Calibri" w:cs="Calibri"/>
+          <w:b/>
+          <w:bCs/>
+          <w:color w:val="800000"/>
+          <w:sz w:val="21"/>
+          <w:szCs w:val="21"/>
+        </w:rPr>
+        <w:t xml:space="preserve"> --permanent</w:t>
       </w:r>
     </w:p>
     <w:p>
@@ -6868,7 +7584,31 @@
           <w:sz w:val="21"/>
           <w:szCs w:val="21"/>
         </w:rPr>
-        <w:t>firewall-cmd –reload</w:t>
+        <w:t>firewall-</w:t>
+      </w:r>
+      <w:proofErr w:type="spellStart"/>
+      <w:r>
+        <w:rPr>
+          <w:rFonts w:ascii="Calibri" w:eastAsia="Calibri" w:hAnsi="Calibri" w:cs="Calibri"/>
+          <w:b/>
+          <w:bCs/>
+          <w:color w:val="800000"/>
+          <w:sz w:val="21"/>
+          <w:szCs w:val="21"/>
+        </w:rPr>
+        <w:t>cmd</w:t>
+      </w:r>
+      <w:proofErr w:type="spellEnd"/>
+      <w:r>
+        <w:rPr>
+          <w:rFonts w:ascii="Calibri" w:eastAsia="Calibri" w:hAnsi="Calibri" w:cs="Calibri"/>
+          <w:b/>
+          <w:bCs/>
+          <w:color w:val="800000"/>
+          <w:sz w:val="21"/>
+          <w:szCs w:val="21"/>
+        </w:rPr>
+        <w:t xml:space="preserve"> –reload</w:t>
       </w:r>
     </w:p>
     <w:p>
@@ -6888,7 +7628,7 @@
         <mc:AlternateContent>
           <mc:Choice Requires="wps">
             <w:drawing>
-              <wp:anchor distT="0" distB="0" distL="114300" distR="114300" simplePos="0" relativeHeight="251638784" behindDoc="1" locked="0" layoutInCell="0" allowOverlap="1" wp14:anchorId="79E7E3B1" wp14:editId="5016E8F9">
+              <wp:anchor distT="0" distB="0" distL="114300" distR="114300" simplePos="0" relativeHeight="251636736" behindDoc="1" locked="0" layoutInCell="0" allowOverlap="1" wp14:anchorId="79E7E3B1" wp14:editId="5016E8F9">
                 <wp:simplePos x="0" y="0"/>
                 <wp:positionH relativeFrom="column">
                   <wp:posOffset>153670</wp:posOffset>
@@ -6944,7 +7684,7 @@
         <mc:AlternateContent>
           <mc:Choice Requires="wps">
             <w:drawing>
-              <wp:anchor distT="0" distB="0" distL="114300" distR="114300" simplePos="0" relativeHeight="251639808" behindDoc="1" locked="0" layoutInCell="0" allowOverlap="1" wp14:anchorId="19F4730C" wp14:editId="51EE5DFD">
+              <wp:anchor distT="0" distB="0" distL="114300" distR="114300" simplePos="0" relativeHeight="251637760" behindDoc="1" locked="0" layoutInCell="0" allowOverlap="1" wp14:anchorId="19F4730C" wp14:editId="51EE5DFD">
                 <wp:simplePos x="0" y="0"/>
                 <wp:positionH relativeFrom="column">
                   <wp:posOffset>5566410</wp:posOffset>
@@ -7000,7 +7740,7 @@
         <mc:AlternateContent>
           <mc:Choice Requires="wps">
             <w:drawing>
-              <wp:anchor distT="0" distB="0" distL="114300" distR="114300" simplePos="0" relativeHeight="251640832" behindDoc="1" locked="0" layoutInCell="0" allowOverlap="1" wp14:anchorId="40988974" wp14:editId="36DDF91D">
+              <wp:anchor distT="0" distB="0" distL="114300" distR="114300" simplePos="0" relativeHeight="251638784" behindDoc="1" locked="0" layoutInCell="0" allowOverlap="1" wp14:anchorId="40988974" wp14:editId="36DDF91D">
                 <wp:simplePos x="0" y="0"/>
                 <wp:positionH relativeFrom="column">
                   <wp:posOffset>155575</wp:posOffset>
@@ -7449,7 +8189,7 @@
         </w:rPr>
         <w:lastRenderedPageBreak/>
         <w:drawing>
-          <wp:anchor distT="0" distB="0" distL="114300" distR="114300" simplePos="0" relativeHeight="251641856" behindDoc="1" locked="0" layoutInCell="0" allowOverlap="1" wp14:anchorId="7CAA9C6E" wp14:editId="3840326E">
+          <wp:anchor distT="0" distB="0" distL="114300" distR="114300" simplePos="0" relativeHeight="251639808" behindDoc="1" locked="0" layoutInCell="0" allowOverlap="1" wp14:anchorId="7CAA9C6E" wp14:editId="3840326E">
             <wp:simplePos x="0" y="0"/>
             <wp:positionH relativeFrom="page">
               <wp:posOffset>1143000</wp:posOffset>
@@ -7582,7 +8322,6 @@
       <w:pPr>
         <w:spacing w:line="200" w:lineRule="exact"/>
         <w:rPr>
-          <w:rFonts w:hint="eastAsia"/>
           <w:sz w:val="20"/>
           <w:szCs w:val="20"/>
         </w:rPr>
@@ -7603,7 +8342,7 @@
           <w:szCs w:val="20"/>
         </w:rPr>
         <w:drawing>
-          <wp:anchor distT="0" distB="0" distL="114300" distR="114300" simplePos="0" relativeHeight="251652096" behindDoc="1" locked="0" layoutInCell="0" allowOverlap="1" wp14:anchorId="11DB7337" wp14:editId="36B2A3D9">
+          <wp:anchor distT="0" distB="0" distL="114300" distR="114300" simplePos="0" relativeHeight="251646976" behindDoc="1" locked="0" layoutInCell="0" allowOverlap="1" wp14:anchorId="11DB7337" wp14:editId="36B2A3D9">
             <wp:simplePos x="0" y="0"/>
             <wp:positionH relativeFrom="column">
               <wp:posOffset>155575</wp:posOffset>
@@ -7905,7 +8644,31 @@
           <w:sz w:val="21"/>
           <w:szCs w:val="21"/>
         </w:rPr>
-        <w:t xml:space="preserve"> nginx </w:t>
+        <w:t xml:space="preserve"> </w:t>
+      </w:r>
+      <w:proofErr w:type="spellStart"/>
+      <w:r>
+        <w:rPr>
+          <w:rFonts w:ascii="Calibri" w:eastAsia="Calibri" w:hAnsi="Calibri" w:cs="Calibri"/>
+          <w:b/>
+          <w:bCs/>
+          <w:color w:val="993366"/>
+          <w:sz w:val="21"/>
+          <w:szCs w:val="21"/>
+        </w:rPr>
+        <w:t>nginx</w:t>
+      </w:r>
+      <w:proofErr w:type="spellEnd"/>
+      <w:r>
+        <w:rPr>
+          <w:rFonts w:ascii="Calibri" w:eastAsia="Calibri" w:hAnsi="Calibri" w:cs="Calibri"/>
+          <w:b/>
+          <w:bCs/>
+          <w:color w:val="993366"/>
+          <w:sz w:val="21"/>
+          <w:szCs w:val="21"/>
+        </w:rPr>
+        <w:t xml:space="preserve"> </w:t>
       </w:r>
       <w:r>
         <w:rPr>
@@ -7966,8 +8729,69 @@
           <w:sz w:val="20"/>
           <w:szCs w:val="20"/>
         </w:rPr>
-        <w:t>/usr/local/nginx/sbin</w:t>
-      </w:r>
+        <w:t>/</w:t>
+      </w:r>
+      <w:proofErr w:type="spellStart"/>
+      <w:r>
+        <w:rPr>
+          <w:rFonts w:ascii="Calibri" w:eastAsia="Calibri" w:hAnsi="Calibri" w:cs="Calibri"/>
+          <w:b/>
+          <w:bCs/>
+          <w:color w:val="993366"/>
+          <w:sz w:val="20"/>
+          <w:szCs w:val="20"/>
+        </w:rPr>
+        <w:t>usr</w:t>
+      </w:r>
+      <w:proofErr w:type="spellEnd"/>
+      <w:r>
+        <w:rPr>
+          <w:rFonts w:ascii="Calibri" w:eastAsia="Calibri" w:hAnsi="Calibri" w:cs="Calibri"/>
+          <w:b/>
+          <w:bCs/>
+          <w:color w:val="993366"/>
+          <w:sz w:val="20"/>
+          <w:szCs w:val="20"/>
+        </w:rPr>
+        <w:t>/local/</w:t>
+      </w:r>
+      <w:proofErr w:type="spellStart"/>
+      <w:r>
+        <w:rPr>
+          <w:rFonts w:ascii="Calibri" w:eastAsia="Calibri" w:hAnsi="Calibri" w:cs="Calibri"/>
+          <w:b/>
+          <w:bCs/>
+          <w:color w:val="993366"/>
+          <w:sz w:val="20"/>
+          <w:szCs w:val="20"/>
+        </w:rPr>
+        <w:t>nginx</w:t>
+      </w:r>
+      <w:proofErr w:type="spellEnd"/>
+      <w:r>
+        <w:rPr>
+          <w:rFonts w:ascii="Calibri" w:eastAsia="Calibri" w:hAnsi="Calibri" w:cs="Calibri"/>
+          <w:b/>
+          <w:bCs/>
+          <w:color w:val="993366"/>
+          <w:sz w:val="20"/>
+          <w:szCs w:val="20"/>
+        </w:rPr>
+        <w:t>/</w:t>
+      </w:r>
+      <w:proofErr w:type="spellStart"/>
+      <w:r>
+        <w:rPr>
+          <w:rFonts w:ascii="Calibri" w:eastAsia="Calibri" w:hAnsi="Calibri" w:cs="Calibri"/>
+          <w:b/>
+          <w:bCs/>
+          <w:color w:val="993366"/>
+          <w:sz w:val="20"/>
+          <w:szCs w:val="20"/>
+        </w:rPr>
+        <w:t>sbin</w:t>
+      </w:r>
+      <w:proofErr w:type="spellEnd"/>
     </w:p>
     <w:p>
       <w:pPr>
@@ -8018,7 +8842,31 @@
           <w:sz w:val="21"/>
           <w:szCs w:val="21"/>
         </w:rPr>
-        <w:t xml:space="preserve"> nginx </w:t>
+        <w:t xml:space="preserve"> </w:t>
+      </w:r>
+      <w:proofErr w:type="spellStart"/>
+      <w:r>
+        <w:rPr>
+          <w:rFonts w:ascii="Calibri" w:eastAsia="Calibri" w:hAnsi="Calibri" w:cs="Calibri"/>
+          <w:b/>
+          <w:bCs/>
+          <w:color w:val="993366"/>
+          <w:sz w:val="21"/>
+          <w:szCs w:val="21"/>
+        </w:rPr>
+        <w:t>nginx</w:t>
+      </w:r>
+      <w:proofErr w:type="spellEnd"/>
+      <w:r>
+        <w:rPr>
+          <w:rFonts w:ascii="Calibri" w:eastAsia="Calibri" w:hAnsi="Calibri" w:cs="Calibri"/>
+          <w:b/>
+          <w:bCs/>
+          <w:color w:val="993366"/>
+          <w:sz w:val="21"/>
+          <w:szCs w:val="21"/>
+        </w:rPr>
+        <w:t xml:space="preserve"> </w:t>
       </w:r>
       <w:r>
         <w:rPr>
@@ -8049,16 +8897,42 @@
           <w:szCs w:val="20"/>
         </w:rPr>
       </w:pPr>
-      <w:r>
-        <w:rPr>
-          <w:rFonts w:ascii="Calibri" w:eastAsia="Calibri" w:hAnsi="Calibri" w:cs="Calibri"/>
-          <w:b/>
-          <w:bCs/>
-          <w:color w:val="993366"/>
-          <w:sz w:val="21"/>
-          <w:szCs w:val="21"/>
-        </w:rPr>
-        <w:t>./nginx -v</w:t>
+      <w:proofErr w:type="gramStart"/>
+      <w:r>
+        <w:rPr>
+          <w:rFonts w:ascii="Calibri" w:eastAsia="Calibri" w:hAnsi="Calibri" w:cs="Calibri"/>
+          <w:b/>
+          <w:bCs/>
+          <w:color w:val="993366"/>
+          <w:sz w:val="21"/>
+          <w:szCs w:val="21"/>
+        </w:rPr>
+        <w:t>./</w:t>
+      </w:r>
+      <w:proofErr w:type="spellStart"/>
+      <w:proofErr w:type="gramEnd"/>
+      <w:r>
+        <w:rPr>
+          <w:rFonts w:ascii="Calibri" w:eastAsia="Calibri" w:hAnsi="Calibri" w:cs="Calibri"/>
+          <w:b/>
+          <w:bCs/>
+          <w:color w:val="993366"/>
+          <w:sz w:val="21"/>
+          <w:szCs w:val="21"/>
+        </w:rPr>
+        <w:t>nginx</w:t>
+      </w:r>
+      <w:proofErr w:type="spellEnd"/>
+      <w:r>
+        <w:rPr>
+          <w:rFonts w:ascii="Calibri" w:eastAsia="Calibri" w:hAnsi="Calibri" w:cs="Calibri"/>
+          <w:b/>
+          <w:bCs/>
+          <w:color w:val="993366"/>
+          <w:sz w:val="21"/>
+          <w:szCs w:val="21"/>
+        </w:rPr>
+        <w:t xml:space="preserve"> -v</w:t>
       </w:r>
     </w:p>
     <w:p>
@@ -8137,8 +9011,21 @@
           <w:sz w:val="21"/>
           <w:szCs w:val="21"/>
         </w:rPr>
-        <w:t xml:space="preserve"> nginx</w:t>
-      </w:r>
+        <w:t xml:space="preserve"> </w:t>
+      </w:r>
+      <w:proofErr w:type="spellStart"/>
+      <w:r>
+        <w:rPr>
+          <w:rFonts w:ascii="Calibri" w:eastAsia="Calibri" w:hAnsi="Calibri" w:cs="Calibri"/>
+          <w:b/>
+          <w:bCs/>
+          <w:color w:val="993366"/>
+          <w:sz w:val="21"/>
+          <w:szCs w:val="21"/>
+        </w:rPr>
+        <w:t>nginx</w:t>
+      </w:r>
+      <w:proofErr w:type="spellEnd"/>
     </w:p>
     <w:p>
       <w:pPr>
@@ -8157,17 +9044,32 @@
           <w:szCs w:val="20"/>
         </w:rPr>
       </w:pPr>
-      <w:r>
-        <w:rPr>
-          <w:rFonts w:ascii="Calibri" w:eastAsia="Calibri" w:hAnsi="Calibri" w:cs="Calibri"/>
-          <w:b/>
-          <w:bCs/>
-          <w:color w:val="993366"/>
-          <w:sz w:val="21"/>
-          <w:szCs w:val="21"/>
-        </w:rPr>
-        <w:t>./nginx</w:t>
-      </w:r>
+      <w:proofErr w:type="gramStart"/>
+      <w:r>
+        <w:rPr>
+          <w:rFonts w:ascii="Calibri" w:eastAsia="Calibri" w:hAnsi="Calibri" w:cs="Calibri"/>
+          <w:b/>
+          <w:bCs/>
+          <w:color w:val="993366"/>
+          <w:sz w:val="21"/>
+          <w:szCs w:val="21"/>
+        </w:rPr>
+        <w:t>./</w:t>
+      </w:r>
+      <w:proofErr w:type="spellStart"/>
+      <w:proofErr w:type="gramEnd"/>
+      <w:r>
+        <w:rPr>
+          <w:rFonts w:ascii="Calibri" w:eastAsia="Calibri" w:hAnsi="Calibri" w:cs="Calibri"/>
+          <w:b/>
+          <w:bCs/>
+          <w:color w:val="993366"/>
+          <w:sz w:val="21"/>
+          <w:szCs w:val="21"/>
+        </w:rPr>
+        <w:t>nginx</w:t>
+      </w:r>
+      <w:proofErr w:type="spellEnd"/>
     </w:p>
     <w:p>
       <w:pPr>
@@ -8218,8 +9120,21 @@
           <w:sz w:val="21"/>
           <w:szCs w:val="21"/>
         </w:rPr>
-        <w:t xml:space="preserve"> nginx</w:t>
-      </w:r>
+        <w:t xml:space="preserve"> </w:t>
+      </w:r>
+      <w:proofErr w:type="spellStart"/>
+      <w:r>
+        <w:rPr>
+          <w:rFonts w:ascii="Calibri" w:eastAsia="Calibri" w:hAnsi="Calibri" w:cs="Calibri"/>
+          <w:b/>
+          <w:bCs/>
+          <w:color w:val="993366"/>
+          <w:sz w:val="21"/>
+          <w:szCs w:val="21"/>
+        </w:rPr>
+        <w:t>nginx</w:t>
+      </w:r>
+      <w:proofErr w:type="spellEnd"/>
     </w:p>
     <w:p>
       <w:pPr>
@@ -8242,17 +9157,32 @@
           <w:szCs w:val="20"/>
         </w:rPr>
       </w:pPr>
-      <w:r>
-        <w:rPr>
-          <w:rFonts w:ascii="Calibri" w:eastAsia="Calibri" w:hAnsi="Calibri" w:cs="Calibri"/>
-          <w:b/>
-          <w:bCs/>
-          <w:color w:val="993366"/>
-          <w:sz w:val="21"/>
-          <w:szCs w:val="21"/>
-        </w:rPr>
-        <w:t>./nginx</w:t>
-      </w:r>
+      <w:proofErr w:type="gramStart"/>
+      <w:r>
+        <w:rPr>
+          <w:rFonts w:ascii="Calibri" w:eastAsia="Calibri" w:hAnsi="Calibri" w:cs="Calibri"/>
+          <w:b/>
+          <w:bCs/>
+          <w:color w:val="993366"/>
+          <w:sz w:val="21"/>
+          <w:szCs w:val="21"/>
+        </w:rPr>
+        <w:t>./</w:t>
+      </w:r>
+      <w:proofErr w:type="spellStart"/>
+      <w:proofErr w:type="gramEnd"/>
+      <w:r>
+        <w:rPr>
+          <w:rFonts w:ascii="Calibri" w:eastAsia="Calibri" w:hAnsi="Calibri" w:cs="Calibri"/>
+          <w:b/>
+          <w:bCs/>
+          <w:color w:val="993366"/>
+          <w:sz w:val="21"/>
+          <w:szCs w:val="21"/>
+        </w:rPr>
+        <w:t>nginx</w:t>
+      </w:r>
+      <w:proofErr w:type="spellEnd"/>
       <w:r>
         <w:rPr>
           <w:rFonts w:ascii="Calibri" w:eastAsia="Calibri" w:hAnsi="Calibri" w:cs="Calibri"/>
@@ -8333,8 +9263,21 @@
           <w:sz w:val="21"/>
           <w:szCs w:val="21"/>
         </w:rPr>
-        <w:t xml:space="preserve"> nginx</w:t>
-      </w:r>
+        <w:t xml:space="preserve"> </w:t>
+      </w:r>
+      <w:proofErr w:type="spellStart"/>
+      <w:r>
+        <w:rPr>
+          <w:rFonts w:ascii="Calibri" w:eastAsia="Calibri" w:hAnsi="Calibri" w:cs="Calibri"/>
+          <w:b/>
+          <w:bCs/>
+          <w:color w:val="993366"/>
+          <w:sz w:val="21"/>
+          <w:szCs w:val="21"/>
+        </w:rPr>
+        <w:t>nginx</w:t>
+      </w:r>
+      <w:proofErr w:type="spellEnd"/>
     </w:p>
     <w:p>
       <w:pPr>
@@ -8349,21 +9292,46 @@
       <w:pPr>
         <w:ind w:left="460"/>
         <w:rPr>
-          <w:rFonts w:hint="eastAsia"/>
-          <w:sz w:val="20"/>
-          <w:szCs w:val="20"/>
-        </w:rPr>
-      </w:pPr>
-      <w:r>
-        <w:rPr>
-          <w:rFonts w:ascii="Calibri" w:eastAsia="Calibri" w:hAnsi="Calibri" w:cs="Calibri"/>
-          <w:b/>
-          <w:bCs/>
-          <w:color w:val="993366"/>
-          <w:sz w:val="21"/>
-          <w:szCs w:val="21"/>
-        </w:rPr>
-        <w:t>./nginx -s reload</w:t>
+          <w:sz w:val="20"/>
+          <w:szCs w:val="20"/>
+        </w:rPr>
+      </w:pPr>
+      <w:proofErr w:type="gramStart"/>
+      <w:r>
+        <w:rPr>
+          <w:rFonts w:ascii="Calibri" w:eastAsia="Calibri" w:hAnsi="Calibri" w:cs="Calibri"/>
+          <w:b/>
+          <w:bCs/>
+          <w:color w:val="993366"/>
+          <w:sz w:val="21"/>
+          <w:szCs w:val="21"/>
+        </w:rPr>
+        <w:t>./</w:t>
+      </w:r>
+      <w:proofErr w:type="spellStart"/>
+      <w:proofErr w:type="gramEnd"/>
+      <w:r>
+        <w:rPr>
+          <w:rFonts w:ascii="Calibri" w:eastAsia="Calibri" w:hAnsi="Calibri" w:cs="Calibri"/>
+          <w:b/>
+          <w:bCs/>
+          <w:color w:val="993366"/>
+          <w:sz w:val="21"/>
+          <w:szCs w:val="21"/>
+        </w:rPr>
+        <w:t>nginx</w:t>
+      </w:r>
+      <w:proofErr w:type="spellEnd"/>
+      <w:r>
+        <w:rPr>
+          <w:rFonts w:ascii="Calibri" w:eastAsia="Calibri" w:hAnsi="Calibri" w:cs="Calibri"/>
+          <w:b/>
+          <w:bCs/>
+          <w:color w:val="993366"/>
+          <w:sz w:val="21"/>
+          <w:szCs w:val="21"/>
+        </w:rPr>
+        <w:t xml:space="preserve"> -s reload</w:t>
       </w:r>
     </w:p>
     <w:p>
@@ -8388,7 +9356,6 @@
       <w:pPr>
         <w:spacing w:line="20" w:lineRule="exact"/>
         <w:rPr>
-          <w:rFonts w:hint="eastAsia"/>
           <w:sz w:val="20"/>
           <w:szCs w:val="20"/>
         </w:rPr>
@@ -8409,7 +9376,7 @@
           <w:szCs w:val="20"/>
         </w:rPr>
         <w:drawing>
-          <wp:anchor distT="0" distB="0" distL="114300" distR="114300" simplePos="0" relativeHeight="251656192" behindDoc="1" locked="0" layoutInCell="0" allowOverlap="1" wp14:anchorId="6543C033" wp14:editId="0CC48D06">
+          <wp:anchor distT="0" distB="0" distL="114300" distR="114300" simplePos="0" relativeHeight="251653120" behindDoc="1" locked="0" layoutInCell="0" allowOverlap="1" wp14:anchorId="6543C033" wp14:editId="0CC48D06">
             <wp:simplePos x="0" y="0"/>
             <wp:positionH relativeFrom="column">
               <wp:posOffset>155575</wp:posOffset>
@@ -8488,6 +9455,7 @@
         </w:rPr>
         <w:t>、</w:t>
       </w:r>
+      <w:proofErr w:type="spellStart"/>
       <w:r>
         <w:rPr>
           <w:rFonts w:ascii="Calibri" w:eastAsia="Calibri" w:hAnsi="Calibri" w:cs="Calibri"/>
@@ -8497,7 +9465,19 @@
           <w:sz w:val="21"/>
           <w:szCs w:val="21"/>
         </w:rPr>
-        <w:t xml:space="preserve">nginx </w:t>
+        <w:t>nginx</w:t>
+      </w:r>
+      <w:proofErr w:type="spellEnd"/>
+      <w:r>
+        <w:rPr>
+          <w:rFonts w:ascii="Calibri" w:eastAsia="Calibri" w:hAnsi="Calibri" w:cs="Calibri"/>
+          <w:b/>
+          <w:bCs/>
+          <w:color w:val="800000"/>
+          <w:sz w:val="21"/>
+          <w:szCs w:val="21"/>
+        </w:rPr>
+        <w:t xml:space="preserve"> </w:t>
       </w:r>
       <w:r>
         <w:rPr>
@@ -8528,7 +9508,7 @@
         <mc:AlternateContent>
           <mc:Choice Requires="wps">
             <w:drawing>
-              <wp:anchor distT="0" distB="0" distL="114300" distR="114300" simplePos="0" relativeHeight="251662336" behindDoc="1" locked="0" layoutInCell="0" allowOverlap="1" wp14:anchorId="248B5E43" wp14:editId="6A4F9C9B">
+              <wp:anchor distT="0" distB="0" distL="114300" distR="114300" simplePos="0" relativeHeight="251663360" behindDoc="1" locked="0" layoutInCell="0" allowOverlap="1" wp14:anchorId="248B5E43" wp14:editId="6A4F9C9B">
                 <wp:simplePos x="0" y="0"/>
                 <wp:positionH relativeFrom="column">
                   <wp:posOffset>155575</wp:posOffset>
@@ -8584,7 +9564,7 @@
         <mc:AlternateContent>
           <mc:Choice Requires="wps">
             <w:drawing>
-              <wp:anchor distT="0" distB="0" distL="114300" distR="114300" simplePos="0" relativeHeight="251658240" behindDoc="1" locked="0" layoutInCell="0" allowOverlap="1" wp14:anchorId="4385CA12" wp14:editId="7EA5E994">
+              <wp:anchor distT="0" distB="0" distL="114300" distR="114300" simplePos="0" relativeHeight="251656192" behindDoc="1" locked="0" layoutInCell="0" allowOverlap="1" wp14:anchorId="4385CA12" wp14:editId="7EA5E994">
                 <wp:simplePos x="0" y="0"/>
                 <wp:positionH relativeFrom="column">
                   <wp:posOffset>153670</wp:posOffset>
@@ -8640,7 +9620,7 @@
         <mc:AlternateContent>
           <mc:Choice Requires="wps">
             <w:drawing>
-              <wp:anchor distT="0" distB="0" distL="114300" distR="114300" simplePos="0" relativeHeight="251660288" behindDoc="1" locked="0" layoutInCell="0" allowOverlap="1" wp14:anchorId="3DFED930" wp14:editId="1AD1EEDE">
+              <wp:anchor distT="0" distB="0" distL="114300" distR="114300" simplePos="0" relativeHeight="251659264" behindDoc="1" locked="0" layoutInCell="0" allowOverlap="1" wp14:anchorId="3DFED930" wp14:editId="1AD1EEDE">
                 <wp:simplePos x="0" y="0"/>
                 <wp:positionH relativeFrom="column">
                   <wp:posOffset>5566410</wp:posOffset>
@@ -8837,7 +9817,7 @@
         </w:rPr>
         <w:lastRenderedPageBreak/>
         <w:drawing>
-          <wp:anchor distT="0" distB="0" distL="114300" distR="114300" simplePos="0" relativeHeight="251648000" behindDoc="1" locked="0" layoutInCell="0" allowOverlap="1" wp14:anchorId="0C0486F2" wp14:editId="24B9985B">
+          <wp:anchor distT="0" distB="0" distL="114300" distR="114300" simplePos="0" relativeHeight="251641856" behindDoc="1" locked="0" layoutInCell="0" allowOverlap="1" wp14:anchorId="0C0486F2" wp14:editId="24B9985B">
             <wp:simplePos x="0" y="0"/>
             <wp:positionH relativeFrom="page">
               <wp:posOffset>1143000</wp:posOffset>
@@ -8983,8 +9963,93 @@
           <w:sz w:val="21"/>
           <w:szCs w:val="21"/>
         </w:rPr>
-        <w:t>cd /usr/local/nginx/conf/nginx.conf</w:t>
-      </w:r>
+        <w:t>cd /</w:t>
+      </w:r>
+      <w:proofErr w:type="spellStart"/>
+      <w:r>
+        <w:rPr>
+          <w:rFonts w:ascii="Calibri" w:eastAsia="Calibri" w:hAnsi="Calibri" w:cs="Calibri"/>
+          <w:b/>
+          <w:bCs/>
+          <w:color w:val="800000"/>
+          <w:sz w:val="21"/>
+          <w:szCs w:val="21"/>
+        </w:rPr>
+        <w:t>usr</w:t>
+      </w:r>
+      <w:proofErr w:type="spellEnd"/>
+      <w:r>
+        <w:rPr>
+          <w:rFonts w:ascii="Calibri" w:eastAsia="Calibri" w:hAnsi="Calibri" w:cs="Calibri"/>
+          <w:b/>
+          <w:bCs/>
+          <w:color w:val="800000"/>
+          <w:sz w:val="21"/>
+          <w:szCs w:val="21"/>
+        </w:rPr>
+        <w:t>/local/</w:t>
+      </w:r>
+      <w:proofErr w:type="spellStart"/>
+      <w:r>
+        <w:rPr>
+          <w:rFonts w:ascii="Calibri" w:eastAsia="Calibri" w:hAnsi="Calibri" w:cs="Calibri"/>
+          <w:b/>
+          <w:bCs/>
+          <w:color w:val="800000"/>
+          <w:sz w:val="21"/>
+          <w:szCs w:val="21"/>
+        </w:rPr>
+        <w:t>nginx</w:t>
+      </w:r>
+      <w:proofErr w:type="spellEnd"/>
+      <w:r>
+        <w:rPr>
+          <w:rFonts w:ascii="Calibri" w:eastAsia="Calibri" w:hAnsi="Calibri" w:cs="Calibri"/>
+          <w:b/>
+          <w:bCs/>
+          <w:color w:val="800000"/>
+          <w:sz w:val="21"/>
+          <w:szCs w:val="21"/>
+        </w:rPr>
+        <w:t>/</w:t>
+      </w:r>
+      <w:proofErr w:type="spellStart"/>
+      <w:r>
+        <w:rPr>
+          <w:rFonts w:ascii="Calibri" w:eastAsia="Calibri" w:hAnsi="Calibri" w:cs="Calibri"/>
+          <w:b/>
+          <w:bCs/>
+          <w:color w:val="800000"/>
+          <w:sz w:val="21"/>
+          <w:szCs w:val="21"/>
+        </w:rPr>
+        <w:t>conf</w:t>
+      </w:r>
+      <w:proofErr w:type="spellEnd"/>
+      <w:r>
+        <w:rPr>
+          <w:rFonts w:ascii="Calibri" w:eastAsia="Calibri" w:hAnsi="Calibri" w:cs="Calibri"/>
+          <w:b/>
+          <w:bCs/>
+          <w:color w:val="800000"/>
+          <w:sz w:val="21"/>
+          <w:szCs w:val="21"/>
+        </w:rPr>
+        <w:t>/</w:t>
+      </w:r>
+      <w:proofErr w:type="spellStart"/>
+      <w:r>
+        <w:rPr>
+          <w:rFonts w:ascii="Calibri" w:eastAsia="Calibri" w:hAnsi="Calibri" w:cs="Calibri"/>
+          <w:b/>
+          <w:bCs/>
+          <w:color w:val="800000"/>
+          <w:sz w:val="21"/>
+          <w:szCs w:val="21"/>
+        </w:rPr>
+        <w:t>nginx.conf</w:t>
+      </w:r>
+      <w:proofErr w:type="spellEnd"/>
     </w:p>
     <w:p>
       <w:pPr>
@@ -9019,7 +10084,7 @@
           <w:szCs w:val="20"/>
         </w:rPr>
         <w:drawing>
-          <wp:anchor distT="0" distB="0" distL="114300" distR="114300" simplePos="0" relativeHeight="251646976" behindDoc="1" locked="0" layoutInCell="0" allowOverlap="1" wp14:anchorId="7F169580" wp14:editId="0BA489BE">
+          <wp:anchor distT="0" distB="0" distL="114300" distR="114300" simplePos="0" relativeHeight="251640832" behindDoc="1" locked="0" layoutInCell="0" allowOverlap="1" wp14:anchorId="7F169580" wp14:editId="0BA489BE">
             <wp:simplePos x="0" y="0"/>
             <wp:positionH relativeFrom="column">
               <wp:posOffset>155575</wp:posOffset>
@@ -9249,8 +10314,21 @@
           <w:sz w:val="21"/>
           <w:szCs w:val="21"/>
         </w:rPr>
-        <w:t xml:space="preserve"> worker_processes</w:t>
-      </w:r>
+        <w:t xml:space="preserve"> </w:t>
+      </w:r>
+      <w:proofErr w:type="spellStart"/>
+      <w:r>
+        <w:rPr>
+          <w:rFonts w:ascii="Calibri" w:eastAsia="Calibri" w:hAnsi="Calibri" w:cs="Calibri"/>
+          <w:b/>
+          <w:bCs/>
+          <w:color w:val="800000"/>
+          <w:sz w:val="21"/>
+          <w:szCs w:val="21"/>
+        </w:rPr>
+        <w:t>worker_processes</w:t>
+      </w:r>
+      <w:proofErr w:type="spellEnd"/>
       <w:r>
         <w:rPr>
           <w:sz w:val="20"/>
@@ -9418,8 +10496,21 @@
           <w:sz w:val="21"/>
           <w:szCs w:val="21"/>
         </w:rPr>
-        <w:t xml:space="preserve"> worker_connections</w:t>
-      </w:r>
+        <w:t xml:space="preserve"> </w:t>
+      </w:r>
+      <w:proofErr w:type="spellStart"/>
+      <w:r>
+        <w:rPr>
+          <w:rFonts w:ascii="Calibri" w:eastAsia="Calibri" w:hAnsi="Calibri" w:cs="Calibri"/>
+          <w:b/>
+          <w:bCs/>
+          <w:color w:val="800000"/>
+          <w:sz w:val="21"/>
+          <w:szCs w:val="21"/>
+        </w:rPr>
+        <w:t>worker_connections</w:t>
+      </w:r>
+      <w:proofErr w:type="spellEnd"/>
       <w:r>
         <w:rPr>
           <w:rFonts w:ascii="Calibri" w:eastAsia="Calibri" w:hAnsi="Calibri" w:cs="Calibri"/>
@@ -9861,7 +10952,33 @@
           <w:szCs w:val="20"/>
           <w:highlight w:val="lightGray"/>
         </w:rPr>
-        <w:t xml:space="preserve"> liunx </w:t>
+        <w:t xml:space="preserve"> </w:t>
+      </w:r>
+      <w:proofErr w:type="spellStart"/>
+      <w:r>
+        <w:rPr>
+          <w:rFonts w:ascii="Calibri" w:eastAsia="Calibri" w:hAnsi="Calibri" w:cs="Calibri"/>
+          <w:b/>
+          <w:bCs/>
+          <w:color w:val="993366"/>
+          <w:sz w:val="20"/>
+          <w:szCs w:val="20"/>
+          <w:highlight w:val="lightGray"/>
+        </w:rPr>
+        <w:t>liunx</w:t>
+      </w:r>
+      <w:proofErr w:type="spellEnd"/>
+      <w:r>
+        <w:rPr>
+          <w:rFonts w:ascii="Calibri" w:eastAsia="Calibri" w:hAnsi="Calibri" w:cs="Calibri"/>
+          <w:b/>
+          <w:bCs/>
+          <w:color w:val="993366"/>
+          <w:sz w:val="20"/>
+          <w:szCs w:val="20"/>
+          <w:highlight w:val="lightGray"/>
+        </w:rPr>
+        <w:t xml:space="preserve"> </w:t>
       </w:r>
       <w:r>
         <w:rPr>
@@ -10031,7 +11148,31 @@
           <w:sz w:val="21"/>
           <w:szCs w:val="21"/>
         </w:rPr>
-        <w:t xml:space="preserve"> liunx </w:t>
+        <w:t xml:space="preserve"> </w:t>
+      </w:r>
+      <w:proofErr w:type="spellStart"/>
+      <w:r>
+        <w:rPr>
+          <w:rFonts w:ascii="Calibri" w:eastAsia="Calibri" w:hAnsi="Calibri" w:cs="Calibri"/>
+          <w:b/>
+          <w:bCs/>
+          <w:color w:val="993366"/>
+          <w:sz w:val="21"/>
+          <w:szCs w:val="21"/>
+        </w:rPr>
+        <w:t>liunx</w:t>
+      </w:r>
+      <w:proofErr w:type="spellEnd"/>
+      <w:r>
+        <w:rPr>
+          <w:rFonts w:ascii="Calibri" w:eastAsia="Calibri" w:hAnsi="Calibri" w:cs="Calibri"/>
+          <w:b/>
+          <w:bCs/>
+          <w:color w:val="993366"/>
+          <w:sz w:val="21"/>
+          <w:szCs w:val="21"/>
+        </w:rPr>
+        <w:t xml:space="preserve"> </w:t>
       </w:r>
       <w:r>
         <w:rPr>
@@ -10138,7 +11279,31 @@
           <w:sz w:val="21"/>
           <w:szCs w:val="21"/>
         </w:rPr>
-        <w:t xml:space="preserve"> liunx </w:t>
+        <w:t xml:space="preserve"> </w:t>
+      </w:r>
+      <w:proofErr w:type="spellStart"/>
+      <w:r>
+        <w:rPr>
+          <w:rFonts w:ascii="Calibri" w:eastAsia="Calibri" w:hAnsi="Calibri" w:cs="Calibri"/>
+          <w:b/>
+          <w:bCs/>
+          <w:color w:val="993366"/>
+          <w:sz w:val="21"/>
+          <w:szCs w:val="21"/>
+        </w:rPr>
+        <w:t>liunx</w:t>
+      </w:r>
+      <w:proofErr w:type="spellEnd"/>
+      <w:r>
+        <w:rPr>
+          <w:rFonts w:ascii="Calibri" w:eastAsia="Calibri" w:hAnsi="Calibri" w:cs="Calibri"/>
+          <w:b/>
+          <w:bCs/>
+          <w:color w:val="993366"/>
+          <w:sz w:val="21"/>
+          <w:szCs w:val="21"/>
+        </w:rPr>
+        <w:t xml:space="preserve"> </w:t>
       </w:r>
       <w:r>
         <w:rPr>
@@ -10363,7 +11528,55 @@
           <w:sz w:val="21"/>
           <w:szCs w:val="21"/>
         </w:rPr>
-        <w:t>firewall-cmd --add-port=8080/tcp --permanent</w:t>
+        <w:t>firewall-</w:t>
+      </w:r>
+      <w:proofErr w:type="spellStart"/>
+      <w:r>
+        <w:rPr>
+          <w:rFonts w:ascii="Calibri" w:eastAsia="Calibri" w:hAnsi="Calibri" w:cs="Calibri"/>
+          <w:b/>
+          <w:bCs/>
+          <w:color w:val="800000"/>
+          <w:sz w:val="21"/>
+          <w:szCs w:val="21"/>
+        </w:rPr>
+        <w:t>cmd</w:t>
+      </w:r>
+      <w:proofErr w:type="spellEnd"/>
+      <w:r>
+        <w:rPr>
+          <w:rFonts w:ascii="Calibri" w:eastAsia="Calibri" w:hAnsi="Calibri" w:cs="Calibri"/>
+          <w:b/>
+          <w:bCs/>
+          <w:color w:val="800000"/>
+          <w:sz w:val="21"/>
+          <w:szCs w:val="21"/>
+        </w:rPr>
+        <w:t xml:space="preserve"> --add-port=8080/</w:t>
+      </w:r>
+      <w:proofErr w:type="spellStart"/>
+      <w:r>
+        <w:rPr>
+          <w:rFonts w:ascii="Calibri" w:eastAsia="Calibri" w:hAnsi="Calibri" w:cs="Calibri"/>
+          <w:b/>
+          <w:bCs/>
+          <w:color w:val="800000"/>
+          <w:sz w:val="21"/>
+          <w:szCs w:val="21"/>
+        </w:rPr>
+        <w:t>tcp</w:t>
+      </w:r>
+      <w:proofErr w:type="spellEnd"/>
+      <w:r>
+        <w:rPr>
+          <w:rFonts w:ascii="Calibri" w:eastAsia="Calibri" w:hAnsi="Calibri" w:cs="Calibri"/>
+          <w:b/>
+          <w:bCs/>
+          <w:color w:val="800000"/>
+          <w:sz w:val="21"/>
+          <w:szCs w:val="21"/>
+        </w:rPr>
+        <w:t xml:space="preserve"> --permanent</w:t>
       </w:r>
     </w:p>
     <w:p>
@@ -10392,7 +11605,31 @@
           <w:sz w:val="21"/>
           <w:szCs w:val="21"/>
         </w:rPr>
-        <w:t>firewall-cmd –reload</w:t>
+        <w:t>firewall-</w:t>
+      </w:r>
+      <w:proofErr w:type="spellStart"/>
+      <w:r>
+        <w:rPr>
+          <w:rFonts w:ascii="Calibri" w:eastAsia="Calibri" w:hAnsi="Calibri" w:cs="Calibri"/>
+          <w:b/>
+          <w:bCs/>
+          <w:color w:val="800000"/>
+          <w:sz w:val="21"/>
+          <w:szCs w:val="21"/>
+        </w:rPr>
+        <w:t>cmd</w:t>
+      </w:r>
+      <w:proofErr w:type="spellEnd"/>
+      <w:r>
+        <w:rPr>
+          <w:rFonts w:ascii="Calibri" w:eastAsia="Calibri" w:hAnsi="Calibri" w:cs="Calibri"/>
+          <w:b/>
+          <w:bCs/>
+          <w:color w:val="800000"/>
+          <w:sz w:val="21"/>
+          <w:szCs w:val="21"/>
+        </w:rPr>
+        <w:t xml:space="preserve"> –reload</w:t>
       </w:r>
     </w:p>
     <w:p>
@@ -10451,7 +11688,31 @@
           <w:sz w:val="21"/>
           <w:szCs w:val="21"/>
         </w:rPr>
-        <w:t>firewall-cmd --list-all</w:t>
+        <w:t>firewall-</w:t>
+      </w:r>
+      <w:proofErr w:type="spellStart"/>
+      <w:r>
+        <w:rPr>
+          <w:rFonts w:ascii="Calibri" w:eastAsia="Calibri" w:hAnsi="Calibri" w:cs="Calibri"/>
+          <w:b/>
+          <w:bCs/>
+          <w:color w:val="800000"/>
+          <w:sz w:val="21"/>
+          <w:szCs w:val="21"/>
+        </w:rPr>
+        <w:t>cmd</w:t>
+      </w:r>
+      <w:proofErr w:type="spellEnd"/>
+      <w:r>
+        <w:rPr>
+          <w:rFonts w:ascii="Calibri" w:eastAsia="Calibri" w:hAnsi="Calibri" w:cs="Calibri"/>
+          <w:b/>
+          <w:bCs/>
+          <w:color w:val="800000"/>
+          <w:sz w:val="21"/>
+          <w:szCs w:val="21"/>
+        </w:rPr>
+        <w:t xml:space="preserve"> --list-all</w:t>
       </w:r>
     </w:p>
     <w:p>
@@ -10567,7 +11828,7 @@
         <mc:AlternateContent>
           <mc:Choice Requires="wps">
             <w:drawing>
-              <wp:anchor distT="0" distB="0" distL="114300" distR="114300" simplePos="0" relativeHeight="251650048" behindDoc="1" locked="0" layoutInCell="0" allowOverlap="1" wp14:anchorId="5A911358" wp14:editId="0AA00F02">
+              <wp:anchor distT="0" distB="0" distL="114300" distR="114300" simplePos="0" relativeHeight="251643904" behindDoc="1" locked="0" layoutInCell="0" allowOverlap="1" wp14:anchorId="5A911358" wp14:editId="0AA00F02">
                 <wp:simplePos x="0" y="0"/>
                 <wp:positionH relativeFrom="column">
                   <wp:posOffset>153670</wp:posOffset>
@@ -10623,7 +11884,7 @@
         <mc:AlternateContent>
           <mc:Choice Requires="wps">
             <w:drawing>
-              <wp:anchor distT="0" distB="0" distL="114300" distR="114300" simplePos="0" relativeHeight="251651072" behindDoc="1" locked="0" layoutInCell="0" allowOverlap="1" wp14:anchorId="396C72C1" wp14:editId="107B2457">
+              <wp:anchor distT="0" distB="0" distL="114300" distR="114300" simplePos="0" relativeHeight="251645952" behindDoc="1" locked="0" layoutInCell="0" allowOverlap="1" wp14:anchorId="396C72C1" wp14:editId="107B2457">
                 <wp:simplePos x="0" y="0"/>
                 <wp:positionH relativeFrom="column">
                   <wp:posOffset>5566410</wp:posOffset>
@@ -10679,7 +11940,7 @@
         <mc:AlternateContent>
           <mc:Choice Requires="wps">
             <w:drawing>
-              <wp:anchor distT="0" distB="0" distL="114300" distR="114300" simplePos="0" relativeHeight="251652096" behindDoc="1" locked="0" layoutInCell="0" allowOverlap="1" wp14:anchorId="5F2DE95B" wp14:editId="7F5E3A65">
+              <wp:anchor distT="0" distB="0" distL="114300" distR="114300" simplePos="0" relativeHeight="251648000" behindDoc="1" locked="0" layoutInCell="0" allowOverlap="1" wp14:anchorId="5F2DE95B" wp14:editId="7F5E3A65">
                 <wp:simplePos x="0" y="0"/>
                 <wp:positionH relativeFrom="column">
                   <wp:posOffset>155575</wp:posOffset>
@@ -10749,7 +12010,6 @@
       <w:pPr>
         <w:spacing w:line="304" w:lineRule="exact"/>
         <w:rPr>
-          <w:rFonts w:hint="eastAsia"/>
           <w:sz w:val="20"/>
           <w:szCs w:val="20"/>
         </w:rPr>
@@ -10895,7 +12155,7 @@
         </w:rPr>
         <w:lastRenderedPageBreak/>
         <w:drawing>
-          <wp:anchor distT="0" distB="0" distL="114300" distR="114300" simplePos="0" relativeHeight="251653120" behindDoc="1" locked="0" layoutInCell="0" allowOverlap="1" wp14:anchorId="5CF33BEF" wp14:editId="7A4F3AC7">
+          <wp:anchor distT="0" distB="0" distL="114300" distR="114300" simplePos="0" relativeHeight="251649024" behindDoc="1" locked="0" layoutInCell="0" allowOverlap="1" wp14:anchorId="5CF33BEF" wp14:editId="7A4F3AC7">
             <wp:simplePos x="0" y="0"/>
             <wp:positionH relativeFrom="page">
               <wp:posOffset>1143000</wp:posOffset>
@@ -11021,7 +12281,7 @@
           <w:szCs w:val="20"/>
         </w:rPr>
         <w:drawing>
-          <wp:anchor distT="0" distB="0" distL="114300" distR="114300" simplePos="0" relativeHeight="251654144" behindDoc="1" locked="0" layoutInCell="0" allowOverlap="1" wp14:anchorId="4C8EE744" wp14:editId="214B0907">
+          <wp:anchor distT="0" distB="0" distL="114300" distR="114300" simplePos="0" relativeHeight="251650048" behindDoc="1" locked="0" layoutInCell="0" allowOverlap="1" wp14:anchorId="4C8EE744" wp14:editId="214B0907">
             <wp:simplePos x="0" y="0"/>
             <wp:positionH relativeFrom="column">
               <wp:posOffset>155575</wp:posOffset>
@@ -11602,7 +12862,31 @@
           <w:sz w:val="21"/>
           <w:szCs w:val="21"/>
         </w:rPr>
-        <w:t xml:space="preserve"> ip </w:t>
+        <w:t xml:space="preserve"> </w:t>
+      </w:r>
+      <w:proofErr w:type="spellStart"/>
+      <w:r>
+        <w:rPr>
+          <w:rFonts w:ascii="Calibri" w:eastAsia="Calibri" w:hAnsi="Calibri" w:cs="Calibri"/>
+          <w:b/>
+          <w:bCs/>
+          <w:color w:val="993366"/>
+          <w:sz w:val="21"/>
+          <w:szCs w:val="21"/>
+        </w:rPr>
+        <w:t>ip</w:t>
+      </w:r>
+      <w:proofErr w:type="spellEnd"/>
+      <w:r>
+        <w:rPr>
+          <w:rFonts w:ascii="Calibri" w:eastAsia="Calibri" w:hAnsi="Calibri" w:cs="Calibri"/>
+          <w:b/>
+          <w:bCs/>
+          <w:color w:val="993366"/>
+          <w:sz w:val="21"/>
+          <w:szCs w:val="21"/>
+        </w:rPr>
+        <w:t xml:space="preserve"> </w:t>
       </w:r>
       <w:r>
         <w:rPr>
@@ -11796,7 +13080,7 @@
         <mc:AlternateContent>
           <mc:Choice Requires="wps">
             <w:drawing>
-              <wp:anchor distT="0" distB="0" distL="114300" distR="114300" simplePos="0" relativeHeight="251655168" behindDoc="1" locked="0" layoutInCell="0" allowOverlap="1" wp14:anchorId="56A6058B" wp14:editId="3A2F8195">
+              <wp:anchor distT="0" distB="0" distL="114300" distR="114300" simplePos="0" relativeHeight="251651072" behindDoc="1" locked="0" layoutInCell="0" allowOverlap="1" wp14:anchorId="56A6058B" wp14:editId="3A2F8195">
                 <wp:simplePos x="0" y="0"/>
                 <wp:positionH relativeFrom="column">
                   <wp:posOffset>153670</wp:posOffset>
@@ -11852,7 +13136,7 @@
         <mc:AlternateContent>
           <mc:Choice Requires="wps">
             <w:drawing>
-              <wp:anchor distT="0" distB="0" distL="114300" distR="114300" simplePos="0" relativeHeight="251656192" behindDoc="1" locked="0" layoutInCell="0" allowOverlap="1" wp14:anchorId="4B8B1409" wp14:editId="318C6E1E">
+              <wp:anchor distT="0" distB="0" distL="114300" distR="114300" simplePos="0" relativeHeight="251654144" behindDoc="1" locked="0" layoutInCell="0" allowOverlap="1" wp14:anchorId="4B8B1409" wp14:editId="318C6E1E">
                 <wp:simplePos x="0" y="0"/>
                 <wp:positionH relativeFrom="column">
                   <wp:posOffset>5566410</wp:posOffset>
@@ -11908,7 +13192,7 @@
         <mc:AlternateContent>
           <mc:Choice Requires="wps">
             <w:drawing>
-              <wp:anchor distT="0" distB="0" distL="114300" distR="114300" simplePos="0" relativeHeight="251657216" behindDoc="1" locked="0" layoutInCell="0" allowOverlap="1" wp14:anchorId="73694E5C" wp14:editId="29F01AFB">
+              <wp:anchor distT="0" distB="0" distL="114300" distR="114300" simplePos="0" relativeHeight="251655168" behindDoc="1" locked="0" layoutInCell="0" allowOverlap="1" wp14:anchorId="73694E5C" wp14:editId="29F01AFB">
                 <wp:simplePos x="0" y="0"/>
                 <wp:positionH relativeFrom="column">
                   <wp:posOffset>155575</wp:posOffset>
@@ -12132,7 +13416,7 @@
         </w:rPr>
         <w:lastRenderedPageBreak/>
         <w:drawing>
-          <wp:anchor distT="0" distB="0" distL="114300" distR="114300" simplePos="0" relativeHeight="251658240" behindDoc="1" locked="0" layoutInCell="0" allowOverlap="1" wp14:anchorId="7B47D6E3" wp14:editId="0E0BBC27">
+          <wp:anchor distT="0" distB="0" distL="114300" distR="114300" simplePos="0" relativeHeight="251657216" behindDoc="1" locked="0" layoutInCell="0" allowOverlap="1" wp14:anchorId="7B47D6E3" wp14:editId="0E0BBC27">
             <wp:simplePos x="0" y="0"/>
             <wp:positionH relativeFrom="page">
               <wp:posOffset>1143000</wp:posOffset>
@@ -12258,7 +13542,7 @@
           <w:szCs w:val="20"/>
         </w:rPr>
         <w:drawing>
-          <wp:anchor distT="0" distB="0" distL="114300" distR="114300" simplePos="0" relativeHeight="251659264" behindDoc="1" locked="0" layoutInCell="0" allowOverlap="1" wp14:anchorId="733DD70B" wp14:editId="266FA7A6">
+          <wp:anchor distT="0" distB="0" distL="114300" distR="114300" simplePos="0" relativeHeight="251658240" behindDoc="1" locked="0" layoutInCell="0" allowOverlap="1" wp14:anchorId="733DD70B" wp14:editId="266FA7A6">
             <wp:simplePos x="0" y="0"/>
             <wp:positionH relativeFrom="column">
               <wp:posOffset>155575</wp:posOffset>
@@ -12389,7 +13673,31 @@
           <w:sz w:val="21"/>
           <w:szCs w:val="21"/>
         </w:rPr>
-        <w:t xml:space="preserve"> nginx </w:t>
+        <w:t xml:space="preserve"> </w:t>
+      </w:r>
+      <w:proofErr w:type="spellStart"/>
+      <w:r>
+        <w:rPr>
+          <w:rFonts w:ascii="Calibri" w:eastAsia="Calibri" w:hAnsi="Calibri" w:cs="Calibri"/>
+          <w:b/>
+          <w:bCs/>
+          <w:color w:val="993366"/>
+          <w:sz w:val="21"/>
+          <w:szCs w:val="21"/>
+        </w:rPr>
+        <w:t>nginx</w:t>
+      </w:r>
+      <w:proofErr w:type="spellEnd"/>
+      <w:r>
+        <w:rPr>
+          <w:rFonts w:ascii="Calibri" w:eastAsia="Calibri" w:hAnsi="Calibri" w:cs="Calibri"/>
+          <w:b/>
+          <w:bCs/>
+          <w:color w:val="993366"/>
+          <w:sz w:val="21"/>
+          <w:szCs w:val="21"/>
+        </w:rPr>
+        <w:t xml:space="preserve"> </w:t>
       </w:r>
       <w:r>
         <w:rPr>
@@ -12726,7 +14034,7 @@
         <mc:AlternateContent>
           <mc:Choice Requires="wps">
             <w:drawing>
-              <wp:anchor distT="0" distB="0" distL="114300" distR="114300" simplePos="0" relativeHeight="251662336" behindDoc="1" locked="0" layoutInCell="0" allowOverlap="1" wp14:anchorId="6567D4DC" wp14:editId="5B5DE75E">
+              <wp:anchor distT="0" distB="0" distL="114300" distR="114300" simplePos="0" relativeHeight="251664384" behindDoc="1" locked="0" layoutInCell="0" allowOverlap="1" wp14:anchorId="6567D4DC" wp14:editId="5B5DE75E">
                 <wp:simplePos x="0" y="0"/>
                 <wp:positionH relativeFrom="column">
                   <wp:posOffset>155575</wp:posOffset>
@@ -13003,7 +14311,6 @@
       <w:pPr>
         <w:spacing w:line="236" w:lineRule="exact"/>
         <w:rPr>
-          <w:rFonts w:hint="eastAsia"/>
           <w:sz w:val="20"/>
           <w:szCs w:val="20"/>
         </w:rPr>
@@ -13059,7 +14366,7 @@
         <mc:AlternateContent>
           <mc:Choice Requires="wps">
             <w:drawing>
-              <wp:anchor distT="0" distB="0" distL="114300" distR="114300" simplePos="0" relativeHeight="251663360" behindDoc="1" locked="0" layoutInCell="0" allowOverlap="1" wp14:anchorId="3C81ED1F" wp14:editId="5F728E49">
+              <wp:anchor distT="0" distB="0" distL="114300" distR="114300" simplePos="0" relativeHeight="251665408" behindDoc="1" locked="0" layoutInCell="0" allowOverlap="1" wp14:anchorId="3C81ED1F" wp14:editId="5F728E49">
                 <wp:simplePos x="0" y="0"/>
                 <wp:positionH relativeFrom="column">
                   <wp:posOffset>164465</wp:posOffset>
@@ -13115,7 +14422,7 @@
         <mc:AlternateContent>
           <mc:Choice Requires="wps">
             <w:drawing>
-              <wp:anchor distT="0" distB="0" distL="114300" distR="114300" simplePos="0" relativeHeight="251664384" behindDoc="1" locked="0" layoutInCell="0" allowOverlap="1" wp14:anchorId="48C9600F" wp14:editId="7076FB9C">
+              <wp:anchor distT="0" distB="0" distL="114300" distR="114300" simplePos="0" relativeHeight="251666432" behindDoc="1" locked="0" layoutInCell="0" allowOverlap="1" wp14:anchorId="48C9600F" wp14:editId="7076FB9C">
                 <wp:simplePos x="0" y="0"/>
                 <wp:positionH relativeFrom="column">
                   <wp:posOffset>228600</wp:posOffset>
@@ -13171,7 +14478,7 @@
         <mc:AlternateContent>
           <mc:Choice Requires="wps">
             <w:drawing>
-              <wp:anchor distT="0" distB="0" distL="114300" distR="114300" simplePos="0" relativeHeight="251665408" behindDoc="1" locked="0" layoutInCell="0" allowOverlap="1" wp14:anchorId="1F9F798C" wp14:editId="4406BCA9">
+              <wp:anchor distT="0" distB="0" distL="114300" distR="114300" simplePos="0" relativeHeight="251668480" behindDoc="1" locked="0" layoutInCell="0" allowOverlap="1" wp14:anchorId="1F9F798C" wp14:editId="4406BCA9">
                 <wp:simplePos x="0" y="0"/>
                 <wp:positionH relativeFrom="column">
                   <wp:posOffset>155575</wp:posOffset>
@@ -13238,7 +14545,7 @@
         <mc:AlternateContent>
           <mc:Choice Requires="wps">
             <w:drawing>
-              <wp:anchor distT="0" distB="0" distL="114300" distR="114300" simplePos="0" relativeHeight="251666432" behindDoc="1" locked="0" layoutInCell="0" allowOverlap="1" wp14:anchorId="51808033" wp14:editId="49C31871">
+              <wp:anchor distT="0" distB="0" distL="114300" distR="114300" simplePos="0" relativeHeight="251669504" behindDoc="1" locked="0" layoutInCell="0" allowOverlap="1" wp14:anchorId="51808033" wp14:editId="49C31871">
                 <wp:simplePos x="0" y="0"/>
                 <wp:positionH relativeFrom="column">
                   <wp:posOffset>164465</wp:posOffset>
@@ -13305,7 +14612,7 @@
         <mc:AlternateContent>
           <mc:Choice Requires="wps">
             <w:drawing>
-              <wp:anchor distT="0" distB="0" distL="114300" distR="114300" simplePos="0" relativeHeight="251667456" behindDoc="1" locked="0" layoutInCell="0" allowOverlap="1" wp14:anchorId="5C8D80D0" wp14:editId="3B939CA1">
+              <wp:anchor distT="0" distB="0" distL="114300" distR="114300" simplePos="0" relativeHeight="251670528" behindDoc="1" locked="0" layoutInCell="0" allowOverlap="1" wp14:anchorId="5C8D80D0" wp14:editId="3B939CA1">
                 <wp:simplePos x="0" y="0"/>
                 <wp:positionH relativeFrom="column">
                   <wp:posOffset>160020</wp:posOffset>
@@ -13372,7 +14679,7 @@
         <mc:AlternateContent>
           <mc:Choice Requires="wps">
             <w:drawing>
-              <wp:anchor distT="0" distB="0" distL="114300" distR="114300" simplePos="0" relativeHeight="251668480" behindDoc="1" locked="0" layoutInCell="0" allowOverlap="1" wp14:anchorId="28ECAA00" wp14:editId="1A428FDA">
+              <wp:anchor distT="0" distB="0" distL="114300" distR="114300" simplePos="0" relativeHeight="251671552" behindDoc="1" locked="0" layoutInCell="0" allowOverlap="1" wp14:anchorId="28ECAA00" wp14:editId="1A428FDA">
                 <wp:simplePos x="0" y="0"/>
                 <wp:positionH relativeFrom="column">
                   <wp:posOffset>5572760</wp:posOffset>
@@ -13498,7 +14805,7 @@
         <mc:AlternateContent>
           <mc:Choice Requires="wps">
             <w:drawing>
-              <wp:anchor distT="0" distB="0" distL="114300" distR="114300" simplePos="0" relativeHeight="251669504" behindDoc="1" locked="0" layoutInCell="0" allowOverlap="1" wp14:anchorId="06956D79" wp14:editId="2D95752E">
+              <wp:anchor distT="0" distB="0" distL="114300" distR="114300" simplePos="0" relativeHeight="251673600" behindDoc="1" locked="0" layoutInCell="0" allowOverlap="1" wp14:anchorId="06956D79" wp14:editId="2D95752E">
                 <wp:simplePos x="0" y="0"/>
                 <wp:positionH relativeFrom="column">
                   <wp:posOffset>228600</wp:posOffset>
@@ -13584,7 +14891,31 @@
           <w:sz w:val="21"/>
           <w:szCs w:val="21"/>
         </w:rPr>
-        <w:t xml:space="preserve"> nginx </w:t>
+        <w:t xml:space="preserve"> </w:t>
+      </w:r>
+      <w:proofErr w:type="spellStart"/>
+      <w:r>
+        <w:rPr>
+          <w:rFonts w:ascii="Calibri" w:eastAsia="Calibri" w:hAnsi="Calibri" w:cs="Calibri"/>
+          <w:b/>
+          <w:bCs/>
+          <w:color w:val="993366"/>
+          <w:sz w:val="21"/>
+          <w:szCs w:val="21"/>
+        </w:rPr>
+        <w:t>nginx</w:t>
+      </w:r>
+      <w:proofErr w:type="spellEnd"/>
+      <w:r>
+        <w:rPr>
+          <w:rFonts w:ascii="Calibri" w:eastAsia="Calibri" w:hAnsi="Calibri" w:cs="Calibri"/>
+          <w:b/>
+          <w:bCs/>
+          <w:color w:val="993366"/>
+          <w:sz w:val="21"/>
+          <w:szCs w:val="21"/>
+        </w:rPr>
+        <w:t xml:space="preserve"> </w:t>
       </w:r>
       <w:r>
         <w:rPr>
@@ -13615,7 +14946,7 @@
         <mc:AlternateContent>
           <mc:Choice Requires="wps">
             <w:drawing>
-              <wp:anchor distT="0" distB="0" distL="114300" distR="114300" simplePos="0" relativeHeight="251670528" behindDoc="1" locked="0" layoutInCell="0" allowOverlap="1" wp14:anchorId="59BD1E5B" wp14:editId="47426F30">
+              <wp:anchor distT="0" distB="0" distL="114300" distR="114300" simplePos="0" relativeHeight="251674624" behindDoc="1" locked="0" layoutInCell="0" allowOverlap="1" wp14:anchorId="59BD1E5B" wp14:editId="47426F30">
                 <wp:simplePos x="0" y="0"/>
                 <wp:positionH relativeFrom="column">
                   <wp:posOffset>228600</wp:posOffset>
@@ -13681,16 +15012,29 @@
           <w:szCs w:val="20"/>
         </w:rPr>
       </w:pPr>
-      <w:r>
-        <w:rPr>
-          <w:rFonts w:ascii="Calibri" w:eastAsia="Calibri" w:hAnsi="Calibri" w:cs="Calibri"/>
-          <w:b/>
-          <w:bCs/>
-          <w:color w:val="993366"/>
-          <w:sz w:val="21"/>
-          <w:szCs w:val="21"/>
-        </w:rPr>
-        <w:t xml:space="preserve">nginx </w:t>
+      <w:proofErr w:type="spellStart"/>
+      <w:r>
+        <w:rPr>
+          <w:rFonts w:ascii="Calibri" w:eastAsia="Calibri" w:hAnsi="Calibri" w:cs="Calibri"/>
+          <w:b/>
+          <w:bCs/>
+          <w:color w:val="993366"/>
+          <w:sz w:val="21"/>
+          <w:szCs w:val="21"/>
+        </w:rPr>
+        <w:t>nginx</w:t>
+      </w:r>
+      <w:proofErr w:type="spellEnd"/>
+      <w:r>
+        <w:rPr>
+          <w:rFonts w:ascii="Calibri" w:eastAsia="Calibri" w:hAnsi="Calibri" w:cs="Calibri"/>
+          <w:b/>
+          <w:bCs/>
+          <w:color w:val="993366"/>
+          <w:sz w:val="21"/>
+          <w:szCs w:val="21"/>
+        </w:rPr>
+        <w:t xml:space="preserve"> </w:t>
       </w:r>
       <w:r>
         <w:rPr>
@@ -13743,7 +15087,7 @@
         <mc:AlternateContent>
           <mc:Choice Requires="wps">
             <w:drawing>
-              <wp:anchor distT="0" distB="0" distL="114300" distR="114300" simplePos="0" relativeHeight="251671552" behindDoc="1" locked="0" layoutInCell="0" allowOverlap="1" wp14:anchorId="5AB04E04" wp14:editId="38ADD787">
+              <wp:anchor distT="0" distB="0" distL="114300" distR="114300" simplePos="0" relativeHeight="251675648" behindDoc="1" locked="0" layoutInCell="0" allowOverlap="1" wp14:anchorId="5AB04E04" wp14:editId="38ADD787">
                 <wp:simplePos x="0" y="0"/>
                 <wp:positionH relativeFrom="column">
                   <wp:posOffset>155575</wp:posOffset>
@@ -13940,7 +15284,7 @@
         </w:rPr>
         <w:lastRenderedPageBreak/>
         <w:drawing>
-          <wp:anchor distT="0" distB="0" distL="114300" distR="114300" simplePos="0" relativeHeight="251672576" behindDoc="1" locked="0" layoutInCell="0" allowOverlap="1" wp14:anchorId="00323B5A" wp14:editId="221B8EFD">
+          <wp:anchor distT="0" distB="0" distL="114300" distR="114300" simplePos="0" relativeHeight="251676672" behindDoc="1" locked="0" layoutInCell="0" allowOverlap="1" wp14:anchorId="00323B5A" wp14:editId="221B8EFD">
             <wp:simplePos x="0" y="0"/>
             <wp:positionH relativeFrom="page">
               <wp:posOffset>1143000</wp:posOffset>
@@ -14066,7 +15410,7 @@
           <w:szCs w:val="20"/>
         </w:rPr>
         <w:drawing>
-          <wp:anchor distT="0" distB="0" distL="114300" distR="114300" simplePos="0" relativeHeight="251673600" behindDoc="1" locked="0" layoutInCell="0" allowOverlap="1" wp14:anchorId="16494898" wp14:editId="1472B86D">
+          <wp:anchor distT="0" distB="0" distL="114300" distR="114300" simplePos="0" relativeHeight="251677696" behindDoc="1" locked="0" layoutInCell="0" allowOverlap="1" wp14:anchorId="16494898" wp14:editId="1472B86D">
             <wp:simplePos x="0" y="0"/>
             <wp:positionH relativeFrom="column">
               <wp:posOffset>155575</wp:posOffset>
@@ -14196,7 +15540,31 @@
           <w:sz w:val="21"/>
           <w:szCs w:val="21"/>
         </w:rPr>
-        <w:t xml:space="preserve"> http:// 192.168.17.129:9001/vod/ </w:t>
+        <w:t xml:space="preserve"> http:// 192.168.17.129:9001/</w:t>
+      </w:r>
+      <w:proofErr w:type="spellStart"/>
+      <w:r>
+        <w:rPr>
+          <w:rFonts w:ascii="Calibri" w:eastAsia="Calibri" w:hAnsi="Calibri" w:cs="Calibri"/>
+          <w:b/>
+          <w:bCs/>
+          <w:color w:val="993366"/>
+          <w:sz w:val="21"/>
+          <w:szCs w:val="21"/>
+        </w:rPr>
+        <w:t>vod</w:t>
+      </w:r>
+      <w:proofErr w:type="spellEnd"/>
+      <w:r>
+        <w:rPr>
+          <w:rFonts w:ascii="Calibri" w:eastAsia="Calibri" w:hAnsi="Calibri" w:cs="Calibri"/>
+          <w:b/>
+          <w:bCs/>
+          <w:color w:val="993366"/>
+          <w:sz w:val="21"/>
+          <w:szCs w:val="21"/>
+        </w:rPr>
+        <w:t xml:space="preserve">/ </w:t>
       </w:r>
       <w:r>
         <w:rPr>
@@ -14533,7 +15901,31 @@
           <w:sz w:val="21"/>
           <w:szCs w:val="21"/>
         </w:rPr>
-        <w:t xml:space="preserve"> nginx </w:t>
+        <w:t xml:space="preserve"> </w:t>
+      </w:r>
+      <w:proofErr w:type="spellStart"/>
+      <w:r>
+        <w:rPr>
+          <w:rFonts w:ascii="Calibri" w:eastAsia="Calibri" w:hAnsi="Calibri" w:cs="Calibri"/>
+          <w:b/>
+          <w:bCs/>
+          <w:color w:val="993366"/>
+          <w:sz w:val="21"/>
+          <w:szCs w:val="21"/>
+        </w:rPr>
+        <w:t>nginx</w:t>
+      </w:r>
+      <w:proofErr w:type="spellEnd"/>
+      <w:r>
+        <w:rPr>
+          <w:rFonts w:ascii="Calibri" w:eastAsia="Calibri" w:hAnsi="Calibri" w:cs="Calibri"/>
+          <w:b/>
+          <w:bCs/>
+          <w:color w:val="993366"/>
+          <w:sz w:val="21"/>
+          <w:szCs w:val="21"/>
+        </w:rPr>
+        <w:t xml:space="preserve"> </w:t>
       </w:r>
       <w:r>
         <w:rPr>
@@ -14794,7 +16186,7 @@
         <mc:AlternateContent>
           <mc:Choice Requires="wps">
             <w:drawing>
-              <wp:anchor distT="0" distB="0" distL="114300" distR="114300" simplePos="0" relativeHeight="251674624" behindDoc="1" locked="0" layoutInCell="0" allowOverlap="1" wp14:anchorId="1019F2D6" wp14:editId="4E85A8EC">
+              <wp:anchor distT="0" distB="0" distL="114300" distR="114300" simplePos="0" relativeHeight="251678720" behindDoc="1" locked="0" layoutInCell="0" allowOverlap="1" wp14:anchorId="1019F2D6" wp14:editId="4E85A8EC">
                 <wp:simplePos x="0" y="0"/>
                 <wp:positionH relativeFrom="column">
                   <wp:posOffset>153670</wp:posOffset>
@@ -14850,7 +16242,7 @@
         <mc:AlternateContent>
           <mc:Choice Requires="wps">
             <w:drawing>
-              <wp:anchor distT="0" distB="0" distL="114300" distR="114300" simplePos="0" relativeHeight="251675648" behindDoc="1" locked="0" layoutInCell="0" allowOverlap="1" wp14:anchorId="78AE53E0" wp14:editId="52D4B907">
+              <wp:anchor distT="0" distB="0" distL="114300" distR="114300" simplePos="0" relativeHeight="251679744" behindDoc="1" locked="0" layoutInCell="0" allowOverlap="1" wp14:anchorId="78AE53E0" wp14:editId="52D4B907">
                 <wp:simplePos x="0" y="0"/>
                 <wp:positionH relativeFrom="column">
                   <wp:posOffset>5566410</wp:posOffset>
@@ -14906,7 +16298,7 @@
         <mc:AlternateContent>
           <mc:Choice Requires="wps">
             <w:drawing>
-              <wp:anchor distT="0" distB="0" distL="114300" distR="114300" simplePos="0" relativeHeight="251676672" behindDoc="1" locked="0" layoutInCell="0" allowOverlap="1" wp14:anchorId="45CB16BD" wp14:editId="1B34184B">
+              <wp:anchor distT="0" distB="0" distL="114300" distR="114300" simplePos="0" relativeHeight="251680768" behindDoc="1" locked="0" layoutInCell="0" allowOverlap="1" wp14:anchorId="45CB16BD" wp14:editId="1B34184B">
                 <wp:simplePos x="0" y="0"/>
                 <wp:positionH relativeFrom="column">
                   <wp:posOffset>155575</wp:posOffset>
@@ -15382,7 +16774,7 @@
         </w:rPr>
         <w:lastRenderedPageBreak/>
         <w:drawing>
-          <wp:anchor distT="0" distB="0" distL="114300" distR="114300" simplePos="0" relativeHeight="251677696" behindDoc="1" locked="0" layoutInCell="0" allowOverlap="1" wp14:anchorId="3894C199" wp14:editId="3DD3E7F1">
+          <wp:anchor distT="0" distB="0" distL="114300" distR="114300" simplePos="0" relativeHeight="251681792" behindDoc="1" locked="0" layoutInCell="0" allowOverlap="1" wp14:anchorId="3894C199" wp14:editId="3DD3E7F1">
             <wp:simplePos x="0" y="0"/>
             <wp:positionH relativeFrom="page">
               <wp:posOffset>1143000</wp:posOffset>
@@ -15533,7 +16925,6 @@
       <w:pPr>
         <w:spacing w:line="20" w:lineRule="exact"/>
         <w:rPr>
-          <w:rFonts w:hint="eastAsia"/>
           <w:sz w:val="20"/>
           <w:szCs w:val="20"/>
         </w:rPr>
@@ -15564,7 +16955,7 @@
           <w:szCs w:val="20"/>
         </w:rPr>
         <w:drawing>
-          <wp:anchor distT="0" distB="0" distL="114300" distR="114300" simplePos="0" relativeHeight="251664384" behindDoc="1" locked="0" layoutInCell="0" allowOverlap="1" wp14:anchorId="0575EED5" wp14:editId="1CDA80F9">
+          <wp:anchor distT="0" distB="0" distL="114300" distR="114300" simplePos="0" relativeHeight="251667456" behindDoc="1" locked="0" layoutInCell="0" allowOverlap="1" wp14:anchorId="0575EED5" wp14:editId="1CDA80F9">
             <wp:simplePos x="0" y="0"/>
             <wp:positionH relativeFrom="column">
               <wp:posOffset>155575</wp:posOffset>
@@ -16034,11 +17425,12 @@
           <w:szCs w:val="21"/>
           <w:highlight w:val="lightGray"/>
         </w:rPr>
-        <w:t xml:space="preserve"> webapps </w:t>
-      </w:r>
-      <w:r>
-        <w:rPr>
-          <w:rFonts w:ascii="宋体" w:eastAsia="宋体" w:hAnsi="宋体" w:cs="宋体"/>
+        <w:t xml:space="preserve"> </w:t>
+      </w:r>
+      <w:proofErr w:type="spellStart"/>
+      <w:r>
+        <w:rPr>
+          <w:rFonts w:ascii="Calibri" w:eastAsia="Calibri" w:hAnsi="Calibri" w:cs="Calibri"/>
           <w:b/>
           <w:bCs/>
           <w:color w:val="993366"/>
@@ -16046,6 +17438,31 @@
           <w:szCs w:val="21"/>
           <w:highlight w:val="lightGray"/>
         </w:rPr>
+        <w:t>webapps</w:t>
+      </w:r>
+      <w:proofErr w:type="spellEnd"/>
+      <w:r>
+        <w:rPr>
+          <w:rFonts w:ascii="Calibri" w:eastAsia="Calibri" w:hAnsi="Calibri" w:cs="Calibri"/>
+          <w:b/>
+          <w:bCs/>
+          <w:color w:val="993366"/>
+          <w:sz w:val="21"/>
+          <w:szCs w:val="21"/>
+          <w:highlight w:val="lightGray"/>
+        </w:rPr>
+        <w:t xml:space="preserve"> </w:t>
+      </w:r>
+      <w:r>
+        <w:rPr>
+          <w:rFonts w:ascii="宋体" w:eastAsia="宋体" w:hAnsi="宋体" w:cs="宋体"/>
+          <w:b/>
+          <w:bCs/>
+          <w:color w:val="993366"/>
+          <w:sz w:val="21"/>
+          <w:szCs w:val="21"/>
+          <w:highlight w:val="lightGray"/>
+        </w:rPr>
         <w:t>目录中，创建名称是</w:t>
       </w:r>
       <w:r>
@@ -16058,11 +17475,12 @@
           <w:szCs w:val="21"/>
           <w:highlight w:val="lightGray"/>
         </w:rPr>
-        <w:t xml:space="preserve"> edu </w:t>
-      </w:r>
-      <w:r>
-        <w:rPr>
-          <w:rFonts w:ascii="宋体" w:eastAsia="宋体" w:hAnsi="宋体" w:cs="宋体"/>
+        <w:t xml:space="preserve"> </w:t>
+      </w:r>
+      <w:proofErr w:type="spellStart"/>
+      <w:r>
+        <w:rPr>
+          <w:rFonts w:ascii="Calibri" w:eastAsia="Calibri" w:hAnsi="Calibri" w:cs="Calibri"/>
           <w:b/>
           <w:bCs/>
           <w:color w:val="993366"/>
@@ -16070,6 +17488,31 @@
           <w:szCs w:val="21"/>
           <w:highlight w:val="lightGray"/>
         </w:rPr>
+        <w:t>edu</w:t>
+      </w:r>
+      <w:proofErr w:type="spellEnd"/>
+      <w:r>
+        <w:rPr>
+          <w:rFonts w:ascii="Calibri" w:eastAsia="Calibri" w:hAnsi="Calibri" w:cs="Calibri"/>
+          <w:b/>
+          <w:bCs/>
+          <w:color w:val="993366"/>
+          <w:sz w:val="21"/>
+          <w:szCs w:val="21"/>
+          <w:highlight w:val="lightGray"/>
+        </w:rPr>
+        <w:t xml:space="preserve"> </w:t>
+      </w:r>
+      <w:r>
+        <w:rPr>
+          <w:rFonts w:ascii="宋体" w:eastAsia="宋体" w:hAnsi="宋体" w:cs="宋体"/>
+          <w:b/>
+          <w:bCs/>
+          <w:color w:val="993366"/>
+          <w:sz w:val="21"/>
+          <w:szCs w:val="21"/>
+          <w:highlight w:val="lightGray"/>
+        </w:rPr>
         <w:t>文件夹，在</w:t>
       </w:r>
       <w:r>
@@ -16082,7 +17525,33 @@
           <w:szCs w:val="21"/>
           <w:highlight w:val="lightGray"/>
         </w:rPr>
-        <w:t xml:space="preserve"> edu </w:t>
+        <w:t xml:space="preserve"> </w:t>
+      </w:r>
+      <w:proofErr w:type="spellStart"/>
+      <w:r>
+        <w:rPr>
+          <w:rFonts w:ascii="Calibri" w:eastAsia="Calibri" w:hAnsi="Calibri" w:cs="Calibri"/>
+          <w:b/>
+          <w:bCs/>
+          <w:color w:val="993366"/>
+          <w:sz w:val="21"/>
+          <w:szCs w:val="21"/>
+          <w:highlight w:val="lightGray"/>
+        </w:rPr>
+        <w:t>edu</w:t>
+      </w:r>
+      <w:proofErr w:type="spellEnd"/>
+      <w:r>
+        <w:rPr>
+          <w:rFonts w:ascii="Calibri" w:eastAsia="Calibri" w:hAnsi="Calibri" w:cs="Calibri"/>
+          <w:b/>
+          <w:bCs/>
+          <w:color w:val="993366"/>
+          <w:sz w:val="21"/>
+          <w:szCs w:val="21"/>
+          <w:highlight w:val="lightGray"/>
+        </w:rPr>
+        <w:t xml:space="preserve"> </w:t>
       </w:r>
       <w:r>
         <w:rPr>
@@ -16198,7 +17667,31 @@
           <w:sz w:val="21"/>
           <w:szCs w:val="21"/>
         </w:rPr>
-        <w:t xml:space="preserve"> nginx </w:t>
+        <w:t xml:space="preserve"> </w:t>
+      </w:r>
+      <w:proofErr w:type="spellStart"/>
+      <w:r>
+        <w:rPr>
+          <w:rFonts w:ascii="Calibri" w:eastAsia="Calibri" w:hAnsi="Calibri" w:cs="Calibri"/>
+          <w:b/>
+          <w:bCs/>
+          <w:color w:val="993366"/>
+          <w:sz w:val="21"/>
+          <w:szCs w:val="21"/>
+        </w:rPr>
+        <w:t>nginx</w:t>
+      </w:r>
+      <w:proofErr w:type="spellEnd"/>
+      <w:r>
+        <w:rPr>
+          <w:rFonts w:ascii="Calibri" w:eastAsia="Calibri" w:hAnsi="Calibri" w:cs="Calibri"/>
+          <w:b/>
+          <w:bCs/>
+          <w:color w:val="993366"/>
+          <w:sz w:val="21"/>
+          <w:szCs w:val="21"/>
+        </w:rPr>
+        <w:t xml:space="preserve"> </w:t>
       </w:r>
       <w:r>
         <w:rPr>
@@ -16468,16 +17961,29 @@
         </w:rPr>
         <w:t>、</w:t>
       </w:r>
-      <w:r>
-        <w:rPr>
-          <w:rFonts w:ascii="Calibri" w:eastAsia="Calibri" w:hAnsi="Calibri" w:cs="Calibri"/>
-          <w:b/>
-          <w:bCs/>
-          <w:color w:val="993366"/>
-          <w:sz w:val="21"/>
-          <w:szCs w:val="21"/>
-        </w:rPr>
-        <w:t xml:space="preserve">nginx </w:t>
+      <w:proofErr w:type="spellStart"/>
+      <w:r>
+        <w:rPr>
+          <w:rFonts w:ascii="Calibri" w:eastAsia="Calibri" w:hAnsi="Calibri" w:cs="Calibri"/>
+          <w:b/>
+          <w:bCs/>
+          <w:color w:val="993366"/>
+          <w:sz w:val="21"/>
+          <w:szCs w:val="21"/>
+        </w:rPr>
+        <w:t>nginx</w:t>
+      </w:r>
+      <w:proofErr w:type="spellEnd"/>
+      <w:r>
+        <w:rPr>
+          <w:rFonts w:ascii="Calibri" w:eastAsia="Calibri" w:hAnsi="Calibri" w:cs="Calibri"/>
+          <w:b/>
+          <w:bCs/>
+          <w:color w:val="993366"/>
+          <w:sz w:val="21"/>
+          <w:szCs w:val="21"/>
+        </w:rPr>
+        <w:t xml:space="preserve"> </w:t>
       </w:r>
       <w:r>
         <w:rPr>
@@ -16715,8 +18221,21 @@
           <w:sz w:val="21"/>
           <w:szCs w:val="21"/>
         </w:rPr>
-        <w:t xml:space="preserve"> ip_hash</w:t>
-      </w:r>
+        <w:t xml:space="preserve"> </w:t>
+      </w:r>
+      <w:proofErr w:type="spellStart"/>
+      <w:r>
+        <w:rPr>
+          <w:rFonts w:ascii="Calibri" w:eastAsia="Calibri" w:hAnsi="Calibri" w:cs="Calibri"/>
+          <w:b/>
+          <w:bCs/>
+          <w:color w:val="800000"/>
+          <w:sz w:val="21"/>
+          <w:szCs w:val="21"/>
+        </w:rPr>
+        <w:t>ip_hash</w:t>
+      </w:r>
+      <w:proofErr w:type="spellEnd"/>
     </w:p>
     <w:p>
       <w:pPr>
@@ -16756,7 +18275,31 @@
           <w:sz w:val="21"/>
           <w:szCs w:val="21"/>
         </w:rPr>
-        <w:t xml:space="preserve"> ip </w:t>
+        <w:t xml:space="preserve"> </w:t>
+      </w:r>
+      <w:proofErr w:type="spellStart"/>
+      <w:r>
+        <w:rPr>
+          <w:rFonts w:ascii="Calibri" w:eastAsia="Calibri" w:hAnsi="Calibri" w:cs="Calibri"/>
+          <w:b/>
+          <w:bCs/>
+          <w:color w:val="800000"/>
+          <w:sz w:val="21"/>
+          <w:szCs w:val="21"/>
+        </w:rPr>
+        <w:t>ip</w:t>
+      </w:r>
+      <w:proofErr w:type="spellEnd"/>
+      <w:r>
+        <w:rPr>
+          <w:rFonts w:ascii="Calibri" w:eastAsia="Calibri" w:hAnsi="Calibri" w:cs="Calibri"/>
+          <w:b/>
+          <w:bCs/>
+          <w:color w:val="800000"/>
+          <w:sz w:val="21"/>
+          <w:szCs w:val="21"/>
+        </w:rPr>
+        <w:t xml:space="preserve"> </w:t>
       </w:r>
       <w:r>
         <w:rPr>
@@ -16891,7 +18434,7 @@
         <mc:AlternateContent>
           <mc:Choice Requires="wps">
             <w:drawing>
-              <wp:anchor distT="0" distB="0" distL="114300" distR="114300" simplePos="0" relativeHeight="251679744" behindDoc="1" locked="0" layoutInCell="0" allowOverlap="1" wp14:anchorId="05CBCB3E" wp14:editId="7640C936">
+              <wp:anchor distT="0" distB="0" distL="114300" distR="114300" simplePos="0" relativeHeight="251682816" behindDoc="1" locked="0" layoutInCell="0" allowOverlap="1" wp14:anchorId="05CBCB3E" wp14:editId="7640C936">
                 <wp:simplePos x="0" y="0"/>
                 <wp:positionH relativeFrom="column">
                   <wp:posOffset>155575</wp:posOffset>
@@ -17088,7 +18631,7 @@
         </w:rPr>
         <w:lastRenderedPageBreak/>
         <w:drawing>
-          <wp:anchor distT="0" distB="0" distL="114300" distR="114300" simplePos="0" relativeHeight="251680768" behindDoc="1" locked="0" layoutInCell="0" allowOverlap="1" wp14:anchorId="2E740598" wp14:editId="34075E21">
+          <wp:anchor distT="0" distB="0" distL="114300" distR="114300" simplePos="0" relativeHeight="251683840" behindDoc="1" locked="0" layoutInCell="0" allowOverlap="1" wp14:anchorId="2E740598" wp14:editId="34075E21">
             <wp:simplePos x="0" y="0"/>
             <wp:positionH relativeFrom="page">
               <wp:posOffset>1143000</wp:posOffset>
@@ -17239,7 +18782,6 @@
       <w:pPr>
         <w:spacing w:line="20" w:lineRule="exact"/>
         <w:rPr>
-          <w:rFonts w:hint="eastAsia"/>
           <w:sz w:val="20"/>
           <w:szCs w:val="20"/>
         </w:rPr>
@@ -17249,7 +18791,6 @@
       <w:pPr>
         <w:spacing w:line="269" w:lineRule="exact"/>
         <w:rPr>
-          <w:rFonts w:hint="eastAsia"/>
           <w:sz w:val="20"/>
           <w:szCs w:val="20"/>
         </w:rPr>
@@ -17261,7 +18802,7 @@
           <w:szCs w:val="20"/>
         </w:rPr>
         <w:drawing>
-          <wp:anchor distT="0" distB="0" distL="114300" distR="114300" simplePos="0" relativeHeight="251668480" behindDoc="1" locked="0" layoutInCell="0" allowOverlap="1" wp14:anchorId="19B2DD86" wp14:editId="7C2209AC">
+          <wp:anchor distT="0" distB="0" distL="114300" distR="114300" simplePos="0" relativeHeight="251672576" behindDoc="1" locked="0" layoutInCell="0" allowOverlap="1" wp14:anchorId="19B2DD86" wp14:editId="7C2209AC">
             <wp:simplePos x="0" y="0"/>
             <wp:positionH relativeFrom="column">
               <wp:posOffset>155575</wp:posOffset>
@@ -17981,7 +19522,31 @@
           <w:sz w:val="21"/>
           <w:szCs w:val="21"/>
         </w:rPr>
-        <w:t xml:space="preserve"> liunx </w:t>
+        <w:t xml:space="preserve"> </w:t>
+      </w:r>
+      <w:proofErr w:type="spellStart"/>
+      <w:r>
+        <w:rPr>
+          <w:rFonts w:ascii="Calibri" w:eastAsia="Calibri" w:hAnsi="Calibri" w:cs="Calibri"/>
+          <w:b/>
+          <w:bCs/>
+          <w:color w:val="993366"/>
+          <w:sz w:val="21"/>
+          <w:szCs w:val="21"/>
+        </w:rPr>
+        <w:t>liunx</w:t>
+      </w:r>
+      <w:proofErr w:type="spellEnd"/>
+      <w:r>
+        <w:rPr>
+          <w:rFonts w:ascii="Calibri" w:eastAsia="Calibri" w:hAnsi="Calibri" w:cs="Calibri"/>
+          <w:b/>
+          <w:bCs/>
+          <w:color w:val="993366"/>
+          <w:sz w:val="21"/>
+          <w:szCs w:val="21"/>
+        </w:rPr>
+        <w:t xml:space="preserve"> </w:t>
       </w:r>
       <w:r>
         <w:rPr>
@@ -18186,7 +19751,31 @@
           <w:sz w:val="21"/>
           <w:szCs w:val="21"/>
         </w:rPr>
-        <w:t xml:space="preserve"> nginx </w:t>
+        <w:t xml:space="preserve"> </w:t>
+      </w:r>
+      <w:proofErr w:type="spellStart"/>
+      <w:r>
+        <w:rPr>
+          <w:rFonts w:ascii="Calibri" w:eastAsia="Calibri" w:hAnsi="Calibri" w:cs="Calibri"/>
+          <w:b/>
+          <w:bCs/>
+          <w:color w:val="993366"/>
+          <w:sz w:val="21"/>
+          <w:szCs w:val="21"/>
+        </w:rPr>
+        <w:t>nginx</w:t>
+      </w:r>
+      <w:proofErr w:type="spellEnd"/>
+      <w:r>
+        <w:rPr>
+          <w:rFonts w:ascii="Calibri" w:eastAsia="Calibri" w:hAnsi="Calibri" w:cs="Calibri"/>
+          <w:b/>
+          <w:bCs/>
+          <w:color w:val="993366"/>
+          <w:sz w:val="21"/>
+          <w:szCs w:val="21"/>
+        </w:rPr>
+        <w:t xml:space="preserve"> </w:t>
       </w:r>
       <w:r>
         <w:rPr>
@@ -18217,7 +19806,7 @@
         <mc:AlternateContent>
           <mc:Choice Requires="wps">
             <w:drawing>
-              <wp:anchor distT="0" distB="0" distL="114300" distR="114300" simplePos="0" relativeHeight="251682816" behindDoc="1" locked="0" layoutInCell="0" allowOverlap="1" wp14:anchorId="747FD7F4" wp14:editId="678CADF0">
+              <wp:anchor distT="0" distB="0" distL="114300" distR="114300" simplePos="0" relativeHeight="251684864" behindDoc="1" locked="0" layoutInCell="0" allowOverlap="1" wp14:anchorId="747FD7F4" wp14:editId="678CADF0">
                 <wp:simplePos x="0" y="0"/>
                 <wp:positionH relativeFrom="column">
                   <wp:posOffset>155575</wp:posOffset>
@@ -18414,7 +20003,7 @@
         </w:rPr>
         <w:lastRenderedPageBreak/>
         <w:drawing>
-          <wp:anchor distT="0" distB="0" distL="114300" distR="114300" simplePos="0" relativeHeight="251683840" behindDoc="1" locked="0" layoutInCell="0" allowOverlap="1" wp14:anchorId="1AF9CB99" wp14:editId="7C046646">
+          <wp:anchor distT="0" distB="0" distL="114300" distR="114300" simplePos="0" relativeHeight="251685888" behindDoc="1" locked="0" layoutInCell="0" allowOverlap="1" wp14:anchorId="1AF9CB99" wp14:editId="7C046646">
             <wp:simplePos x="0" y="0"/>
             <wp:positionH relativeFrom="page">
               <wp:posOffset>1143000</wp:posOffset>
@@ -18540,7 +20129,7 @@
           <w:szCs w:val="20"/>
         </w:rPr>
         <w:drawing>
-          <wp:anchor distT="0" distB="0" distL="114300" distR="114300" simplePos="0" relativeHeight="251684864" behindDoc="1" locked="0" layoutInCell="0" allowOverlap="1" wp14:anchorId="4FD48663" wp14:editId="273460A7">
+          <wp:anchor distT="0" distB="0" distL="114300" distR="114300" simplePos="0" relativeHeight="251686912" behindDoc="1" locked="0" layoutInCell="0" allowOverlap="1" wp14:anchorId="4FD48663" wp14:editId="273460A7">
             <wp:simplePos x="0" y="0"/>
             <wp:positionH relativeFrom="column">
               <wp:posOffset>155575</wp:posOffset>
@@ -19258,7 +20847,53 @@
           <w:sz w:val="21"/>
           <w:szCs w:val="21"/>
         </w:rPr>
-        <w:t xml:space="preserve"> autoindex on</w:t>
+        <w:t xml:space="preserve"> </w:t>
+      </w:r>
+      <w:proofErr w:type="spellStart"/>
+      <w:r>
+        <w:rPr>
+          <w:rFonts w:ascii="Calibri" w:eastAsia="Calibri" w:hAnsi="Calibri" w:cs="Calibri"/>
+          <w:b/>
+          <w:bCs/>
+          <w:color w:val="993366"/>
+          <w:sz w:val="21"/>
+          <w:szCs w:val="21"/>
+        </w:rPr>
+        <w:t>autoindex</w:t>
+      </w:r>
+      <w:proofErr w:type="spellEnd"/>
+      <w:r>
+        <w:rPr>
+          <w:rFonts w:ascii="Calibri" w:eastAsia="Calibri" w:hAnsi="Calibri" w:cs="Calibri"/>
+          <w:b/>
+          <w:bCs/>
+          <w:color w:val="993366"/>
+          <w:sz w:val="21"/>
+          <w:szCs w:val="21"/>
+        </w:rPr>
+        <w:t xml:space="preserve"> on</w:t>
+      </w:r>
+      <w:r>
+        <w:rPr>
+          <w:rFonts w:ascii="Calibri" w:eastAsia="Calibri" w:hAnsi="Calibri" w:cs="Calibri"/>
+          <w:b/>
+          <w:bCs/>
+          <w:color w:val="993366"/>
+          <w:sz w:val="21"/>
+          <w:szCs w:val="21"/>
+        </w:rPr>
+        <w:t xml:space="preserve"> </w:t>
+      </w:r>
+      <w:r>
+        <w:rPr>
+          <w:rFonts w:ascii="微软雅黑" w:eastAsia="微软雅黑" w:hAnsi="微软雅黑" w:cs="微软雅黑" w:hint="eastAsia"/>
+          <w:b/>
+          <w:bCs/>
+          <w:color w:val="993366"/>
+          <w:sz w:val="21"/>
+          <w:szCs w:val="21"/>
+        </w:rPr>
+        <w:t>列出文件夹中的内容</w:t>
       </w:r>
     </w:p>
     <w:p>
@@ -19419,7 +21054,7 @@
         </w:rPr>
         <w:lastRenderedPageBreak/>
         <w:drawing>
-          <wp:anchor distT="0" distB="0" distL="114300" distR="114300" simplePos="0" relativeHeight="251685888" behindDoc="1" locked="0" layoutInCell="0" allowOverlap="1" wp14:anchorId="1F6CB499" wp14:editId="28590177">
+          <wp:anchor distT="0" distB="0" distL="114300" distR="114300" simplePos="0" relativeHeight="251687936" behindDoc="1" locked="0" layoutInCell="0" allowOverlap="1" wp14:anchorId="1F6CB499" wp14:editId="28590177">
             <wp:simplePos x="0" y="0"/>
             <wp:positionH relativeFrom="page">
               <wp:posOffset>1143000</wp:posOffset>
@@ -19545,7 +21180,7 @@
           <w:szCs w:val="20"/>
         </w:rPr>
         <w:drawing>
-          <wp:anchor distT="0" distB="0" distL="114300" distR="114300" simplePos="0" relativeHeight="251686912" behindDoc="1" locked="0" layoutInCell="0" allowOverlap="1" wp14:anchorId="7999E853" wp14:editId="6AB6CF06">
+          <wp:anchor distT="0" distB="0" distL="114300" distR="114300" simplePos="0" relativeHeight="251688960" behindDoc="1" locked="0" layoutInCell="0" allowOverlap="1" wp14:anchorId="7999E853" wp14:editId="6AB6CF06">
             <wp:simplePos x="0" y="0"/>
             <wp:positionH relativeFrom="column">
               <wp:posOffset>147955</wp:posOffset>
@@ -20027,7 +21662,31 @@
           <w:sz w:val="21"/>
           <w:szCs w:val="21"/>
         </w:rPr>
-        <w:t xml:space="preserve"> nginx </w:t>
+        <w:t xml:space="preserve"> </w:t>
+      </w:r>
+      <w:proofErr w:type="spellStart"/>
+      <w:r>
+        <w:rPr>
+          <w:rFonts w:ascii="Calibri" w:eastAsia="Calibri" w:hAnsi="Calibri" w:cs="Calibri"/>
+          <w:b/>
+          <w:bCs/>
+          <w:color w:val="993366"/>
+          <w:sz w:val="21"/>
+          <w:szCs w:val="21"/>
+        </w:rPr>
+        <w:t>nginx</w:t>
+      </w:r>
+      <w:proofErr w:type="spellEnd"/>
+      <w:r>
+        <w:rPr>
+          <w:rFonts w:ascii="Calibri" w:eastAsia="Calibri" w:hAnsi="Calibri" w:cs="Calibri"/>
+          <w:b/>
+          <w:bCs/>
+          <w:color w:val="993366"/>
+          <w:sz w:val="21"/>
+          <w:szCs w:val="21"/>
+        </w:rPr>
+        <w:t xml:space="preserve"> </w:t>
       </w:r>
       <w:r>
         <w:rPr>
@@ -20237,7 +21896,31 @@
           <w:sz w:val="21"/>
           <w:szCs w:val="21"/>
         </w:rPr>
-        <w:t xml:space="preserve"> nginx </w:t>
+        <w:t xml:space="preserve"> </w:t>
+      </w:r>
+      <w:proofErr w:type="spellStart"/>
+      <w:r>
+        <w:rPr>
+          <w:rFonts w:ascii="Calibri" w:eastAsia="Calibri" w:hAnsi="Calibri" w:cs="Calibri"/>
+          <w:b/>
+          <w:bCs/>
+          <w:color w:val="993366"/>
+          <w:sz w:val="21"/>
+          <w:szCs w:val="21"/>
+        </w:rPr>
+        <w:t>nginx</w:t>
+      </w:r>
+      <w:proofErr w:type="spellEnd"/>
+      <w:r>
+        <w:rPr>
+          <w:rFonts w:ascii="Calibri" w:eastAsia="Calibri" w:hAnsi="Calibri" w:cs="Calibri"/>
+          <w:b/>
+          <w:bCs/>
+          <w:color w:val="993366"/>
+          <w:sz w:val="21"/>
+          <w:szCs w:val="21"/>
+        </w:rPr>
+        <w:t xml:space="preserve"> </w:t>
       </w:r>
       <w:r>
         <w:rPr>
@@ -20311,8 +21994,21 @@
           <w:sz w:val="21"/>
           <w:szCs w:val="21"/>
         </w:rPr>
-        <w:t xml:space="preserve"> keepalived</w:t>
-      </w:r>
+        <w:t xml:space="preserve"> </w:t>
+      </w:r>
+      <w:proofErr w:type="spellStart"/>
+      <w:r>
+        <w:rPr>
+          <w:rFonts w:ascii="Calibri" w:eastAsia="Calibri" w:hAnsi="Calibri" w:cs="Calibri"/>
+          <w:b/>
+          <w:bCs/>
+          <w:color w:val="993366"/>
+          <w:sz w:val="21"/>
+          <w:szCs w:val="21"/>
+        </w:rPr>
+        <w:t>keepalived</w:t>
+      </w:r>
+      <w:proofErr w:type="spellEnd"/>
     </w:p>
     <w:p>
       <w:pPr>
@@ -20374,8 +22070,21 @@
           <w:sz w:val="21"/>
           <w:szCs w:val="21"/>
         </w:rPr>
-        <w:t xml:space="preserve"> ip</w:t>
-      </w:r>
+        <w:t xml:space="preserve"> </w:t>
+      </w:r>
+      <w:proofErr w:type="spellStart"/>
+      <w:r>
+        <w:rPr>
+          <w:rFonts w:ascii="Calibri" w:eastAsia="Calibri" w:hAnsi="Calibri" w:cs="Calibri"/>
+          <w:b/>
+          <w:bCs/>
+          <w:color w:val="993366"/>
+          <w:sz w:val="21"/>
+          <w:szCs w:val="21"/>
+        </w:rPr>
+        <w:t>ip</w:t>
+      </w:r>
+      <w:proofErr w:type="spellEnd"/>
     </w:p>
     <w:p>
       <w:pPr>
@@ -20544,7 +22253,7 @@
         </w:rPr>
         <w:lastRenderedPageBreak/>
         <w:drawing>
-          <wp:anchor distT="0" distB="0" distL="114300" distR="114300" simplePos="0" relativeHeight="251655680" behindDoc="1" locked="0" layoutInCell="0" allowOverlap="1" wp14:anchorId="6CEC033C" wp14:editId="114A6B84">
+          <wp:anchor distT="0" distB="0" distL="114300" distR="114300" simplePos="0" relativeHeight="251652096" behindDoc="1" locked="0" layoutInCell="0" allowOverlap="1" wp14:anchorId="6CEC033C" wp14:editId="114A6B84">
             <wp:simplePos x="0" y="0"/>
             <wp:positionH relativeFrom="page">
               <wp:posOffset>1143000</wp:posOffset>
@@ -20646,37 +22355,18 @@
       </w:pPr>
       <w:r>
         <w:rPr>
-          <w:rFonts w:ascii="Arial" w:eastAsia="Arial" w:hAnsi="Arial" w:cs="Arial"/>
-          <w:b/>
-          <w:bCs/>
-          <w:sz w:val="28"/>
-          <w:szCs w:val="28"/>
-        </w:rPr>
-        <w:t>———————————————————————————</w:t>
-      </w:r>
-    </w:p>
-    <w:p>
-      <w:pPr>
-        <w:spacing w:line="20" w:lineRule="exact"/>
-        <w:rPr>
-          <w:sz w:val="20"/>
-          <w:szCs w:val="20"/>
-        </w:rPr>
-      </w:pPr>
-      <w:r>
-        <w:rPr>
           <w:noProof/>
           <w:sz w:val="20"/>
           <w:szCs w:val="20"/>
         </w:rPr>
         <w:drawing>
-          <wp:anchor distT="0" distB="0" distL="114300" distR="114300" simplePos="0" relativeHeight="251661824" behindDoc="1" locked="0" layoutInCell="0" allowOverlap="1" wp14:anchorId="31C88646" wp14:editId="2CE2979A">
+          <wp:anchor distT="0" distB="0" distL="114300" distR="114300" simplePos="0" relativeHeight="251662336" behindDoc="1" locked="0" layoutInCell="0" allowOverlap="1" wp14:anchorId="31C88646" wp14:editId="4FF8AC44">
             <wp:simplePos x="0" y="0"/>
             <wp:positionH relativeFrom="column">
-              <wp:posOffset>155575</wp:posOffset>
+              <wp:posOffset>101600</wp:posOffset>
             </wp:positionH>
             <wp:positionV relativeFrom="paragraph">
-              <wp:posOffset>-12065</wp:posOffset>
+              <wp:posOffset>170180</wp:posOffset>
             </wp:positionV>
             <wp:extent cx="5421630" cy="8341995"/>
             <wp:effectExtent l="0" t="0" r="0" b="0"/>
@@ -20717,6 +22407,25 @@
           </wp:anchor>
         </w:drawing>
       </w:r>
+      <w:r>
+        <w:rPr>
+          <w:rFonts w:ascii="Arial" w:eastAsia="Arial" w:hAnsi="Arial" w:cs="Arial"/>
+          <w:b/>
+          <w:bCs/>
+          <w:sz w:val="28"/>
+          <w:szCs w:val="28"/>
+        </w:rPr>
+        <w:t>———————————————————————————</w:t>
+      </w:r>
+    </w:p>
+    <w:p>
+      <w:pPr>
+        <w:spacing w:line="20" w:lineRule="exact"/>
+        <w:rPr>
+          <w:sz w:val="20"/>
+          <w:szCs w:val="20"/>
+        </w:rPr>
+      </w:pPr>
     </w:p>
     <w:p>
       <w:pPr>
@@ -20904,8 +22613,21 @@
           <w:sz w:val="21"/>
           <w:szCs w:val="21"/>
         </w:rPr>
-        <w:t xml:space="preserve"> nginx</w:t>
-      </w:r>
+        <w:t xml:space="preserve"> </w:t>
+      </w:r>
+      <w:proofErr w:type="spellStart"/>
+      <w:r>
+        <w:rPr>
+          <w:rFonts w:ascii="Calibri" w:eastAsia="Calibri" w:hAnsi="Calibri" w:cs="Calibri"/>
+          <w:b/>
+          <w:bCs/>
+          <w:color w:val="993366"/>
+          <w:sz w:val="21"/>
+          <w:szCs w:val="21"/>
+        </w:rPr>
+        <w:t>nginx</w:t>
+      </w:r>
+      <w:proofErr w:type="spellEnd"/>
     </w:p>
     <w:p>
       <w:pPr>
@@ -20967,8 +22689,21 @@
           <w:sz w:val="21"/>
           <w:szCs w:val="21"/>
         </w:rPr>
-        <w:t xml:space="preserve"> keepalived</w:t>
-      </w:r>
+        <w:t xml:space="preserve"> </w:t>
+      </w:r>
+      <w:proofErr w:type="spellStart"/>
+      <w:r>
+        <w:rPr>
+          <w:rFonts w:ascii="Calibri" w:eastAsia="Calibri" w:hAnsi="Calibri" w:cs="Calibri"/>
+          <w:b/>
+          <w:bCs/>
+          <w:color w:val="993366"/>
+          <w:sz w:val="21"/>
+          <w:szCs w:val="21"/>
+        </w:rPr>
+        <w:t>keepalived</w:t>
+      </w:r>
+      <w:proofErr w:type="spellEnd"/>
     </w:p>
     <w:p>
       <w:pPr>
@@ -21019,8 +22754,21 @@
           <w:sz w:val="21"/>
           <w:szCs w:val="21"/>
         </w:rPr>
-        <w:t xml:space="preserve"> keepalived</w:t>
-      </w:r>
+        <w:t xml:space="preserve"> </w:t>
+      </w:r>
+      <w:proofErr w:type="spellStart"/>
+      <w:r>
+        <w:rPr>
+          <w:rFonts w:ascii="Calibri" w:eastAsia="Calibri" w:hAnsi="Calibri" w:cs="Calibri"/>
+          <w:b/>
+          <w:bCs/>
+          <w:color w:val="993366"/>
+          <w:sz w:val="21"/>
+          <w:szCs w:val="21"/>
+        </w:rPr>
+        <w:t>keepalived</w:t>
+      </w:r>
+      <w:proofErr w:type="spellEnd"/>
     </w:p>
     <w:p>
       <w:pPr>
@@ -21109,39 +22857,150 @@
       <w:pPr>
         <w:ind w:left="460"/>
         <w:rPr>
-          <w:sz w:val="20"/>
-          <w:szCs w:val="20"/>
-        </w:rPr>
-      </w:pPr>
-      <w:r>
-        <w:rPr>
-          <w:rFonts w:ascii="Calibri" w:eastAsia="Calibri" w:hAnsi="Calibri" w:cs="Calibri"/>
-          <w:b/>
-          <w:bCs/>
-          <w:color w:val="993366"/>
-          <w:sz w:val="21"/>
-          <w:szCs w:val="21"/>
-        </w:rPr>
-        <w:t>yum install keepalived –y</w:t>
-      </w:r>
-    </w:p>
-    <w:p>
-      <w:pPr>
-        <w:spacing w:line="200" w:lineRule="exact"/>
-        <w:rPr>
-          <w:sz w:val="20"/>
-          <w:szCs w:val="20"/>
-        </w:rPr>
-      </w:pPr>
-    </w:p>
-    <w:p>
-      <w:pPr>
-        <w:spacing w:line="200" w:lineRule="exact"/>
-        <w:rPr>
-          <w:sz w:val="20"/>
-          <w:szCs w:val="20"/>
-        </w:rPr>
-      </w:pPr>
+          <w:rFonts w:ascii="Calibri" w:eastAsia="Calibri" w:hAnsi="Calibri" w:cs="Calibri"/>
+          <w:b/>
+          <w:bCs/>
+          <w:color w:val="993366"/>
+          <w:sz w:val="21"/>
+          <w:szCs w:val="21"/>
+        </w:rPr>
+      </w:pPr>
+      <w:r>
+        <w:rPr>
+          <w:rFonts w:ascii="Calibri" w:eastAsia="Calibri" w:hAnsi="Calibri" w:cs="Calibri"/>
+          <w:b/>
+          <w:bCs/>
+          <w:color w:val="993366"/>
+          <w:sz w:val="21"/>
+          <w:szCs w:val="21"/>
+        </w:rPr>
+        <w:t xml:space="preserve">yum install </w:t>
+      </w:r>
+      <w:proofErr w:type="spellStart"/>
+      <w:r>
+        <w:rPr>
+          <w:rFonts w:ascii="Calibri" w:eastAsia="Calibri" w:hAnsi="Calibri" w:cs="Calibri"/>
+          <w:b/>
+          <w:bCs/>
+          <w:color w:val="993366"/>
+          <w:sz w:val="21"/>
+          <w:szCs w:val="21"/>
+        </w:rPr>
+        <w:t>keepalived</w:t>
+      </w:r>
+      <w:proofErr w:type="spellEnd"/>
+      <w:r>
+        <w:rPr>
+          <w:rFonts w:ascii="Calibri" w:eastAsia="Calibri" w:hAnsi="Calibri" w:cs="Calibri"/>
+          <w:b/>
+          <w:bCs/>
+          <w:color w:val="993366"/>
+          <w:sz w:val="21"/>
+          <w:szCs w:val="21"/>
+        </w:rPr>
+        <w:t xml:space="preserve"> –y</w:t>
+      </w:r>
+    </w:p>
+    <w:p>
+      <w:pPr>
+        <w:ind w:left="460"/>
+        <w:rPr>
+          <w:sz w:val="20"/>
+          <w:szCs w:val="20"/>
+        </w:rPr>
+      </w:pPr>
+    </w:p>
+    <w:p>
+      <w:pPr>
+        <w:ind w:left="460"/>
+        <w:rPr>
+          <w:rFonts w:hint="eastAsia"/>
+          <w:sz w:val="20"/>
+          <w:szCs w:val="20"/>
+        </w:rPr>
+      </w:pPr>
+    </w:p>
+    <w:p>
+      <w:pPr>
+        <w:spacing w:line="200" w:lineRule="exact"/>
+        <w:rPr>
+          <w:sz w:val="20"/>
+          <w:szCs w:val="20"/>
+        </w:rPr>
+      </w:pPr>
+    </w:p>
+    <w:p>
+      <w:pPr>
+        <w:spacing w:line="200" w:lineRule="exact"/>
+        <w:rPr>
+          <w:sz w:val="20"/>
+          <w:szCs w:val="20"/>
+        </w:rPr>
+      </w:pPr>
+      <w:r>
+        <w:rPr>
+          <w:rFonts w:hint="eastAsia"/>
+          <w:sz w:val="20"/>
+          <w:szCs w:val="20"/>
+        </w:rPr>
+        <w:t xml:space="preserve"> </w:t>
+      </w:r>
+      <w:r>
+        <w:rPr>
+          <w:sz w:val="20"/>
+          <w:szCs w:val="20"/>
+        </w:rPr>
+        <w:t xml:space="preserve">      rpm -q -a </w:t>
+      </w:r>
+      <w:proofErr w:type="spellStart"/>
+      <w:r>
+        <w:rPr>
+          <w:sz w:val="20"/>
+          <w:szCs w:val="20"/>
+        </w:rPr>
+        <w:t>keepalived</w:t>
+      </w:r>
+      <w:proofErr w:type="spellEnd"/>
+      <w:r>
+        <w:rPr>
+          <w:sz w:val="20"/>
+          <w:szCs w:val="20"/>
+        </w:rPr>
+        <w:t xml:space="preserve">    # </w:t>
+      </w:r>
+      <w:r>
+        <w:rPr>
+          <w:rFonts w:hint="eastAsia"/>
+          <w:sz w:val="20"/>
+          <w:szCs w:val="20"/>
+        </w:rPr>
+        <w:t>查看</w:t>
+      </w:r>
+      <w:proofErr w:type="spellStart"/>
+      <w:r>
+        <w:rPr>
+          <w:rFonts w:hint="eastAsia"/>
+          <w:sz w:val="20"/>
+          <w:szCs w:val="20"/>
+        </w:rPr>
+        <w:t>keep</w:t>
+      </w:r>
+      <w:r>
+        <w:rPr>
+          <w:sz w:val="20"/>
+          <w:szCs w:val="20"/>
+        </w:rPr>
+        <w:t>alived</w:t>
+      </w:r>
+      <w:proofErr w:type="spellEnd"/>
+      <w:r>
+        <w:rPr>
+          <w:rFonts w:hint="eastAsia"/>
+          <w:sz w:val="20"/>
+          <w:szCs w:val="20"/>
+        </w:rPr>
+        <w:t>是否安装。</w:t>
+      </w:r>
     </w:p>
     <w:p>
       <w:pPr>
@@ -21203,7 +23062,31 @@
           <w:sz w:val="21"/>
           <w:szCs w:val="21"/>
         </w:rPr>
-        <w:t xml:space="preserve"> etc </w:t>
+        <w:t xml:space="preserve"> </w:t>
+      </w:r>
+      <w:proofErr w:type="spellStart"/>
+      <w:r>
+        <w:rPr>
+          <w:rFonts w:ascii="Calibri" w:eastAsia="Calibri" w:hAnsi="Calibri" w:cs="Calibri"/>
+          <w:b/>
+          <w:bCs/>
+          <w:color w:val="993366"/>
+          <w:sz w:val="21"/>
+          <w:szCs w:val="21"/>
+        </w:rPr>
+        <w:t>etc</w:t>
+      </w:r>
+      <w:proofErr w:type="spellEnd"/>
+      <w:r>
+        <w:rPr>
+          <w:rFonts w:ascii="Calibri" w:eastAsia="Calibri" w:hAnsi="Calibri" w:cs="Calibri"/>
+          <w:b/>
+          <w:bCs/>
+          <w:color w:val="993366"/>
+          <w:sz w:val="21"/>
+          <w:szCs w:val="21"/>
+        </w:rPr>
+        <w:t xml:space="preserve"> </w:t>
       </w:r>
       <w:r>
         <w:rPr>
@@ -21225,8 +23108,23 @@
           <w:sz w:val="21"/>
           <w:szCs w:val="21"/>
         </w:rPr>
-        <w:t xml:space="preserve"> keepalived</w:t>
-      </w:r>
+        <w:t xml:space="preserve"> </w:t>
+      </w:r>
+      <w:proofErr w:type="spellStart"/>
+      <w:r>
+        <w:rPr>
+          <w:rFonts w:ascii="Calibri" w:eastAsia="Calibri" w:hAnsi="Calibri" w:cs="Calibri"/>
+          <w:b/>
+          <w:bCs/>
+          <w:color w:val="993366"/>
+          <w:sz w:val="21"/>
+          <w:szCs w:val="21"/>
+        </w:rPr>
+        <w:t>keepalived</w:t>
+      </w:r>
+      <w:bookmarkStart w:id="15" w:name="_GoBack"/>
+      <w:bookmarkEnd w:id="15"/>
+      <w:proofErr w:type="spellEnd"/>
       <w:r>
         <w:rPr>
           <w:rFonts w:ascii="宋体" w:eastAsia="宋体" w:hAnsi="宋体" w:cs="宋体"/>
@@ -21247,8 +23145,21 @@
           <w:sz w:val="21"/>
           <w:szCs w:val="21"/>
         </w:rPr>
-        <w:t xml:space="preserve"> keepalived.conf</w:t>
-      </w:r>
+        <w:t xml:space="preserve"> </w:t>
+      </w:r>
+      <w:proofErr w:type="spellStart"/>
+      <w:r>
+        <w:rPr>
+          <w:rFonts w:ascii="Calibri" w:eastAsia="Calibri" w:hAnsi="Calibri" w:cs="Calibri"/>
+          <w:b/>
+          <w:bCs/>
+          <w:color w:val="993366"/>
+          <w:sz w:val="21"/>
+          <w:szCs w:val="21"/>
+        </w:rPr>
+        <w:t>keepalived.conf</w:t>
+      </w:r>
+      <w:proofErr w:type="spellEnd"/>
     </w:p>
     <w:p>
       <w:pPr>
@@ -21351,7 +23262,79 @@
           <w:sz w:val="21"/>
           <w:szCs w:val="21"/>
         </w:rPr>
-        <w:t xml:space="preserve">/etc/keepalived/keepalivec.conf </w:t>
+        <w:t>/</w:t>
+      </w:r>
+      <w:proofErr w:type="spellStart"/>
+      <w:r>
+        <w:rPr>
+          <w:rFonts w:ascii="Calibri" w:eastAsia="Calibri" w:hAnsi="Calibri" w:cs="Calibri"/>
+          <w:b/>
+          <w:bCs/>
+          <w:color w:val="993366"/>
+          <w:sz w:val="21"/>
+          <w:szCs w:val="21"/>
+        </w:rPr>
+        <w:t>etc</w:t>
+      </w:r>
+      <w:proofErr w:type="spellEnd"/>
+      <w:r>
+        <w:rPr>
+          <w:rFonts w:ascii="Calibri" w:eastAsia="Calibri" w:hAnsi="Calibri" w:cs="Calibri"/>
+          <w:b/>
+          <w:bCs/>
+          <w:color w:val="993366"/>
+          <w:sz w:val="21"/>
+          <w:szCs w:val="21"/>
+        </w:rPr>
+        <w:t>/</w:t>
+      </w:r>
+      <w:proofErr w:type="spellStart"/>
+      <w:r>
+        <w:rPr>
+          <w:rFonts w:ascii="Calibri" w:eastAsia="Calibri" w:hAnsi="Calibri" w:cs="Calibri"/>
+          <w:b/>
+          <w:bCs/>
+          <w:color w:val="993366"/>
+          <w:sz w:val="21"/>
+          <w:szCs w:val="21"/>
+        </w:rPr>
+        <w:t>keepalived</w:t>
+      </w:r>
+      <w:proofErr w:type="spellEnd"/>
+      <w:r>
+        <w:rPr>
+          <w:rFonts w:ascii="Calibri" w:eastAsia="Calibri" w:hAnsi="Calibri" w:cs="Calibri"/>
+          <w:b/>
+          <w:bCs/>
+          <w:color w:val="993366"/>
+          <w:sz w:val="21"/>
+          <w:szCs w:val="21"/>
+        </w:rPr>
+        <w:t>/</w:t>
+      </w:r>
+      <w:proofErr w:type="spellStart"/>
+      <w:r>
+        <w:rPr>
+          <w:rFonts w:ascii="Calibri" w:eastAsia="Calibri" w:hAnsi="Calibri" w:cs="Calibri"/>
+          <w:b/>
+          <w:bCs/>
+          <w:color w:val="993366"/>
+          <w:sz w:val="21"/>
+          <w:szCs w:val="21"/>
+        </w:rPr>
+        <w:t>keepalivec.conf</w:t>
+      </w:r>
+      <w:proofErr w:type="spellEnd"/>
+      <w:r>
+        <w:rPr>
+          <w:rFonts w:ascii="Calibri" w:eastAsia="Calibri" w:hAnsi="Calibri" w:cs="Calibri"/>
+          <w:b/>
+          <w:bCs/>
+          <w:color w:val="993366"/>
+          <w:sz w:val="21"/>
+          <w:szCs w:val="21"/>
+        </w:rPr>
+        <w:t xml:space="preserve"> </w:t>
       </w:r>
       <w:r>
         <w:rPr>
@@ -21382,6 +23365,7 @@
           <w:szCs w:val="20"/>
         </w:rPr>
       </w:pPr>
+      <w:proofErr w:type="spellStart"/>
       <w:r>
         <w:rPr>
           <w:rFonts w:ascii="Calibri" w:eastAsia="Calibri" w:hAnsi="Calibri" w:cs="Calibri"/>
@@ -21389,26 +23373,9 @@
           <w:sz w:val="18"/>
           <w:szCs w:val="18"/>
         </w:rPr>
-        <w:t>global_defs {</w:t>
-      </w:r>
-    </w:p>
-    <w:p>
-      <w:pPr>
-        <w:spacing w:line="92" w:lineRule="exact"/>
-        <w:rPr>
-          <w:sz w:val="20"/>
-          <w:szCs w:val="20"/>
-        </w:rPr>
-      </w:pPr>
-    </w:p>
-    <w:p>
-      <w:pPr>
-        <w:ind w:left="640"/>
-        <w:rPr>
-          <w:sz w:val="20"/>
-          <w:szCs w:val="20"/>
-        </w:rPr>
-      </w:pPr>
+        <w:t>global_defs</w:t>
+      </w:r>
+      <w:proofErr w:type="spellEnd"/>
       <w:r>
         <w:rPr>
           <w:rFonts w:ascii="Calibri" w:eastAsia="Calibri" w:hAnsi="Calibri" w:cs="Calibri"/>
@@ -21416,7 +23383,7 @@
           <w:sz w:val="18"/>
           <w:szCs w:val="18"/>
         </w:rPr>
-        <w:t>notification_email {</w:t>
+        <w:t xml:space="preserve"> {</w:t>
       </w:r>
     </w:p>
     <w:p>
@@ -21430,12 +23397,13 @@
     </w:p>
     <w:p>
       <w:pPr>
-        <w:ind w:left="820"/>
-        <w:rPr>
-          <w:sz w:val="20"/>
-          <w:szCs w:val="20"/>
-        </w:rPr>
-      </w:pPr>
+        <w:ind w:left="640"/>
+        <w:rPr>
+          <w:sz w:val="20"/>
+          <w:szCs w:val="20"/>
+        </w:rPr>
+      </w:pPr>
+      <w:proofErr w:type="spellStart"/>
       <w:r>
         <w:rPr>
           <w:rFonts w:ascii="Calibri" w:eastAsia="Calibri" w:hAnsi="Calibri" w:cs="Calibri"/>
@@ -21443,26 +23411,9 @@
           <w:sz w:val="18"/>
           <w:szCs w:val="18"/>
         </w:rPr>
-        <w:t>acassen@firewall.loc</w:t>
-      </w:r>
-    </w:p>
-    <w:p>
-      <w:pPr>
-        <w:spacing w:line="92" w:lineRule="exact"/>
-        <w:rPr>
-          <w:sz w:val="20"/>
-          <w:szCs w:val="20"/>
-        </w:rPr>
-      </w:pPr>
-    </w:p>
-    <w:p>
-      <w:pPr>
-        <w:ind w:left="820"/>
-        <w:rPr>
-          <w:sz w:val="20"/>
-          <w:szCs w:val="20"/>
-        </w:rPr>
-      </w:pPr>
+        <w:t>notification_email</w:t>
+      </w:r>
+      <w:proofErr w:type="spellEnd"/>
       <w:r>
         <w:rPr>
           <w:rFonts w:ascii="Calibri" w:eastAsia="Calibri" w:hAnsi="Calibri" w:cs="Calibri"/>
@@ -21470,7 +23421,7 @@
           <w:sz w:val="18"/>
           <w:szCs w:val="18"/>
         </w:rPr>
-        <w:t>failover@firewall.loc</w:t>
+        <w:t xml:space="preserve"> {</w:t>
       </w:r>
     </w:p>
     <w:p>
@@ -21490,6 +23441,7 @@
           <w:szCs w:val="20"/>
         </w:rPr>
       </w:pPr>
+      <w:proofErr w:type="spellStart"/>
       <w:r>
         <w:rPr>
           <w:rFonts w:ascii="Calibri" w:eastAsia="Calibri" w:hAnsi="Calibri" w:cs="Calibri"/>
@@ -21497,8 +23449,9 @@
           <w:sz w:val="18"/>
           <w:szCs w:val="18"/>
         </w:rPr>
-        <w:t>sysadmin@firewall.loc</w:t>
-      </w:r>
+        <w:t>acassen@firewall.loc</w:t>
+      </w:r>
+      <w:proofErr w:type="spellEnd"/>
     </w:p>
     <w:p>
       <w:pPr>
@@ -21511,12 +23464,13 @@
     </w:p>
     <w:p>
       <w:pPr>
-        <w:ind w:left="640"/>
-        <w:rPr>
-          <w:sz w:val="20"/>
-          <w:szCs w:val="20"/>
-        </w:rPr>
-      </w:pPr>
+        <w:ind w:left="820"/>
+        <w:rPr>
+          <w:sz w:val="20"/>
+          <w:szCs w:val="20"/>
+        </w:rPr>
+      </w:pPr>
+      <w:proofErr w:type="spellStart"/>
       <w:r>
         <w:rPr>
           <w:rFonts w:ascii="Calibri" w:eastAsia="Calibri" w:hAnsi="Calibri" w:cs="Calibri"/>
@@ -21524,8 +23478,9 @@
           <w:sz w:val="18"/>
           <w:szCs w:val="18"/>
         </w:rPr>
-        <w:t>}</w:t>
-      </w:r>
+        <w:t>failover@firewall.loc</w:t>
+      </w:r>
+      <w:proofErr w:type="spellEnd"/>
     </w:p>
     <w:p>
       <w:pPr>
@@ -21538,12 +23493,13 @@
     </w:p>
     <w:p>
       <w:pPr>
-        <w:ind w:left="640"/>
-        <w:rPr>
-          <w:sz w:val="20"/>
-          <w:szCs w:val="20"/>
-        </w:rPr>
-      </w:pPr>
+        <w:ind w:left="820"/>
+        <w:rPr>
+          <w:sz w:val="20"/>
+          <w:szCs w:val="20"/>
+        </w:rPr>
+      </w:pPr>
+      <w:proofErr w:type="spellStart"/>
       <w:r>
         <w:rPr>
           <w:rFonts w:ascii="Calibri" w:eastAsia="Calibri" w:hAnsi="Calibri" w:cs="Calibri"/>
@@ -21551,12 +23507,13 @@
           <w:sz w:val="18"/>
           <w:szCs w:val="18"/>
         </w:rPr>
-        <w:t>notification_email_from Alexandre.Cassen@firewall.loc</w:t>
-      </w:r>
-    </w:p>
-    <w:p>
-      <w:pPr>
-        <w:spacing w:line="93" w:lineRule="exact"/>
+        <w:t>sysadmin@firewall.loc</w:t>
+      </w:r>
+      <w:proofErr w:type="spellEnd"/>
+    </w:p>
+    <w:p>
+      <w:pPr>
+        <w:spacing w:line="92" w:lineRule="exact"/>
         <w:rPr>
           <w:sz w:val="20"/>
           <w:szCs w:val="20"/>
@@ -21578,7 +23535,7 @@
           <w:sz w:val="18"/>
           <w:szCs w:val="18"/>
         </w:rPr>
-        <w:t>smtp_server 192.168.17.129</w:t>
+        <w:t>}</w:t>
       </w:r>
     </w:p>
     <w:p>
@@ -21598,6 +23555,7 @@
           <w:szCs w:val="20"/>
         </w:rPr>
       </w:pPr>
+      <w:proofErr w:type="spellStart"/>
       <w:r>
         <w:rPr>
           <w:rFonts w:ascii="Calibri" w:eastAsia="Calibri" w:hAnsi="Calibri" w:cs="Calibri"/>
@@ -21605,26 +23563,9 @@
           <w:sz w:val="18"/>
           <w:szCs w:val="18"/>
         </w:rPr>
-        <w:t>smtp_connect_timeout 30</w:t>
-      </w:r>
-    </w:p>
-    <w:p>
-      <w:pPr>
-        <w:spacing w:line="92" w:lineRule="exact"/>
-        <w:rPr>
-          <w:sz w:val="20"/>
-          <w:szCs w:val="20"/>
-        </w:rPr>
-      </w:pPr>
-    </w:p>
-    <w:p>
-      <w:pPr>
-        <w:ind w:left="640"/>
-        <w:rPr>
-          <w:sz w:val="20"/>
-          <w:szCs w:val="20"/>
-        </w:rPr>
-      </w:pPr>
+        <w:t>notification_email_from</w:t>
+      </w:r>
+      <w:proofErr w:type="spellEnd"/>
       <w:r>
         <w:rPr>
           <w:rFonts w:ascii="Calibri" w:eastAsia="Calibri" w:hAnsi="Calibri" w:cs="Calibri"/>
@@ -21632,26 +23573,9 @@
           <w:sz w:val="18"/>
           <w:szCs w:val="18"/>
         </w:rPr>
-        <w:t>router_id LVS_DEVEL</w:t>
-      </w:r>
-    </w:p>
-    <w:p>
-      <w:pPr>
-        <w:spacing w:line="92" w:lineRule="exact"/>
-        <w:rPr>
-          <w:sz w:val="20"/>
-          <w:szCs w:val="20"/>
-        </w:rPr>
-      </w:pPr>
-    </w:p>
-    <w:p>
-      <w:pPr>
-        <w:ind w:left="360"/>
-        <w:rPr>
-          <w:sz w:val="20"/>
-          <w:szCs w:val="20"/>
-        </w:rPr>
-      </w:pPr>
+        <w:t xml:space="preserve"> </w:t>
+      </w:r>
+      <w:proofErr w:type="spellStart"/>
       <w:r>
         <w:rPr>
           <w:rFonts w:ascii="Calibri" w:eastAsia="Calibri" w:hAnsi="Calibri" w:cs="Calibri"/>
@@ -21659,35 +23583,28 @@
           <w:sz w:val="18"/>
           <w:szCs w:val="18"/>
         </w:rPr>
-        <w:t>}</w:t>
-      </w:r>
-    </w:p>
-    <w:p>
-      <w:pPr>
-        <w:spacing w:line="200" w:lineRule="exact"/>
-        <w:rPr>
-          <w:sz w:val="20"/>
-          <w:szCs w:val="20"/>
-        </w:rPr>
-      </w:pPr>
-    </w:p>
-    <w:p>
-      <w:pPr>
-        <w:spacing w:line="204" w:lineRule="exact"/>
-        <w:rPr>
-          <w:sz w:val="20"/>
-          <w:szCs w:val="20"/>
-        </w:rPr>
-      </w:pPr>
-    </w:p>
-    <w:p>
-      <w:pPr>
-        <w:ind w:left="360"/>
-        <w:rPr>
-          <w:sz w:val="20"/>
-          <w:szCs w:val="20"/>
-        </w:rPr>
-      </w:pPr>
+        <w:t>Alexandre.Cassen@firewall.loc</w:t>
+      </w:r>
+      <w:proofErr w:type="spellEnd"/>
+    </w:p>
+    <w:p>
+      <w:pPr>
+        <w:spacing w:line="93" w:lineRule="exact"/>
+        <w:rPr>
+          <w:sz w:val="20"/>
+          <w:szCs w:val="20"/>
+        </w:rPr>
+      </w:pPr>
+    </w:p>
+    <w:p>
+      <w:pPr>
+        <w:ind w:left="640"/>
+        <w:rPr>
+          <w:sz w:val="20"/>
+          <w:szCs w:val="20"/>
+        </w:rPr>
+      </w:pPr>
+      <w:proofErr w:type="spellStart"/>
       <w:r>
         <w:rPr>
           <w:rFonts w:ascii="Calibri" w:eastAsia="Calibri" w:hAnsi="Calibri" w:cs="Calibri"/>
@@ -21695,35 +23612,9 @@
           <w:sz w:val="18"/>
           <w:szCs w:val="18"/>
         </w:rPr>
-        <w:t>vrrp_script chk_http_port {</w:t>
-      </w:r>
-    </w:p>
-    <w:p>
-      <w:pPr>
-        <w:spacing w:line="200" w:lineRule="exact"/>
-        <w:rPr>
-          <w:sz w:val="20"/>
-          <w:szCs w:val="20"/>
-        </w:rPr>
-      </w:pPr>
-    </w:p>
-    <w:p>
-      <w:pPr>
-        <w:spacing w:line="204" w:lineRule="exact"/>
-        <w:rPr>
-          <w:sz w:val="20"/>
-          <w:szCs w:val="20"/>
-        </w:rPr>
-      </w:pPr>
-    </w:p>
-    <w:p>
-      <w:pPr>
-        <w:ind w:left="640"/>
-        <w:rPr>
-          <w:sz w:val="20"/>
-          <w:szCs w:val="20"/>
-        </w:rPr>
-      </w:pPr>
+        <w:t>smtp_server</w:t>
+      </w:r>
+      <w:proofErr w:type="spellEnd"/>
       <w:r>
         <w:rPr>
           <w:rFonts w:ascii="Calibri" w:eastAsia="Calibri" w:hAnsi="Calibri" w:cs="Calibri"/>
@@ -21731,7 +23622,253 @@
           <w:sz w:val="18"/>
           <w:szCs w:val="18"/>
         </w:rPr>
-        <w:t>script "/usr/local/src/nginx_check.sh"</w:t>
+        <w:t xml:space="preserve"> 192.168.17.129</w:t>
+      </w:r>
+    </w:p>
+    <w:p>
+      <w:pPr>
+        <w:spacing w:line="92" w:lineRule="exact"/>
+        <w:rPr>
+          <w:sz w:val="20"/>
+          <w:szCs w:val="20"/>
+        </w:rPr>
+      </w:pPr>
+    </w:p>
+    <w:p>
+      <w:pPr>
+        <w:ind w:left="640"/>
+        <w:rPr>
+          <w:sz w:val="20"/>
+          <w:szCs w:val="20"/>
+        </w:rPr>
+      </w:pPr>
+      <w:proofErr w:type="spellStart"/>
+      <w:r>
+        <w:rPr>
+          <w:rFonts w:ascii="Calibri" w:eastAsia="Calibri" w:hAnsi="Calibri" w:cs="Calibri"/>
+          <w:color w:val="FF0000"/>
+          <w:sz w:val="18"/>
+          <w:szCs w:val="18"/>
+        </w:rPr>
+        <w:t>smtp_connect_timeout</w:t>
+      </w:r>
+      <w:proofErr w:type="spellEnd"/>
+      <w:r>
+        <w:rPr>
+          <w:rFonts w:ascii="Calibri" w:eastAsia="Calibri" w:hAnsi="Calibri" w:cs="Calibri"/>
+          <w:color w:val="FF0000"/>
+          <w:sz w:val="18"/>
+          <w:szCs w:val="18"/>
+        </w:rPr>
+        <w:t xml:space="preserve"> 30</w:t>
+      </w:r>
+    </w:p>
+    <w:p>
+      <w:pPr>
+        <w:spacing w:line="92" w:lineRule="exact"/>
+        <w:rPr>
+          <w:sz w:val="20"/>
+          <w:szCs w:val="20"/>
+        </w:rPr>
+      </w:pPr>
+    </w:p>
+    <w:p>
+      <w:pPr>
+        <w:ind w:left="640"/>
+        <w:rPr>
+          <w:sz w:val="20"/>
+          <w:szCs w:val="20"/>
+        </w:rPr>
+      </w:pPr>
+      <w:proofErr w:type="spellStart"/>
+      <w:r>
+        <w:rPr>
+          <w:rFonts w:ascii="Calibri" w:eastAsia="Calibri" w:hAnsi="Calibri" w:cs="Calibri"/>
+          <w:color w:val="FF0000"/>
+          <w:sz w:val="18"/>
+          <w:szCs w:val="18"/>
+        </w:rPr>
+        <w:t>router_id</w:t>
+      </w:r>
+      <w:proofErr w:type="spellEnd"/>
+      <w:r>
+        <w:rPr>
+          <w:rFonts w:ascii="Calibri" w:eastAsia="Calibri" w:hAnsi="Calibri" w:cs="Calibri"/>
+          <w:color w:val="FF0000"/>
+          <w:sz w:val="18"/>
+          <w:szCs w:val="18"/>
+        </w:rPr>
+        <w:t xml:space="preserve"> LVS_DEVEL</w:t>
+      </w:r>
+    </w:p>
+    <w:p>
+      <w:pPr>
+        <w:spacing w:line="92" w:lineRule="exact"/>
+        <w:rPr>
+          <w:sz w:val="20"/>
+          <w:szCs w:val="20"/>
+        </w:rPr>
+      </w:pPr>
+    </w:p>
+    <w:p>
+      <w:pPr>
+        <w:ind w:left="360"/>
+        <w:rPr>
+          <w:sz w:val="20"/>
+          <w:szCs w:val="20"/>
+        </w:rPr>
+      </w:pPr>
+      <w:r>
+        <w:rPr>
+          <w:rFonts w:ascii="Calibri" w:eastAsia="Calibri" w:hAnsi="Calibri" w:cs="Calibri"/>
+          <w:color w:val="FF0000"/>
+          <w:sz w:val="18"/>
+          <w:szCs w:val="18"/>
+        </w:rPr>
+        <w:t>}</w:t>
+      </w:r>
+    </w:p>
+    <w:p>
+      <w:pPr>
+        <w:spacing w:line="200" w:lineRule="exact"/>
+        <w:rPr>
+          <w:sz w:val="20"/>
+          <w:szCs w:val="20"/>
+        </w:rPr>
+      </w:pPr>
+    </w:p>
+    <w:p>
+      <w:pPr>
+        <w:spacing w:line="204" w:lineRule="exact"/>
+        <w:rPr>
+          <w:sz w:val="20"/>
+          <w:szCs w:val="20"/>
+        </w:rPr>
+      </w:pPr>
+    </w:p>
+    <w:p>
+      <w:pPr>
+        <w:ind w:left="360"/>
+        <w:rPr>
+          <w:sz w:val="20"/>
+          <w:szCs w:val="20"/>
+        </w:rPr>
+      </w:pPr>
+      <w:proofErr w:type="spellStart"/>
+      <w:r>
+        <w:rPr>
+          <w:rFonts w:ascii="Calibri" w:eastAsia="Calibri" w:hAnsi="Calibri" w:cs="Calibri"/>
+          <w:color w:val="FF0000"/>
+          <w:sz w:val="18"/>
+          <w:szCs w:val="18"/>
+        </w:rPr>
+        <w:t>vrrp_script</w:t>
+      </w:r>
+      <w:proofErr w:type="spellEnd"/>
+      <w:r>
+        <w:rPr>
+          <w:rFonts w:ascii="Calibri" w:eastAsia="Calibri" w:hAnsi="Calibri" w:cs="Calibri"/>
+          <w:color w:val="FF0000"/>
+          <w:sz w:val="18"/>
+          <w:szCs w:val="18"/>
+        </w:rPr>
+        <w:t xml:space="preserve"> </w:t>
+      </w:r>
+      <w:proofErr w:type="spellStart"/>
+      <w:r>
+        <w:rPr>
+          <w:rFonts w:ascii="Calibri" w:eastAsia="Calibri" w:hAnsi="Calibri" w:cs="Calibri"/>
+          <w:color w:val="FF0000"/>
+          <w:sz w:val="18"/>
+          <w:szCs w:val="18"/>
+        </w:rPr>
+        <w:t>chk_http_port</w:t>
+      </w:r>
+      <w:proofErr w:type="spellEnd"/>
+      <w:r>
+        <w:rPr>
+          <w:rFonts w:ascii="Calibri" w:eastAsia="Calibri" w:hAnsi="Calibri" w:cs="Calibri"/>
+          <w:color w:val="FF0000"/>
+          <w:sz w:val="18"/>
+          <w:szCs w:val="18"/>
+        </w:rPr>
+        <w:t xml:space="preserve"> {</w:t>
+      </w:r>
+    </w:p>
+    <w:p>
+      <w:pPr>
+        <w:spacing w:line="200" w:lineRule="exact"/>
+        <w:rPr>
+          <w:sz w:val="20"/>
+          <w:szCs w:val="20"/>
+        </w:rPr>
+      </w:pPr>
+    </w:p>
+    <w:p>
+      <w:pPr>
+        <w:spacing w:line="204" w:lineRule="exact"/>
+        <w:rPr>
+          <w:sz w:val="20"/>
+          <w:szCs w:val="20"/>
+        </w:rPr>
+      </w:pPr>
+    </w:p>
+    <w:p>
+      <w:pPr>
+        <w:ind w:left="640"/>
+        <w:rPr>
+          <w:sz w:val="20"/>
+          <w:szCs w:val="20"/>
+        </w:rPr>
+      </w:pPr>
+      <w:r>
+        <w:rPr>
+          <w:rFonts w:ascii="Calibri" w:eastAsia="Calibri" w:hAnsi="Calibri" w:cs="Calibri"/>
+          <w:color w:val="FF0000"/>
+          <w:sz w:val="18"/>
+          <w:szCs w:val="18"/>
+        </w:rPr>
+        <w:t>script "/</w:t>
+      </w:r>
+      <w:proofErr w:type="spellStart"/>
+      <w:r>
+        <w:rPr>
+          <w:rFonts w:ascii="Calibri" w:eastAsia="Calibri" w:hAnsi="Calibri" w:cs="Calibri"/>
+          <w:color w:val="FF0000"/>
+          <w:sz w:val="18"/>
+          <w:szCs w:val="18"/>
+        </w:rPr>
+        <w:t>usr</w:t>
+      </w:r>
+      <w:proofErr w:type="spellEnd"/>
+      <w:r>
+        <w:rPr>
+          <w:rFonts w:ascii="Calibri" w:eastAsia="Calibri" w:hAnsi="Calibri" w:cs="Calibri"/>
+          <w:color w:val="FF0000"/>
+          <w:sz w:val="18"/>
+          <w:szCs w:val="18"/>
+        </w:rPr>
+        <w:t>/local/</w:t>
+      </w:r>
+      <w:proofErr w:type="spellStart"/>
+      <w:r>
+        <w:rPr>
+          <w:rFonts w:ascii="Calibri" w:eastAsia="Calibri" w:hAnsi="Calibri" w:cs="Calibri"/>
+          <w:color w:val="FF0000"/>
+          <w:sz w:val="18"/>
+          <w:szCs w:val="18"/>
+        </w:rPr>
+        <w:t>src</w:t>
+      </w:r>
+      <w:proofErr w:type="spellEnd"/>
+      <w:r>
+        <w:rPr>
+          <w:rFonts w:ascii="Calibri" w:eastAsia="Calibri" w:hAnsi="Calibri" w:cs="Calibri"/>
+          <w:color w:val="FF0000"/>
+          <w:sz w:val="18"/>
+          <w:szCs w:val="18"/>
+        </w:rPr>
+        <w:t>/nginx_check.sh"</w:t>
       </w:r>
     </w:p>
     <w:p>
@@ -22034,6 +24171,7 @@
                 <w:szCs w:val="20"/>
               </w:rPr>
             </w:pPr>
+            <w:proofErr w:type="spellStart"/>
             <w:r>
               <w:rPr>
                 <w:rFonts w:ascii="Calibri" w:eastAsia="Calibri" w:hAnsi="Calibri" w:cs="Calibri"/>
@@ -22041,7 +24179,17 @@
                 <w:sz w:val="18"/>
                 <w:szCs w:val="18"/>
               </w:rPr>
-              <w:t>vrrp_instance VI_1 {</w:t>
+              <w:t>vrrp_instance</w:t>
+            </w:r>
+            <w:proofErr w:type="spellEnd"/>
+            <w:r>
+              <w:rPr>
+                <w:rFonts w:ascii="Calibri" w:eastAsia="Calibri" w:hAnsi="Calibri" w:cs="Calibri"/>
+                <w:color w:val="FF0000"/>
+                <w:sz w:val="18"/>
+                <w:szCs w:val="18"/>
+              </w:rPr>
+              <w:t xml:space="preserve"> VI_1 {</w:t>
             </w:r>
           </w:p>
         </w:tc>
@@ -22322,6 +24470,7 @@
                 <w:szCs w:val="20"/>
               </w:rPr>
             </w:pPr>
+            <w:proofErr w:type="spellStart"/>
             <w:r>
               <w:rPr>
                 <w:rFonts w:ascii="Calibri" w:eastAsia="Calibri" w:hAnsi="Calibri" w:cs="Calibri"/>
@@ -22329,7 +24478,17 @@
                 <w:sz w:val="18"/>
                 <w:szCs w:val="18"/>
               </w:rPr>
-              <w:t xml:space="preserve">virtual_router_id 51   # </w:t>
+              <w:t>virtual_router_id</w:t>
+            </w:r>
+            <w:proofErr w:type="spellEnd"/>
+            <w:r>
+              <w:rPr>
+                <w:rFonts w:ascii="Calibri" w:eastAsia="Calibri" w:hAnsi="Calibri" w:cs="Calibri"/>
+                <w:color w:val="FF0000"/>
+                <w:sz w:val="18"/>
+                <w:szCs w:val="18"/>
+              </w:rPr>
+              <w:t xml:space="preserve"> 51   # </w:t>
             </w:r>
             <w:r>
               <w:rPr>
@@ -22347,7 +24506,27 @@
                 <w:sz w:val="18"/>
                 <w:szCs w:val="18"/>
               </w:rPr>
-              <w:t xml:space="preserve"> virtual_router_id </w:t>
+              <w:t xml:space="preserve"> </w:t>
+            </w:r>
+            <w:proofErr w:type="spellStart"/>
+            <w:r>
+              <w:rPr>
+                <w:rFonts w:ascii="Calibri" w:eastAsia="Calibri" w:hAnsi="Calibri" w:cs="Calibri"/>
+                <w:color w:val="FF0000"/>
+                <w:sz w:val="18"/>
+                <w:szCs w:val="18"/>
+              </w:rPr>
+              <w:t>virtual_router_id</w:t>
+            </w:r>
+            <w:proofErr w:type="spellEnd"/>
+            <w:r>
+              <w:rPr>
+                <w:rFonts w:ascii="Calibri" w:eastAsia="Calibri" w:hAnsi="Calibri" w:cs="Calibri"/>
+                <w:color w:val="FF0000"/>
+                <w:sz w:val="18"/>
+                <w:szCs w:val="18"/>
+              </w:rPr>
+              <w:t xml:space="preserve"> </w:t>
             </w:r>
             <w:r>
               <w:rPr>
@@ -22503,6 +24682,7 @@
                 <w:szCs w:val="20"/>
               </w:rPr>
             </w:pPr>
+            <w:proofErr w:type="spellStart"/>
             <w:r>
               <w:rPr>
                 <w:rFonts w:ascii="Calibri" w:eastAsia="Calibri" w:hAnsi="Calibri" w:cs="Calibri"/>
@@ -22510,7 +24690,17 @@
                 <w:sz w:val="18"/>
                 <w:szCs w:val="18"/>
               </w:rPr>
-              <w:t>advert_int 1</w:t>
+              <w:t>advert_int</w:t>
+            </w:r>
+            <w:proofErr w:type="spellEnd"/>
+            <w:r>
+              <w:rPr>
+                <w:rFonts w:ascii="Calibri" w:eastAsia="Calibri" w:hAnsi="Calibri" w:cs="Calibri"/>
+                <w:color w:val="FF0000"/>
+                <w:sz w:val="18"/>
+                <w:szCs w:val="18"/>
+              </w:rPr>
+              <w:t xml:space="preserve"> 1</w:t>
             </w:r>
           </w:p>
         </w:tc>
@@ -22848,8 +25038,8 @@
           <w:szCs w:val="20"/>
         </w:rPr>
       </w:pPr>
-      <w:bookmarkStart w:id="15" w:name="page16"/>
-      <w:bookmarkEnd w:id="15"/>
+      <w:bookmarkStart w:id="16" w:name="page16"/>
+      <w:bookmarkEnd w:id="16"/>
       <w:r>
         <w:rPr>
           <w:noProof/>
@@ -23076,6 +25266,7 @@
           <w:szCs w:val="20"/>
         </w:rPr>
       </w:pPr>
+      <w:proofErr w:type="spellStart"/>
       <w:r>
         <w:rPr>
           <w:rFonts w:ascii="Calibri" w:eastAsia="Calibri" w:hAnsi="Calibri" w:cs="Calibri"/>
@@ -23083,26 +25274,9 @@
           <w:sz w:val="18"/>
           <w:szCs w:val="18"/>
         </w:rPr>
-        <w:t>auth_type PASS</w:t>
-      </w:r>
-    </w:p>
-    <w:p>
-      <w:pPr>
-        <w:spacing w:line="92" w:lineRule="exact"/>
-        <w:rPr>
-          <w:sz w:val="20"/>
-          <w:szCs w:val="20"/>
-        </w:rPr>
-      </w:pPr>
-    </w:p>
-    <w:p>
-      <w:pPr>
-        <w:ind w:left="1080"/>
-        <w:rPr>
-          <w:sz w:val="20"/>
-          <w:szCs w:val="20"/>
-        </w:rPr>
-      </w:pPr>
+        <w:t>auth_type</w:t>
+      </w:r>
+      <w:proofErr w:type="spellEnd"/>
       <w:r>
         <w:rPr>
           <w:rFonts w:ascii="Calibri" w:eastAsia="Calibri" w:hAnsi="Calibri" w:cs="Calibri"/>
@@ -23110,7 +25284,7 @@
           <w:sz w:val="18"/>
           <w:szCs w:val="18"/>
         </w:rPr>
-        <w:t>auth_pass 1111</w:t>
+        <w:t xml:space="preserve"> PASS</w:t>
       </w:r>
     </w:p>
     <w:p>
@@ -23124,12 +25298,13 @@
     </w:p>
     <w:p>
       <w:pPr>
-        <w:ind w:left="720"/>
-        <w:rPr>
-          <w:sz w:val="20"/>
-          <w:szCs w:val="20"/>
-        </w:rPr>
-      </w:pPr>
+        <w:ind w:left="1080"/>
+        <w:rPr>
+          <w:sz w:val="20"/>
+          <w:szCs w:val="20"/>
+        </w:rPr>
+      </w:pPr>
+      <w:proofErr w:type="spellStart"/>
       <w:r>
         <w:rPr>
           <w:rFonts w:ascii="Calibri" w:eastAsia="Calibri" w:hAnsi="Calibri" w:cs="Calibri"/>
@@ -23137,26 +25312,9 @@
           <w:sz w:val="18"/>
           <w:szCs w:val="18"/>
         </w:rPr>
-        <w:t>}</w:t>
-      </w:r>
-    </w:p>
-    <w:p>
-      <w:pPr>
-        <w:spacing w:line="92" w:lineRule="exact"/>
-        <w:rPr>
-          <w:sz w:val="20"/>
-          <w:szCs w:val="20"/>
-        </w:rPr>
-      </w:pPr>
-    </w:p>
-    <w:p>
-      <w:pPr>
-        <w:ind w:left="720"/>
-        <w:rPr>
-          <w:sz w:val="20"/>
-          <w:szCs w:val="20"/>
-        </w:rPr>
-      </w:pPr>
+        <w:t>auth_pass</w:t>
+      </w:r>
+      <w:proofErr w:type="spellEnd"/>
       <w:r>
         <w:rPr>
           <w:rFonts w:ascii="Calibri" w:eastAsia="Calibri" w:hAnsi="Calibri" w:cs="Calibri"/>
@@ -23164,22 +25322,21 @@
           <w:sz w:val="18"/>
           <w:szCs w:val="18"/>
         </w:rPr>
-        <w:t>virtual_ipaddress {</w:t>
-      </w:r>
-    </w:p>
-    <w:p>
-      <w:pPr>
-        <w:spacing w:line="86" w:lineRule="exact"/>
-        <w:rPr>
-          <w:sz w:val="20"/>
-          <w:szCs w:val="20"/>
-        </w:rPr>
-      </w:pPr>
-    </w:p>
-    <w:p>
-      <w:pPr>
-        <w:spacing w:line="229" w:lineRule="exact"/>
-        <w:ind w:left="1080"/>
+        <w:t xml:space="preserve"> 1111</w:t>
+      </w:r>
+    </w:p>
+    <w:p>
+      <w:pPr>
+        <w:spacing w:line="92" w:lineRule="exact"/>
+        <w:rPr>
+          <w:sz w:val="20"/>
+          <w:szCs w:val="20"/>
+        </w:rPr>
+      </w:pPr>
+    </w:p>
+    <w:p>
+      <w:pPr>
+        <w:ind w:left="720"/>
         <w:rPr>
           <w:sz w:val="20"/>
           <w:szCs w:val="20"/>
@@ -23192,35 +25349,37 @@
           <w:sz w:val="18"/>
           <w:szCs w:val="18"/>
         </w:rPr>
-        <w:t xml:space="preserve">192.168.17.50 // VRRP H </w:t>
-      </w:r>
-      <w:r>
-        <w:rPr>
-          <w:rFonts w:ascii="宋体" w:eastAsia="宋体" w:hAnsi="宋体" w:cs="宋体"/>
+        <w:t>}</w:t>
+      </w:r>
+    </w:p>
+    <w:p>
+      <w:pPr>
+        <w:spacing w:line="92" w:lineRule="exact"/>
+        <w:rPr>
+          <w:sz w:val="20"/>
+          <w:szCs w:val="20"/>
+        </w:rPr>
+      </w:pPr>
+    </w:p>
+    <w:p>
+      <w:pPr>
+        <w:ind w:left="720"/>
+        <w:rPr>
+          <w:sz w:val="20"/>
+          <w:szCs w:val="20"/>
+        </w:rPr>
+      </w:pPr>
+      <w:proofErr w:type="spellStart"/>
+      <w:r>
+        <w:rPr>
+          <w:rFonts w:ascii="Calibri" w:eastAsia="Calibri" w:hAnsi="Calibri" w:cs="Calibri"/>
           <w:color w:val="FF0000"/>
           <w:sz w:val="18"/>
           <w:szCs w:val="18"/>
         </w:rPr>
-        <w:t>虚拟地址</w:t>
-      </w:r>
-    </w:p>
-    <w:p>
-      <w:pPr>
-        <w:spacing w:line="90" w:lineRule="exact"/>
-        <w:rPr>
-          <w:sz w:val="20"/>
-          <w:szCs w:val="20"/>
-        </w:rPr>
-      </w:pPr>
-    </w:p>
-    <w:p>
-      <w:pPr>
-        <w:ind w:left="720"/>
-        <w:rPr>
-          <w:sz w:val="20"/>
-          <w:szCs w:val="20"/>
-        </w:rPr>
-      </w:pPr>
+        <w:t>virtual_ipaddress</w:t>
+      </w:r>
+      <w:proofErr w:type="spellEnd"/>
       <w:r>
         <w:rPr>
           <w:rFonts w:ascii="Calibri" w:eastAsia="Calibri" w:hAnsi="Calibri" w:cs="Calibri"/>
@@ -23228,21 +25387,22 @@
           <w:sz w:val="18"/>
           <w:szCs w:val="18"/>
         </w:rPr>
-        <w:t>}</w:t>
-      </w:r>
-    </w:p>
-    <w:p>
-      <w:pPr>
-        <w:spacing w:line="92" w:lineRule="exact"/>
-        <w:rPr>
-          <w:sz w:val="20"/>
-          <w:szCs w:val="20"/>
-        </w:rPr>
-      </w:pPr>
-    </w:p>
-    <w:p>
-      <w:pPr>
-        <w:ind w:left="360"/>
+        <w:t xml:space="preserve"> {</w:t>
+      </w:r>
+    </w:p>
+    <w:p>
+      <w:pPr>
+        <w:spacing w:line="86" w:lineRule="exact"/>
+        <w:rPr>
+          <w:sz w:val="20"/>
+          <w:szCs w:val="20"/>
+        </w:rPr>
+      </w:pPr>
+    </w:p>
+    <w:p>
+      <w:pPr>
+        <w:spacing w:line="229" w:lineRule="exact"/>
+        <w:ind w:left="1080"/>
         <w:rPr>
           <w:sz w:val="20"/>
           <w:szCs w:val="20"/>
@@ -23255,6 +25415,69 @@
           <w:sz w:val="18"/>
           <w:szCs w:val="18"/>
         </w:rPr>
+        <w:t xml:space="preserve">192.168.17.50 // VRRP H </w:t>
+      </w:r>
+      <w:r>
+        <w:rPr>
+          <w:rFonts w:ascii="宋体" w:eastAsia="宋体" w:hAnsi="宋体" w:cs="宋体"/>
+          <w:color w:val="FF0000"/>
+          <w:sz w:val="18"/>
+          <w:szCs w:val="18"/>
+        </w:rPr>
+        <w:t>虚拟地址</w:t>
+      </w:r>
+    </w:p>
+    <w:p>
+      <w:pPr>
+        <w:spacing w:line="90" w:lineRule="exact"/>
+        <w:rPr>
+          <w:sz w:val="20"/>
+          <w:szCs w:val="20"/>
+        </w:rPr>
+      </w:pPr>
+    </w:p>
+    <w:p>
+      <w:pPr>
+        <w:ind w:left="720"/>
+        <w:rPr>
+          <w:sz w:val="20"/>
+          <w:szCs w:val="20"/>
+        </w:rPr>
+      </w:pPr>
+      <w:r>
+        <w:rPr>
+          <w:rFonts w:ascii="Calibri" w:eastAsia="Calibri" w:hAnsi="Calibri" w:cs="Calibri"/>
+          <w:color w:val="FF0000"/>
+          <w:sz w:val="18"/>
+          <w:szCs w:val="18"/>
+        </w:rPr>
+        <w:t>}</w:t>
+      </w:r>
+    </w:p>
+    <w:p>
+      <w:pPr>
+        <w:spacing w:line="92" w:lineRule="exact"/>
+        <w:rPr>
+          <w:sz w:val="20"/>
+          <w:szCs w:val="20"/>
+        </w:rPr>
+      </w:pPr>
+    </w:p>
+    <w:p>
+      <w:pPr>
+        <w:ind w:left="360"/>
+        <w:rPr>
+          <w:sz w:val="20"/>
+          <w:szCs w:val="20"/>
+        </w:rPr>
+      </w:pPr>
+      <w:r>
+        <w:rPr>
+          <w:rFonts w:ascii="Calibri" w:eastAsia="Calibri" w:hAnsi="Calibri" w:cs="Calibri"/>
+          <w:color w:val="FF0000"/>
+          <w:sz w:val="18"/>
+          <w:szCs w:val="18"/>
+        </w:rPr>
         <w:t>}</w:t>
       </w:r>
     </w:p>
@@ -23318,7 +25541,55 @@
           <w:sz w:val="21"/>
           <w:szCs w:val="21"/>
         </w:rPr>
-        <w:t xml:space="preserve">/usr/local/src </w:t>
+        <w:t>/</w:t>
+      </w:r>
+      <w:proofErr w:type="spellStart"/>
+      <w:r>
+        <w:rPr>
+          <w:rFonts w:ascii="Calibri" w:eastAsia="Calibri" w:hAnsi="Calibri" w:cs="Calibri"/>
+          <w:b/>
+          <w:bCs/>
+          <w:color w:val="993366"/>
+          <w:sz w:val="21"/>
+          <w:szCs w:val="21"/>
+        </w:rPr>
+        <w:t>usr</w:t>
+      </w:r>
+      <w:proofErr w:type="spellEnd"/>
+      <w:r>
+        <w:rPr>
+          <w:rFonts w:ascii="Calibri" w:eastAsia="Calibri" w:hAnsi="Calibri" w:cs="Calibri"/>
+          <w:b/>
+          <w:bCs/>
+          <w:color w:val="993366"/>
+          <w:sz w:val="21"/>
+          <w:szCs w:val="21"/>
+        </w:rPr>
+        <w:t>/local/</w:t>
+      </w:r>
+      <w:proofErr w:type="spellStart"/>
+      <w:r>
+        <w:rPr>
+          <w:rFonts w:ascii="Calibri" w:eastAsia="Calibri" w:hAnsi="Calibri" w:cs="Calibri"/>
+          <w:b/>
+          <w:bCs/>
+          <w:color w:val="993366"/>
+          <w:sz w:val="21"/>
+          <w:szCs w:val="21"/>
+        </w:rPr>
+        <w:t>src</w:t>
+      </w:r>
+      <w:proofErr w:type="spellEnd"/>
+      <w:r>
+        <w:rPr>
+          <w:rFonts w:ascii="Calibri" w:eastAsia="Calibri" w:hAnsi="Calibri" w:cs="Calibri"/>
+          <w:b/>
+          <w:bCs/>
+          <w:color w:val="993366"/>
+          <w:sz w:val="21"/>
+          <w:szCs w:val="21"/>
+        </w:rPr>
+        <w:t xml:space="preserve"> </w:t>
       </w:r>
       <w:r>
         <w:rPr>
@@ -23350,6 +25621,7 @@
           <w:szCs w:val="20"/>
         </w:rPr>
       </w:pPr>
+      <w:proofErr w:type="gramStart"/>
       <w:r>
         <w:rPr>
           <w:rFonts w:ascii="宋体" w:eastAsia="宋体" w:hAnsi="宋体" w:cs="宋体"/>
@@ -23357,7 +25629,17 @@
           <w:sz w:val="21"/>
           <w:szCs w:val="21"/>
         </w:rPr>
-        <w:t>#!/bin/bash</w:t>
+        <w:t>#!/</w:t>
+      </w:r>
+      <w:proofErr w:type="gramEnd"/>
+      <w:r>
+        <w:rPr>
+          <w:rFonts w:ascii="宋体" w:eastAsia="宋体" w:hAnsi="宋体" w:cs="宋体"/>
+          <w:color w:val="FF0000"/>
+          <w:sz w:val="21"/>
+          <w:szCs w:val="21"/>
+        </w:rPr>
+        <w:t>bin/bash</w:t>
       </w:r>
     </w:p>
     <w:p>
@@ -23385,7 +25667,67 @@
           <w:sz w:val="21"/>
           <w:szCs w:val="21"/>
         </w:rPr>
-        <w:t>A=`ps -C nginx –no-header |wc -l`</w:t>
+        <w:t>A=`</w:t>
+      </w:r>
+      <w:proofErr w:type="spellStart"/>
+      <w:r>
+        <w:rPr>
+          <w:rFonts w:ascii="宋体" w:eastAsia="宋体" w:hAnsi="宋体" w:cs="宋体"/>
+          <w:color w:val="FF0000"/>
+          <w:sz w:val="21"/>
+          <w:szCs w:val="21"/>
+        </w:rPr>
+        <w:t>ps</w:t>
+      </w:r>
+      <w:proofErr w:type="spellEnd"/>
+      <w:r>
+        <w:rPr>
+          <w:rFonts w:ascii="宋体" w:eastAsia="宋体" w:hAnsi="宋体" w:cs="宋体"/>
+          <w:color w:val="FF0000"/>
+          <w:sz w:val="21"/>
+          <w:szCs w:val="21"/>
+        </w:rPr>
+        <w:t xml:space="preserve"> -C </w:t>
+      </w:r>
+      <w:proofErr w:type="spellStart"/>
+      <w:r>
+        <w:rPr>
+          <w:rFonts w:ascii="宋体" w:eastAsia="宋体" w:hAnsi="宋体" w:cs="宋体"/>
+          <w:color w:val="FF0000"/>
+          <w:sz w:val="21"/>
+          <w:szCs w:val="21"/>
+        </w:rPr>
+        <w:t>nginx</w:t>
+      </w:r>
+      <w:proofErr w:type="spellEnd"/>
+      <w:r>
+        <w:rPr>
+          <w:rFonts w:ascii="宋体" w:eastAsia="宋体" w:hAnsi="宋体" w:cs="宋体"/>
+          <w:color w:val="FF0000"/>
+          <w:sz w:val="21"/>
+          <w:szCs w:val="21"/>
+        </w:rPr>
+        <w:t xml:space="preserve"> –no-header |</w:t>
+      </w:r>
+      <w:proofErr w:type="spellStart"/>
+      <w:r>
+        <w:rPr>
+          <w:rFonts w:ascii="宋体" w:eastAsia="宋体" w:hAnsi="宋体" w:cs="宋体"/>
+          <w:color w:val="FF0000"/>
+          <w:sz w:val="21"/>
+          <w:szCs w:val="21"/>
+        </w:rPr>
+        <w:t>wc</w:t>
+      </w:r>
+      <w:proofErr w:type="spellEnd"/>
+      <w:r>
+        <w:rPr>
+          <w:rFonts w:ascii="宋体" w:eastAsia="宋体" w:hAnsi="宋体" w:cs="宋体"/>
+          <w:color w:val="FF0000"/>
+          <w:sz w:val="21"/>
+          <w:szCs w:val="21"/>
+        </w:rPr>
+        <w:t xml:space="preserve"> -l`</w:t>
       </w:r>
     </w:p>
     <w:p>
@@ -23413,8 +25755,39 @@
           <w:sz w:val="21"/>
           <w:szCs w:val="21"/>
         </w:rPr>
-        <w:t>if [ $A -eq 0 ];then</w:t>
-      </w:r>
+        <w:t>if [ $A -</w:t>
+      </w:r>
+      <w:proofErr w:type="spellStart"/>
+      <w:r>
+        <w:rPr>
+          <w:rFonts w:ascii="宋体" w:eastAsia="宋体" w:hAnsi="宋体" w:cs="宋体"/>
+          <w:color w:val="FF0000"/>
+          <w:sz w:val="21"/>
+          <w:szCs w:val="21"/>
+        </w:rPr>
+        <w:t>eq</w:t>
+      </w:r>
+      <w:proofErr w:type="spellEnd"/>
+      <w:r>
+        <w:rPr>
+          <w:rFonts w:ascii="宋体" w:eastAsia="宋体" w:hAnsi="宋体" w:cs="宋体"/>
+          <w:color w:val="FF0000"/>
+          <w:sz w:val="21"/>
+          <w:szCs w:val="21"/>
+        </w:rPr>
+        <w:t xml:space="preserve"> </w:t>
+      </w:r>
+      <w:proofErr w:type="gramStart"/>
+      <w:r>
+        <w:rPr>
+          <w:rFonts w:ascii="宋体" w:eastAsia="宋体" w:hAnsi="宋体" w:cs="宋体"/>
+          <w:color w:val="FF0000"/>
+          <w:sz w:val="21"/>
+          <w:szCs w:val="21"/>
+        </w:rPr>
+        <w:t>0 ];then</w:t>
+      </w:r>
+      <w:proofErr w:type="gramEnd"/>
     </w:p>
     <w:p>
       <w:pPr>
@@ -23441,8 +25814,79 @@
           <w:sz w:val="21"/>
           <w:szCs w:val="21"/>
         </w:rPr>
-        <w:t>/usr/local/nginx/sbin/nginx</w:t>
-      </w:r>
+        <w:t>/</w:t>
+      </w:r>
+      <w:proofErr w:type="spellStart"/>
+      <w:r>
+        <w:rPr>
+          <w:rFonts w:ascii="宋体" w:eastAsia="宋体" w:hAnsi="宋体" w:cs="宋体"/>
+          <w:color w:val="FF0000"/>
+          <w:sz w:val="21"/>
+          <w:szCs w:val="21"/>
+        </w:rPr>
+        <w:t>usr</w:t>
+      </w:r>
+      <w:proofErr w:type="spellEnd"/>
+      <w:r>
+        <w:rPr>
+          <w:rFonts w:ascii="宋体" w:eastAsia="宋体" w:hAnsi="宋体" w:cs="宋体"/>
+          <w:color w:val="FF0000"/>
+          <w:sz w:val="21"/>
+          <w:szCs w:val="21"/>
+        </w:rPr>
+        <w:t>/local/</w:t>
+      </w:r>
+      <w:proofErr w:type="spellStart"/>
+      <w:r>
+        <w:rPr>
+          <w:rFonts w:ascii="宋体" w:eastAsia="宋体" w:hAnsi="宋体" w:cs="宋体"/>
+          <w:color w:val="FF0000"/>
+          <w:sz w:val="21"/>
+          <w:szCs w:val="21"/>
+        </w:rPr>
+        <w:t>nginx</w:t>
+      </w:r>
+      <w:proofErr w:type="spellEnd"/>
+      <w:r>
+        <w:rPr>
+          <w:rFonts w:ascii="宋体" w:eastAsia="宋体" w:hAnsi="宋体" w:cs="宋体"/>
+          <w:color w:val="FF0000"/>
+          <w:sz w:val="21"/>
+          <w:szCs w:val="21"/>
+        </w:rPr>
+        <w:t>/</w:t>
+      </w:r>
+      <w:proofErr w:type="spellStart"/>
+      <w:r>
+        <w:rPr>
+          <w:rFonts w:ascii="宋体" w:eastAsia="宋体" w:hAnsi="宋体" w:cs="宋体"/>
+          <w:color w:val="FF0000"/>
+          <w:sz w:val="21"/>
+          <w:szCs w:val="21"/>
+        </w:rPr>
+        <w:t>sbin</w:t>
+      </w:r>
+      <w:proofErr w:type="spellEnd"/>
+      <w:r>
+        <w:rPr>
+          <w:rFonts w:ascii="宋体" w:eastAsia="宋体" w:hAnsi="宋体" w:cs="宋体"/>
+          <w:color w:val="FF0000"/>
+          <w:sz w:val="21"/>
+          <w:szCs w:val="21"/>
+        </w:rPr>
+        <w:t>/</w:t>
+      </w:r>
+      <w:proofErr w:type="spellStart"/>
+      <w:r>
+        <w:rPr>
+          <w:rFonts w:ascii="宋体" w:eastAsia="宋体" w:hAnsi="宋体" w:cs="宋体"/>
+          <w:color w:val="FF0000"/>
+          <w:sz w:val="21"/>
+          <w:szCs w:val="21"/>
+        </w:rPr>
+        <w:t>nginx</w:t>
+      </w:r>
+      <w:proofErr w:type="spellEnd"/>
     </w:p>
     <w:p>
       <w:pPr>
@@ -23497,8 +25941,99 @@
           <w:sz w:val="21"/>
           <w:szCs w:val="21"/>
         </w:rPr>
-        <w:t>if [ `ps -C nginx --no-header |wc -l` -eq 0 ];then</w:t>
-      </w:r>
+        <w:t>if [ `</w:t>
+      </w:r>
+      <w:proofErr w:type="spellStart"/>
+      <w:r>
+        <w:rPr>
+          <w:rFonts w:ascii="宋体" w:eastAsia="宋体" w:hAnsi="宋体" w:cs="宋体"/>
+          <w:color w:val="FF0000"/>
+          <w:sz w:val="21"/>
+          <w:szCs w:val="21"/>
+        </w:rPr>
+        <w:t>ps</w:t>
+      </w:r>
+      <w:proofErr w:type="spellEnd"/>
+      <w:r>
+        <w:rPr>
+          <w:rFonts w:ascii="宋体" w:eastAsia="宋体" w:hAnsi="宋体" w:cs="宋体"/>
+          <w:color w:val="FF0000"/>
+          <w:sz w:val="21"/>
+          <w:szCs w:val="21"/>
+        </w:rPr>
+        <w:t xml:space="preserve"> -C </w:t>
+      </w:r>
+      <w:proofErr w:type="spellStart"/>
+      <w:r>
+        <w:rPr>
+          <w:rFonts w:ascii="宋体" w:eastAsia="宋体" w:hAnsi="宋体" w:cs="宋体"/>
+          <w:color w:val="FF0000"/>
+          <w:sz w:val="21"/>
+          <w:szCs w:val="21"/>
+        </w:rPr>
+        <w:t>nginx</w:t>
+      </w:r>
+      <w:proofErr w:type="spellEnd"/>
+      <w:r>
+        <w:rPr>
+          <w:rFonts w:ascii="宋体" w:eastAsia="宋体" w:hAnsi="宋体" w:cs="宋体"/>
+          <w:color w:val="FF0000"/>
+          <w:sz w:val="21"/>
+          <w:szCs w:val="21"/>
+        </w:rPr>
+        <w:t xml:space="preserve"> --no-header |</w:t>
+      </w:r>
+      <w:proofErr w:type="spellStart"/>
+      <w:r>
+        <w:rPr>
+          <w:rFonts w:ascii="宋体" w:eastAsia="宋体" w:hAnsi="宋体" w:cs="宋体"/>
+          <w:color w:val="FF0000"/>
+          <w:sz w:val="21"/>
+          <w:szCs w:val="21"/>
+        </w:rPr>
+        <w:t>wc</w:t>
+      </w:r>
+      <w:proofErr w:type="spellEnd"/>
+      <w:r>
+        <w:rPr>
+          <w:rFonts w:ascii="宋体" w:eastAsia="宋体" w:hAnsi="宋体" w:cs="宋体"/>
+          <w:color w:val="FF0000"/>
+          <w:sz w:val="21"/>
+          <w:szCs w:val="21"/>
+        </w:rPr>
+        <w:t xml:space="preserve"> -l` -</w:t>
+      </w:r>
+      <w:proofErr w:type="spellStart"/>
+      <w:r>
+        <w:rPr>
+          <w:rFonts w:ascii="宋体" w:eastAsia="宋体" w:hAnsi="宋体" w:cs="宋体"/>
+          <w:color w:val="FF0000"/>
+          <w:sz w:val="21"/>
+          <w:szCs w:val="21"/>
+        </w:rPr>
+        <w:t>eq</w:t>
+      </w:r>
+      <w:proofErr w:type="spellEnd"/>
+      <w:r>
+        <w:rPr>
+          <w:rFonts w:ascii="宋体" w:eastAsia="宋体" w:hAnsi="宋体" w:cs="宋体"/>
+          <w:color w:val="FF0000"/>
+          <w:sz w:val="21"/>
+          <w:szCs w:val="21"/>
+        </w:rPr>
+        <w:t xml:space="preserve"> </w:t>
+      </w:r>
+      <w:proofErr w:type="gramStart"/>
+      <w:r>
+        <w:rPr>
+          <w:rFonts w:ascii="宋体" w:eastAsia="宋体" w:hAnsi="宋体" w:cs="宋体"/>
+          <w:color w:val="FF0000"/>
+          <w:sz w:val="21"/>
+          <w:szCs w:val="21"/>
+        </w:rPr>
+        <w:t>0 ];then</w:t>
+      </w:r>
+      <w:proofErr w:type="gramEnd"/>
     </w:p>
     <w:p>
       <w:pPr>
@@ -23518,6 +26053,7 @@
           <w:szCs w:val="20"/>
         </w:rPr>
       </w:pPr>
+      <w:proofErr w:type="spellStart"/>
       <w:r>
         <w:rPr>
           <w:rFonts w:ascii="宋体" w:eastAsia="宋体" w:hAnsi="宋体" w:cs="宋体"/>
@@ -23525,8 +26061,29 @@
           <w:sz w:val="21"/>
           <w:szCs w:val="21"/>
         </w:rPr>
-        <w:t>killall keepalived</w:t>
-      </w:r>
+        <w:t>killall</w:t>
+      </w:r>
+      <w:proofErr w:type="spellEnd"/>
+      <w:r>
+        <w:rPr>
+          <w:rFonts w:ascii="宋体" w:eastAsia="宋体" w:hAnsi="宋体" w:cs="宋体"/>
+          <w:color w:val="FF0000"/>
+          <w:sz w:val="21"/>
+          <w:szCs w:val="21"/>
+        </w:rPr>
+        <w:t xml:space="preserve"> </w:t>
+      </w:r>
+      <w:proofErr w:type="spellStart"/>
+      <w:r>
+        <w:rPr>
+          <w:rFonts w:ascii="宋体" w:eastAsia="宋体" w:hAnsi="宋体" w:cs="宋体"/>
+          <w:color w:val="FF0000"/>
+          <w:sz w:val="21"/>
+          <w:szCs w:val="21"/>
+        </w:rPr>
+        <w:t>keepalived</w:t>
+      </w:r>
+      <w:proofErr w:type="spellEnd"/>
     </w:p>
     <w:p>
       <w:pPr>
@@ -23644,7 +26201,31 @@
           <w:sz w:val="21"/>
           <w:szCs w:val="21"/>
         </w:rPr>
-        <w:t xml:space="preserve"> nginx </w:t>
+        <w:t xml:space="preserve"> </w:t>
+      </w:r>
+      <w:proofErr w:type="spellStart"/>
+      <w:r>
+        <w:rPr>
+          <w:rFonts w:ascii="Calibri" w:eastAsia="Calibri" w:hAnsi="Calibri" w:cs="Calibri"/>
+          <w:b/>
+          <w:bCs/>
+          <w:color w:val="993366"/>
+          <w:sz w:val="21"/>
+          <w:szCs w:val="21"/>
+        </w:rPr>
+        <w:t>nginx</w:t>
+      </w:r>
+      <w:proofErr w:type="spellEnd"/>
+      <w:r>
+        <w:rPr>
+          <w:rFonts w:ascii="Calibri" w:eastAsia="Calibri" w:hAnsi="Calibri" w:cs="Calibri"/>
+          <w:b/>
+          <w:bCs/>
+          <w:color w:val="993366"/>
+          <w:sz w:val="21"/>
+          <w:szCs w:val="21"/>
+        </w:rPr>
+        <w:t xml:space="preserve"> </w:t>
       </w:r>
       <w:r>
         <w:rPr>
@@ -23666,7 +26247,31 @@
           <w:sz w:val="21"/>
           <w:szCs w:val="21"/>
         </w:rPr>
-        <w:t xml:space="preserve"> keepalived </w:t>
+        <w:t xml:space="preserve"> </w:t>
+      </w:r>
+      <w:proofErr w:type="spellStart"/>
+      <w:r>
+        <w:rPr>
+          <w:rFonts w:ascii="Calibri" w:eastAsia="Calibri" w:hAnsi="Calibri" w:cs="Calibri"/>
+          <w:b/>
+          <w:bCs/>
+          <w:color w:val="993366"/>
+          <w:sz w:val="21"/>
+          <w:szCs w:val="21"/>
+        </w:rPr>
+        <w:t>keepalived</w:t>
+      </w:r>
+      <w:proofErr w:type="spellEnd"/>
+      <w:r>
+        <w:rPr>
+          <w:rFonts w:ascii="Calibri" w:eastAsia="Calibri" w:hAnsi="Calibri" w:cs="Calibri"/>
+          <w:b/>
+          <w:bCs/>
+          <w:color w:val="993366"/>
+          <w:sz w:val="21"/>
+          <w:szCs w:val="21"/>
+        </w:rPr>
+        <w:t xml:space="preserve"> </w:t>
       </w:r>
       <w:r>
         <w:rPr>
@@ -23718,8 +26323,21 @@
           <w:sz w:val="21"/>
           <w:szCs w:val="21"/>
         </w:rPr>
-        <w:t xml:space="preserve"> nginx</w:t>
-      </w:r>
+        <w:t xml:space="preserve"> </w:t>
+      </w:r>
+      <w:proofErr w:type="spellStart"/>
+      <w:r>
+        <w:rPr>
+          <w:rFonts w:ascii="Calibri" w:eastAsia="Calibri" w:hAnsi="Calibri" w:cs="Calibri"/>
+          <w:b/>
+          <w:bCs/>
+          <w:color w:val="993366"/>
+          <w:sz w:val="21"/>
+          <w:szCs w:val="21"/>
+        </w:rPr>
+        <w:t>nginx</w:t>
+      </w:r>
+      <w:proofErr w:type="spellEnd"/>
       <w:r>
         <w:rPr>
           <w:rFonts w:ascii="宋体" w:eastAsia="宋体" w:hAnsi="宋体" w:cs="宋体"/>
@@ -23740,8 +26358,21 @@
           <w:sz w:val="21"/>
           <w:szCs w:val="21"/>
         </w:rPr>
-        <w:t>./nginx</w:t>
-      </w:r>
+        <w:t>./</w:t>
+      </w:r>
+      <w:proofErr w:type="spellStart"/>
+      <w:r>
+        <w:rPr>
+          <w:rFonts w:ascii="Calibri" w:eastAsia="Calibri" w:hAnsi="Calibri" w:cs="Calibri"/>
+          <w:b/>
+          <w:bCs/>
+          <w:color w:val="993366"/>
+          <w:sz w:val="21"/>
+          <w:szCs w:val="21"/>
+        </w:rPr>
+        <w:t>nginx</w:t>
+      </w:r>
+      <w:proofErr w:type="spellEnd"/>
     </w:p>
     <w:p>
       <w:pPr>
@@ -23781,8 +26412,21 @@
           <w:sz w:val="21"/>
           <w:szCs w:val="21"/>
         </w:rPr>
-        <w:t xml:space="preserve"> keepalived</w:t>
-      </w:r>
+        <w:t xml:space="preserve"> </w:t>
+      </w:r>
+      <w:proofErr w:type="spellStart"/>
+      <w:r>
+        <w:rPr>
+          <w:rFonts w:ascii="Calibri" w:eastAsia="Calibri" w:hAnsi="Calibri" w:cs="Calibri"/>
+          <w:b/>
+          <w:bCs/>
+          <w:color w:val="993366"/>
+          <w:sz w:val="21"/>
+          <w:szCs w:val="21"/>
+        </w:rPr>
+        <w:t>keepalived</w:t>
+      </w:r>
+      <w:proofErr w:type="spellEnd"/>
       <w:r>
         <w:rPr>
           <w:rFonts w:ascii="宋体" w:eastAsia="宋体" w:hAnsi="宋体" w:cs="宋体"/>
@@ -23794,17 +26438,43 @@
         </w:rPr>
         <w:t>：</w:t>
       </w:r>
-      <w:r>
-        <w:rPr>
-          <w:rFonts w:ascii="Calibri" w:eastAsia="Calibri" w:hAnsi="Calibri" w:cs="Calibri"/>
-          <w:b/>
-          <w:bCs/>
-          <w:color w:val="993366"/>
-          <w:sz w:val="21"/>
-          <w:szCs w:val="21"/>
-        </w:rPr>
-        <w:t>systemctl start keepalived.service</w:t>
-      </w:r>
+      <w:proofErr w:type="spellStart"/>
+      <w:r>
+        <w:rPr>
+          <w:rFonts w:ascii="Calibri" w:eastAsia="Calibri" w:hAnsi="Calibri" w:cs="Calibri"/>
+          <w:b/>
+          <w:bCs/>
+          <w:color w:val="993366"/>
+          <w:sz w:val="21"/>
+          <w:szCs w:val="21"/>
+        </w:rPr>
+        <w:t>systemctl</w:t>
+      </w:r>
+      <w:proofErr w:type="spellEnd"/>
+      <w:r>
+        <w:rPr>
+          <w:rFonts w:ascii="Calibri" w:eastAsia="Calibri" w:hAnsi="Calibri" w:cs="Calibri"/>
+          <w:b/>
+          <w:bCs/>
+          <w:color w:val="993366"/>
+          <w:sz w:val="21"/>
+          <w:szCs w:val="21"/>
+        </w:rPr>
+        <w:t xml:space="preserve"> start </w:t>
+      </w:r>
+      <w:proofErr w:type="spellStart"/>
+      <w:r>
+        <w:rPr>
+          <w:rFonts w:ascii="Calibri" w:eastAsia="Calibri" w:hAnsi="Calibri" w:cs="Calibri"/>
+          <w:b/>
+          <w:bCs/>
+          <w:color w:val="993366"/>
+          <w:sz w:val="21"/>
+          <w:szCs w:val="21"/>
+        </w:rPr>
+        <w:t>keepalived.service</w:t>
+      </w:r>
+      <w:proofErr w:type="spellEnd"/>
     </w:p>
     <w:p>
       <w:pPr>
@@ -23907,7 +26577,31 @@
           <w:sz w:val="21"/>
           <w:szCs w:val="21"/>
         </w:rPr>
-        <w:t xml:space="preserve"> ip </w:t>
+        <w:t xml:space="preserve"> </w:t>
+      </w:r>
+      <w:proofErr w:type="spellStart"/>
+      <w:r>
+        <w:rPr>
+          <w:rFonts w:ascii="Calibri" w:eastAsia="Calibri" w:hAnsi="Calibri" w:cs="Calibri"/>
+          <w:b/>
+          <w:bCs/>
+          <w:color w:val="993366"/>
+          <w:sz w:val="21"/>
+          <w:szCs w:val="21"/>
+        </w:rPr>
+        <w:t>ip</w:t>
+      </w:r>
+      <w:proofErr w:type="spellEnd"/>
+      <w:r>
+        <w:rPr>
+          <w:rFonts w:ascii="Calibri" w:eastAsia="Calibri" w:hAnsi="Calibri" w:cs="Calibri"/>
+          <w:b/>
+          <w:bCs/>
+          <w:color w:val="993366"/>
+          <w:sz w:val="21"/>
+          <w:szCs w:val="21"/>
+        </w:rPr>
+        <w:t xml:space="preserve"> </w:t>
       </w:r>
       <w:r>
         <w:rPr>
@@ -24287,8 +26981,8 @@
           <w:szCs w:val="20"/>
         </w:rPr>
       </w:pPr>
-      <w:bookmarkStart w:id="16" w:name="page17"/>
-      <w:bookmarkEnd w:id="16"/>
+      <w:bookmarkStart w:id="17" w:name="page17"/>
+      <w:bookmarkEnd w:id="17"/>
       <w:r>
         <w:rPr>
           <w:noProof/>
@@ -24724,16 +27418,29 @@
         </w:rPr>
         <w:t>）</w:t>
       </w:r>
-      <w:r>
-        <w:rPr>
-          <w:rFonts w:ascii="Calibri" w:eastAsia="Calibri" w:hAnsi="Calibri" w:cs="Calibri"/>
-          <w:b/>
-          <w:bCs/>
-          <w:color w:val="993366"/>
-          <w:sz w:val="21"/>
-          <w:szCs w:val="21"/>
-        </w:rPr>
-        <w:t xml:space="preserve">nginx </w:t>
+      <w:proofErr w:type="spellStart"/>
+      <w:r>
+        <w:rPr>
+          <w:rFonts w:ascii="Calibri" w:eastAsia="Calibri" w:hAnsi="Calibri" w:cs="Calibri"/>
+          <w:b/>
+          <w:bCs/>
+          <w:color w:val="993366"/>
+          <w:sz w:val="21"/>
+          <w:szCs w:val="21"/>
+        </w:rPr>
+        <w:t>nginx</w:t>
+      </w:r>
+      <w:proofErr w:type="spellEnd"/>
+      <w:r>
+        <w:rPr>
+          <w:rFonts w:ascii="Calibri" w:eastAsia="Calibri" w:hAnsi="Calibri" w:cs="Calibri"/>
+          <w:b/>
+          <w:bCs/>
+          <w:color w:val="993366"/>
+          <w:sz w:val="21"/>
+          <w:szCs w:val="21"/>
+        </w:rPr>
+        <w:t xml:space="preserve"> </w:t>
       </w:r>
       <w:r>
         <w:rPr>
@@ -24755,7 +27462,31 @@
           <w:sz w:val="21"/>
           <w:szCs w:val="21"/>
         </w:rPr>
-        <w:t xml:space="preserve"> keepalived </w:t>
+        <w:t xml:space="preserve"> </w:t>
+      </w:r>
+      <w:proofErr w:type="spellStart"/>
+      <w:r>
+        <w:rPr>
+          <w:rFonts w:ascii="Calibri" w:eastAsia="Calibri" w:hAnsi="Calibri" w:cs="Calibri"/>
+          <w:b/>
+          <w:bCs/>
+          <w:color w:val="993366"/>
+          <w:sz w:val="21"/>
+          <w:szCs w:val="21"/>
+        </w:rPr>
+        <w:t>keepalived</w:t>
+      </w:r>
+      <w:proofErr w:type="spellEnd"/>
+      <w:r>
+        <w:rPr>
+          <w:rFonts w:ascii="Calibri" w:eastAsia="Calibri" w:hAnsi="Calibri" w:cs="Calibri"/>
+          <w:b/>
+          <w:bCs/>
+          <w:color w:val="993366"/>
+          <w:sz w:val="21"/>
+          <w:szCs w:val="21"/>
+        </w:rPr>
+        <w:t xml:space="preserve"> </w:t>
       </w:r>
       <w:r>
         <w:rPr>
@@ -25389,8 +28120,8 @@
           <w:szCs w:val="20"/>
         </w:rPr>
       </w:pPr>
-      <w:bookmarkStart w:id="17" w:name="page18"/>
-      <w:bookmarkEnd w:id="17"/>
+      <w:bookmarkStart w:id="18" w:name="page18"/>
+      <w:bookmarkEnd w:id="18"/>
       <w:r>
         <w:rPr>
           <w:noProof/>
@@ -26175,7 +28906,31 @@
           <w:sz w:val="21"/>
           <w:szCs w:val="21"/>
         </w:rPr>
-        <w:t xml:space="preserve"> woker </w:t>
+        <w:t xml:space="preserve"> </w:t>
+      </w:r>
+      <w:proofErr w:type="spellStart"/>
+      <w:r>
+        <w:rPr>
+          <w:rFonts w:ascii="Calibri" w:eastAsia="Calibri" w:hAnsi="Calibri" w:cs="Calibri"/>
+          <w:b/>
+          <w:bCs/>
+          <w:color w:val="993366"/>
+          <w:sz w:val="21"/>
+          <w:szCs w:val="21"/>
+        </w:rPr>
+        <w:t>woker</w:t>
+      </w:r>
+      <w:proofErr w:type="spellEnd"/>
+      <w:r>
+        <w:rPr>
+          <w:rFonts w:ascii="Calibri" w:eastAsia="Calibri" w:hAnsi="Calibri" w:cs="Calibri"/>
+          <w:b/>
+          <w:bCs/>
+          <w:color w:val="993366"/>
+          <w:sz w:val="21"/>
+          <w:szCs w:val="21"/>
+        </w:rPr>
+        <w:t xml:space="preserve"> </w:t>
       </w:r>
       <w:r>
         <w:rPr>
@@ -26249,7 +29004,31 @@
           <w:sz w:val="21"/>
           <w:szCs w:val="21"/>
         </w:rPr>
-        <w:t xml:space="preserve"> nginx –s reload </w:t>
+        <w:t xml:space="preserve"> </w:t>
+      </w:r>
+      <w:proofErr w:type="spellStart"/>
+      <w:r>
+        <w:rPr>
+          <w:rFonts w:ascii="Calibri" w:eastAsia="Calibri" w:hAnsi="Calibri" w:cs="Calibri"/>
+          <w:b/>
+          <w:bCs/>
+          <w:color w:val="993366"/>
+          <w:sz w:val="21"/>
+          <w:szCs w:val="21"/>
+        </w:rPr>
+        <w:t>nginx</w:t>
+      </w:r>
+      <w:proofErr w:type="spellEnd"/>
+      <w:r>
+        <w:rPr>
+          <w:rFonts w:ascii="Calibri" w:eastAsia="Calibri" w:hAnsi="Calibri" w:cs="Calibri"/>
+          <w:b/>
+          <w:bCs/>
+          <w:color w:val="993366"/>
+          <w:sz w:val="21"/>
+          <w:szCs w:val="21"/>
+        </w:rPr>
+        <w:t xml:space="preserve"> –s reload </w:t>
       </w:r>
       <w:r>
         <w:rPr>
@@ -26271,7 +29050,31 @@
           <w:sz w:val="21"/>
           <w:szCs w:val="21"/>
         </w:rPr>
-        <w:t xml:space="preserve"> nginx </w:t>
+        <w:t xml:space="preserve"> </w:t>
+      </w:r>
+      <w:proofErr w:type="spellStart"/>
+      <w:r>
+        <w:rPr>
+          <w:rFonts w:ascii="Calibri" w:eastAsia="Calibri" w:hAnsi="Calibri" w:cs="Calibri"/>
+          <w:b/>
+          <w:bCs/>
+          <w:color w:val="993366"/>
+          <w:sz w:val="21"/>
+          <w:szCs w:val="21"/>
+        </w:rPr>
+        <w:t>nginx</w:t>
+      </w:r>
+      <w:proofErr w:type="spellEnd"/>
+      <w:r>
+        <w:rPr>
+          <w:rFonts w:ascii="Calibri" w:eastAsia="Calibri" w:hAnsi="Calibri" w:cs="Calibri"/>
+          <w:b/>
+          <w:bCs/>
+          <w:color w:val="993366"/>
+          <w:sz w:val="21"/>
+          <w:szCs w:val="21"/>
+        </w:rPr>
+        <w:t xml:space="preserve"> </w:t>
       </w:r>
       <w:r>
         <w:rPr>
@@ -26349,11 +29152,12 @@
           <w:szCs w:val="21"/>
           <w:highlight w:val="lightGray"/>
         </w:rPr>
-        <w:t xml:space="preserve"> woker </w:t>
-      </w:r>
-      <w:r>
-        <w:rPr>
-          <w:rFonts w:ascii="宋体" w:eastAsia="宋体" w:hAnsi="宋体" w:cs="宋体"/>
+        <w:t xml:space="preserve"> </w:t>
+      </w:r>
+      <w:proofErr w:type="spellStart"/>
+      <w:r>
+        <w:rPr>
+          <w:rFonts w:ascii="Calibri" w:eastAsia="Calibri" w:hAnsi="Calibri" w:cs="Calibri"/>
           <w:b/>
           <w:bCs/>
           <w:color w:val="993366"/>
@@ -26361,6 +29165,31 @@
           <w:szCs w:val="21"/>
           <w:highlight w:val="lightGray"/>
         </w:rPr>
+        <w:t>woker</w:t>
+      </w:r>
+      <w:proofErr w:type="spellEnd"/>
+      <w:r>
+        <w:rPr>
+          <w:rFonts w:ascii="Calibri" w:eastAsia="Calibri" w:hAnsi="Calibri" w:cs="Calibri"/>
+          <w:b/>
+          <w:bCs/>
+          <w:color w:val="993366"/>
+          <w:sz w:val="21"/>
+          <w:szCs w:val="21"/>
+          <w:highlight w:val="lightGray"/>
+        </w:rPr>
+        <w:t xml:space="preserve"> </w:t>
+      </w:r>
+      <w:r>
+        <w:rPr>
+          <w:rFonts w:ascii="宋体" w:eastAsia="宋体" w:hAnsi="宋体" w:cs="宋体"/>
+          <w:b/>
+          <w:bCs/>
+          <w:color w:val="993366"/>
+          <w:sz w:val="21"/>
+          <w:szCs w:val="21"/>
+          <w:highlight w:val="lightGray"/>
+        </w:rPr>
         <w:t>是独立的进程，如果有其中的一个</w:t>
       </w:r>
       <w:r>
@@ -26373,11 +29202,12 @@
           <w:szCs w:val="21"/>
           <w:highlight w:val="lightGray"/>
         </w:rPr>
-        <w:t xml:space="preserve"> woker </w:t>
-      </w:r>
-      <w:r>
-        <w:rPr>
-          <w:rFonts w:ascii="宋体" w:eastAsia="宋体" w:hAnsi="宋体" w:cs="宋体"/>
+        <w:t xml:space="preserve"> </w:t>
+      </w:r>
+      <w:proofErr w:type="spellStart"/>
+      <w:r>
+        <w:rPr>
+          <w:rFonts w:ascii="Calibri" w:eastAsia="Calibri" w:hAnsi="Calibri" w:cs="Calibri"/>
           <w:b/>
           <w:bCs/>
           <w:color w:val="993366"/>
@@ -26385,6 +29215,31 @@
           <w:szCs w:val="21"/>
           <w:highlight w:val="lightGray"/>
         </w:rPr>
+        <w:t>woker</w:t>
+      </w:r>
+      <w:proofErr w:type="spellEnd"/>
+      <w:r>
+        <w:rPr>
+          <w:rFonts w:ascii="Calibri" w:eastAsia="Calibri" w:hAnsi="Calibri" w:cs="Calibri"/>
+          <w:b/>
+          <w:bCs/>
+          <w:color w:val="993366"/>
+          <w:sz w:val="21"/>
+          <w:szCs w:val="21"/>
+          <w:highlight w:val="lightGray"/>
+        </w:rPr>
+        <w:t xml:space="preserve"> </w:t>
+      </w:r>
+      <w:r>
+        <w:rPr>
+          <w:rFonts w:ascii="宋体" w:eastAsia="宋体" w:hAnsi="宋体" w:cs="宋体"/>
+          <w:b/>
+          <w:bCs/>
+          <w:color w:val="993366"/>
+          <w:sz w:val="21"/>
+          <w:szCs w:val="21"/>
+          <w:highlight w:val="lightGray"/>
+        </w:rPr>
         <w:t>出现问题，其他</w:t>
       </w:r>
       <w:r>
@@ -26397,7 +29252,33 @@
           <w:szCs w:val="21"/>
           <w:highlight w:val="lightGray"/>
         </w:rPr>
-        <w:t xml:space="preserve"> woker </w:t>
+        <w:t xml:space="preserve"> </w:t>
+      </w:r>
+      <w:proofErr w:type="spellStart"/>
+      <w:r>
+        <w:rPr>
+          <w:rFonts w:ascii="Calibri" w:eastAsia="Calibri" w:hAnsi="Calibri" w:cs="Calibri"/>
+          <w:b/>
+          <w:bCs/>
+          <w:color w:val="993366"/>
+          <w:sz w:val="21"/>
+          <w:szCs w:val="21"/>
+          <w:highlight w:val="lightGray"/>
+        </w:rPr>
+        <w:t>woker</w:t>
+      </w:r>
+      <w:proofErr w:type="spellEnd"/>
+      <w:r>
+        <w:rPr>
+          <w:rFonts w:ascii="Calibri" w:eastAsia="Calibri" w:hAnsi="Calibri" w:cs="Calibri"/>
+          <w:b/>
+          <w:bCs/>
+          <w:color w:val="993366"/>
+          <w:sz w:val="21"/>
+          <w:szCs w:val="21"/>
+          <w:highlight w:val="lightGray"/>
+        </w:rPr>
+        <w:t xml:space="preserve"> </w:t>
       </w:r>
       <w:r>
         <w:rPr>
@@ -26472,7 +29353,31 @@
           <w:sz w:val="21"/>
           <w:szCs w:val="21"/>
         </w:rPr>
-        <w:t xml:space="preserve"> woker </w:t>
+        <w:t xml:space="preserve"> </w:t>
+      </w:r>
+      <w:proofErr w:type="spellStart"/>
+      <w:r>
+        <w:rPr>
+          <w:rFonts w:ascii="Calibri" w:eastAsia="Calibri" w:hAnsi="Calibri" w:cs="Calibri"/>
+          <w:b/>
+          <w:bCs/>
+          <w:color w:val="993366"/>
+          <w:sz w:val="21"/>
+          <w:szCs w:val="21"/>
+        </w:rPr>
+        <w:t>woker</w:t>
+      </w:r>
+      <w:proofErr w:type="spellEnd"/>
+      <w:r>
+        <w:rPr>
+          <w:rFonts w:ascii="Calibri" w:eastAsia="Calibri" w:hAnsi="Calibri" w:cs="Calibri"/>
+          <w:b/>
+          <w:bCs/>
+          <w:color w:val="993366"/>
+          <w:sz w:val="21"/>
+          <w:szCs w:val="21"/>
+        </w:rPr>
+        <w:t xml:space="preserve"> </w:t>
       </w:r>
       <w:r>
         <w:rPr>
@@ -26802,8 +29707,8 @@
           <w:szCs w:val="20"/>
         </w:rPr>
       </w:pPr>
-      <w:bookmarkStart w:id="18" w:name="page19"/>
-      <w:bookmarkEnd w:id="18"/>
+      <w:bookmarkStart w:id="19" w:name="page19"/>
+      <w:bookmarkEnd w:id="19"/>
       <w:r>
         <w:rPr>
           <w:noProof/>
@@ -27035,7 +29940,31 @@
           <w:sz w:val="21"/>
           <w:szCs w:val="21"/>
         </w:rPr>
-        <w:t xml:space="preserve"> cpu </w:t>
+        <w:t xml:space="preserve"> </w:t>
+      </w:r>
+      <w:proofErr w:type="spellStart"/>
+      <w:r>
+        <w:rPr>
+          <w:rFonts w:ascii="Calibri" w:eastAsia="Calibri" w:hAnsi="Calibri" w:cs="Calibri"/>
+          <w:b/>
+          <w:bCs/>
+          <w:color w:val="FF0000"/>
+          <w:sz w:val="21"/>
+          <w:szCs w:val="21"/>
+        </w:rPr>
+        <w:t>cpu</w:t>
+      </w:r>
+      <w:proofErr w:type="spellEnd"/>
+      <w:r>
+        <w:rPr>
+          <w:rFonts w:ascii="Calibri" w:eastAsia="Calibri" w:hAnsi="Calibri" w:cs="Calibri"/>
+          <w:b/>
+          <w:bCs/>
+          <w:color w:val="FF0000"/>
+          <w:sz w:val="21"/>
+          <w:szCs w:val="21"/>
+        </w:rPr>
+        <w:t xml:space="preserve"> </w:t>
       </w:r>
       <w:r>
         <w:rPr>
@@ -27098,8 +30027,21 @@
           <w:sz w:val="21"/>
           <w:szCs w:val="21"/>
         </w:rPr>
-        <w:t xml:space="preserve"> worker_connection</w:t>
-      </w:r>
+        <w:t xml:space="preserve"> </w:t>
+      </w:r>
+      <w:proofErr w:type="spellStart"/>
+      <w:r>
+        <w:rPr>
+          <w:rFonts w:ascii="Calibri" w:eastAsia="Calibri" w:hAnsi="Calibri" w:cs="Calibri"/>
+          <w:b/>
+          <w:bCs/>
+          <w:color w:val="993366"/>
+          <w:sz w:val="21"/>
+          <w:szCs w:val="21"/>
+        </w:rPr>
+        <w:t>worker_connection</w:t>
+      </w:r>
+      <w:proofErr w:type="spellEnd"/>
     </w:p>
     <w:p>
       <w:pPr>
@@ -27139,7 +30081,31 @@
           <w:sz w:val="21"/>
           <w:szCs w:val="21"/>
         </w:rPr>
-        <w:t xml:space="preserve"> woker </w:t>
+        <w:t xml:space="preserve"> </w:t>
+      </w:r>
+      <w:proofErr w:type="spellStart"/>
+      <w:r>
+        <w:rPr>
+          <w:rFonts w:ascii="Calibri" w:eastAsia="Calibri" w:hAnsi="Calibri" w:cs="Calibri"/>
+          <w:b/>
+          <w:bCs/>
+          <w:color w:val="993366"/>
+          <w:sz w:val="21"/>
+          <w:szCs w:val="21"/>
+        </w:rPr>
+        <w:t>woker</w:t>
+      </w:r>
+      <w:proofErr w:type="spellEnd"/>
+      <w:r>
+        <w:rPr>
+          <w:rFonts w:ascii="Calibri" w:eastAsia="Calibri" w:hAnsi="Calibri" w:cs="Calibri"/>
+          <w:b/>
+          <w:bCs/>
+          <w:color w:val="993366"/>
+          <w:sz w:val="21"/>
+          <w:szCs w:val="21"/>
+        </w:rPr>
+        <w:t xml:space="preserve"> </w:t>
       </w:r>
       <w:r>
         <w:rPr>
@@ -27257,6 +30223,7 @@
         </w:rPr>
         <w:t>第二个：</w:t>
       </w:r>
+      <w:proofErr w:type="spellStart"/>
       <w:r>
         <w:rPr>
           <w:rFonts w:ascii="Calibri" w:eastAsia="Calibri" w:hAnsi="Calibri" w:cs="Calibri"/>
@@ -27267,11 +30234,12 @@
           <w:szCs w:val="21"/>
           <w:highlight w:val="lightGray"/>
         </w:rPr>
-        <w:t xml:space="preserve">nginx </w:t>
-      </w:r>
-      <w:r>
-        <w:rPr>
-          <w:rFonts w:ascii="宋体" w:eastAsia="宋体" w:hAnsi="宋体" w:cs="宋体"/>
+        <w:t>nginx</w:t>
+      </w:r>
+      <w:proofErr w:type="spellEnd"/>
+      <w:r>
+        <w:rPr>
+          <w:rFonts w:ascii="Calibri" w:eastAsia="Calibri" w:hAnsi="Calibri" w:cs="Calibri"/>
           <w:b/>
           <w:bCs/>
           <w:color w:val="993366"/>
@@ -27279,6 +30247,18 @@
           <w:szCs w:val="21"/>
           <w:highlight w:val="lightGray"/>
         </w:rPr>
+        <w:t xml:space="preserve"> </w:t>
+      </w:r>
+      <w:r>
+        <w:rPr>
+          <w:rFonts w:ascii="宋体" w:eastAsia="宋体" w:hAnsi="宋体" w:cs="宋体"/>
+          <w:b/>
+          <w:bCs/>
+          <w:color w:val="993366"/>
+          <w:sz w:val="21"/>
+          <w:szCs w:val="21"/>
+          <w:highlight w:val="lightGray"/>
+        </w:rPr>
         <w:t>有一个</w:t>
       </w:r>
       <w:r>
@@ -27315,11 +30295,12 @@
           <w:szCs w:val="21"/>
           <w:highlight w:val="lightGray"/>
         </w:rPr>
-        <w:t xml:space="preserve"> woker</w:t>
-      </w:r>
-      <w:r>
-        <w:rPr>
-          <w:rFonts w:ascii="宋体" w:eastAsia="宋体" w:hAnsi="宋体" w:cs="宋体"/>
+        <w:t xml:space="preserve"> </w:t>
+      </w:r>
+      <w:proofErr w:type="spellStart"/>
+      <w:r>
+        <w:rPr>
+          <w:rFonts w:ascii="Calibri" w:eastAsia="Calibri" w:hAnsi="Calibri" w:cs="Calibri"/>
           <w:b/>
           <w:bCs/>
           <w:color w:val="993366"/>
@@ -27327,6 +30308,19 @@
           <w:szCs w:val="21"/>
           <w:highlight w:val="lightGray"/>
         </w:rPr>
+        <w:t>woker</w:t>
+      </w:r>
+      <w:proofErr w:type="spellEnd"/>
+      <w:r>
+        <w:rPr>
+          <w:rFonts w:ascii="宋体" w:eastAsia="宋体" w:hAnsi="宋体" w:cs="宋体"/>
+          <w:b/>
+          <w:bCs/>
+          <w:color w:val="993366"/>
+          <w:sz w:val="21"/>
+          <w:szCs w:val="21"/>
+          <w:highlight w:val="lightGray"/>
+        </w:rPr>
         <w:t>，每个</w:t>
       </w:r>
       <w:r>
@@ -27339,7 +30333,33 @@
           <w:szCs w:val="21"/>
           <w:highlight w:val="lightGray"/>
         </w:rPr>
-        <w:t xml:space="preserve"> woker </w:t>
+        <w:t xml:space="preserve"> </w:t>
+      </w:r>
+      <w:proofErr w:type="spellStart"/>
+      <w:r>
+        <w:rPr>
+          <w:rFonts w:ascii="Calibri" w:eastAsia="Calibri" w:hAnsi="Calibri" w:cs="Calibri"/>
+          <w:b/>
+          <w:bCs/>
+          <w:color w:val="993366"/>
+          <w:sz w:val="21"/>
+          <w:szCs w:val="21"/>
+          <w:highlight w:val="lightGray"/>
+        </w:rPr>
+        <w:t>woker</w:t>
+      </w:r>
+      <w:proofErr w:type="spellEnd"/>
+      <w:r>
+        <w:rPr>
+          <w:rFonts w:ascii="Calibri" w:eastAsia="Calibri" w:hAnsi="Calibri" w:cs="Calibri"/>
+          <w:b/>
+          <w:bCs/>
+          <w:color w:val="993366"/>
+          <w:sz w:val="21"/>
+          <w:szCs w:val="21"/>
+          <w:highlight w:val="lightGray"/>
+        </w:rPr>
+        <w:t xml:space="preserve"> </w:t>
       </w:r>
       <w:r>
         <w:rPr>
@@ -27428,7 +30448,55 @@
           <w:sz w:val="20"/>
           <w:szCs w:val="20"/>
         </w:rPr>
-        <w:t xml:space="preserve"> worker_connections * worker_processes /2</w:t>
+        <w:t xml:space="preserve"> </w:t>
+      </w:r>
+      <w:proofErr w:type="spellStart"/>
+      <w:r>
+        <w:rPr>
+          <w:rFonts w:ascii="Calibri" w:eastAsia="Calibri" w:hAnsi="Calibri" w:cs="Calibri"/>
+          <w:b/>
+          <w:bCs/>
+          <w:color w:val="993366"/>
+          <w:sz w:val="20"/>
+          <w:szCs w:val="20"/>
+        </w:rPr>
+        <w:t>worker_connections</w:t>
+      </w:r>
+      <w:proofErr w:type="spellEnd"/>
+      <w:r>
+        <w:rPr>
+          <w:rFonts w:ascii="Calibri" w:eastAsia="Calibri" w:hAnsi="Calibri" w:cs="Calibri"/>
+          <w:b/>
+          <w:bCs/>
+          <w:color w:val="993366"/>
+          <w:sz w:val="20"/>
+          <w:szCs w:val="20"/>
+        </w:rPr>
+        <w:t xml:space="preserve"> * </w:t>
+      </w:r>
+      <w:proofErr w:type="spellStart"/>
+      <w:r>
+        <w:rPr>
+          <w:rFonts w:ascii="Calibri" w:eastAsia="Calibri" w:hAnsi="Calibri" w:cs="Calibri"/>
+          <w:b/>
+          <w:bCs/>
+          <w:color w:val="993366"/>
+          <w:sz w:val="20"/>
+          <w:szCs w:val="20"/>
+        </w:rPr>
+        <w:t>worker_processes</w:t>
+      </w:r>
+      <w:proofErr w:type="spellEnd"/>
+      <w:r>
+        <w:rPr>
+          <w:rFonts w:ascii="Calibri" w:eastAsia="Calibri" w:hAnsi="Calibri" w:cs="Calibri"/>
+          <w:b/>
+          <w:bCs/>
+          <w:color w:val="993366"/>
+          <w:sz w:val="20"/>
+          <w:szCs w:val="20"/>
+        </w:rPr>
+        <w:t xml:space="preserve"> /2</w:t>
       </w:r>
       <w:r>
         <w:rPr>
@@ -27515,7 +30583,55 @@
           <w:sz w:val="20"/>
           <w:szCs w:val="20"/>
         </w:rPr>
-        <w:t xml:space="preserve"> worker_connections * worker_processes/4</w:t>
+        <w:t xml:space="preserve"> </w:t>
+      </w:r>
+      <w:proofErr w:type="spellStart"/>
+      <w:r>
+        <w:rPr>
+          <w:rFonts w:ascii="Calibri" w:eastAsia="Calibri" w:hAnsi="Calibri" w:cs="Calibri"/>
+          <w:b/>
+          <w:bCs/>
+          <w:color w:val="993366"/>
+          <w:sz w:val="20"/>
+          <w:szCs w:val="20"/>
+        </w:rPr>
+        <w:t>worker_connections</w:t>
+      </w:r>
+      <w:proofErr w:type="spellEnd"/>
+      <w:r>
+        <w:rPr>
+          <w:rFonts w:ascii="Calibri" w:eastAsia="Calibri" w:hAnsi="Calibri" w:cs="Calibri"/>
+          <w:b/>
+          <w:bCs/>
+          <w:color w:val="993366"/>
+          <w:sz w:val="20"/>
+          <w:szCs w:val="20"/>
+        </w:rPr>
+        <w:t xml:space="preserve"> * </w:t>
+      </w:r>
+      <w:proofErr w:type="spellStart"/>
+      <w:r>
+        <w:rPr>
+          <w:rFonts w:ascii="Calibri" w:eastAsia="Calibri" w:hAnsi="Calibri" w:cs="Calibri"/>
+          <w:b/>
+          <w:bCs/>
+          <w:color w:val="993366"/>
+          <w:sz w:val="20"/>
+          <w:szCs w:val="20"/>
+        </w:rPr>
+        <w:t>worker_processes</w:t>
+      </w:r>
+      <w:proofErr w:type="spellEnd"/>
+      <w:r>
+        <w:rPr>
+          <w:rFonts w:ascii="Calibri" w:eastAsia="Calibri" w:hAnsi="Calibri" w:cs="Calibri"/>
+          <w:b/>
+          <w:bCs/>
+          <w:color w:val="993366"/>
+          <w:sz w:val="20"/>
+          <w:szCs w:val="20"/>
+        </w:rPr>
+        <w:t>/4</w:t>
       </w:r>
       <w:r>
         <w:rPr>
@@ -27897,8 +31013,6 @@
           <w:szCs w:val="20"/>
         </w:rPr>
       </w:pPr>
-      <w:bookmarkStart w:id="19" w:name="_GoBack"/>
-      <w:bookmarkEnd w:id="19"/>
     </w:p>
     <w:p>
       <w:pPr>
@@ -28382,7 +31496,7 @@
     </w:rPrDefault>
     <w:pPrDefault/>
   </w:docDefaults>
-  <w:latentStyles w:defLockedState="0" w:defUIPriority="99" w:defSemiHidden="0" w:defUnhideWhenUsed="0" w:defQFormat="0" w:count="376">
+  <w:latentStyles w:defLockedState="0" w:defUIPriority="99" w:defSemiHidden="0" w:defUnhideWhenUsed="0" w:defQFormat="0" w:count="375">
     <w:lsdException w:name="Normal" w:uiPriority="0" w:qFormat="1"/>
     <w:lsdException w:name="heading 1" w:uiPriority="9" w:qFormat="1"/>
     <w:lsdException w:name="heading 2" w:semiHidden="1" w:uiPriority="9" w:unhideWhenUsed="1" w:qFormat="1"/>
@@ -28758,7 +31872,6 @@
     <w:lsdException w:name="Smart Hyperlink" w:semiHidden="1" w:unhideWhenUsed="1"/>
     <w:lsdException w:name="Hashtag" w:semiHidden="1" w:unhideWhenUsed="1"/>
     <w:lsdException w:name="Unresolved Mention" w:semiHidden="1" w:unhideWhenUsed="1"/>
-    <w:lsdException w:name="Smart Link" w:semiHidden="1" w:unhideWhenUsed="1"/>
   </w:latentStyles>
   <w:style w:type="paragraph" w:default="1" w:styleId="a">
     <w:name w:val="Normal"/>
